--- a/Exercise 02/Submision414/AllTasks.docx
+++ b/Exercise 02/Submision414/AllTasks.docx
@@ -11,14 +11,16 @@
           <w:sz w:val="28"/>
         </w:rPr>
       </w:pPr>
-      <w:r>
+    </w:p>
+    <w:p>
+      <w:pPr>
+        <w:jc w:val="right"/>
         <w:rPr>
           <w:rFonts w:ascii="Times New Roman" w:hAnsi="Times New Roman" w:cs="Times New Roman"/>
           <w:b/>
           <w:sz w:val="28"/>
         </w:rPr>
-        <w:t>Event Driven Programming Solutions (7630-414)</w:t>
-      </w:r>
+      </w:pPr>
     </w:p>
     <w:p>
       <w:pPr>
@@ -29,82 +31,96 @@
           <w:sz w:val="28"/>
         </w:rPr>
       </w:pPr>
-      <w:proofErr w:type="spellStart"/>
-      <w:r>
+    </w:p>
+    <w:p>
+      <w:pPr>
+        <w:jc w:val="right"/>
         <w:rPr>
           <w:rFonts w:ascii="Times New Roman" w:hAnsi="Times New Roman" w:cs="Times New Roman"/>
           <w:b/>
           <w:sz w:val="28"/>
         </w:rPr>
-        <w:t>Assigment</w:t>
-      </w:r>
-      <w:proofErr w:type="spellEnd"/>
-      <w:r>
+      </w:pPr>
+    </w:p>
+    <w:p>
+      <w:pPr>
+        <w:jc w:val="right"/>
         <w:rPr>
           <w:rFonts w:ascii="Times New Roman" w:hAnsi="Times New Roman" w:cs="Times New Roman"/>
           <w:b/>
           <w:sz w:val="28"/>
-        </w:rPr>
-        <w:t xml:space="preserve"> A – Pawel Gajewski</w:t>
-      </w:r>
-    </w:p>
-    <w:p>
-      <w:pPr>
-        <w:jc w:val="right"/>
+          <w:szCs w:val="28"/>
+        </w:rPr>
+      </w:pPr>
+      <w:r>
         <w:rPr>
           <w:rFonts w:ascii="Times New Roman" w:hAnsi="Times New Roman" w:cs="Times New Roman"/>
           <w:b/>
           <w:sz w:val="28"/>
-        </w:rPr>
-      </w:pPr>
-      <w:r>
+          <w:szCs w:val="28"/>
+        </w:rPr>
+        <w:t xml:space="preserve">Level 4 “Event Driven Programming Solutions” (7630-414) </w:t>
+      </w:r>
+    </w:p>
+    <w:p>
+      <w:pPr>
+        <w:jc w:val="right"/>
         <w:rPr>
           <w:rFonts w:ascii="Times New Roman" w:hAnsi="Times New Roman" w:cs="Times New Roman"/>
           <w:b/>
           <w:sz w:val="28"/>
         </w:rPr>
-        <w:t>09.04.2019</w:t>
-      </w:r>
-    </w:p>
-    <w:p>
-      <w:pPr>
-        <w:jc w:val="right"/>
+      </w:pPr>
+      <w:r>
         <w:rPr>
           <w:rFonts w:ascii="Times New Roman" w:hAnsi="Times New Roman" w:cs="Times New Roman"/>
           <w:b/>
           <w:sz w:val="28"/>
-        </w:rPr>
-      </w:pPr>
-    </w:p>
-    <w:p>
-      <w:pPr>
+          <w:szCs w:val="28"/>
+        </w:rPr>
+        <w:t xml:space="preserve">Assessment </w:t>
+      </w:r>
+      <w:proofErr w:type="gramStart"/>
+      <w:r>
         <w:rPr>
           <w:rFonts w:ascii="Times New Roman" w:hAnsi="Times New Roman" w:cs="Times New Roman"/>
           <w:b/>
           <w:sz w:val="28"/>
-        </w:rPr>
-      </w:pPr>
-    </w:p>
-    <w:p>
-      <w:pPr>
+          <w:szCs w:val="28"/>
+        </w:rPr>
+        <w:t>A</w:t>
+      </w:r>
+      <w:proofErr w:type="gramEnd"/>
+      <w:r>
         <w:rPr>
           <w:rFonts w:ascii="Times New Roman" w:hAnsi="Times New Roman" w:cs="Times New Roman"/>
           <w:b/>
           <w:sz w:val="28"/>
         </w:rPr>
-      </w:pPr>
-    </w:p>
-    <w:p>
-      <w:pPr>
+        <w:t xml:space="preserve"> – Pawel Gajewski</w:t>
+      </w:r>
+    </w:p>
+    <w:p>
+      <w:pPr>
+        <w:jc w:val="right"/>
         <w:rPr>
           <w:rFonts w:ascii="Times New Roman" w:hAnsi="Times New Roman" w:cs="Times New Roman"/>
           <w:b/>
           <w:sz w:val="28"/>
         </w:rPr>
       </w:pPr>
-    </w:p>
-    <w:p>
-      <w:pPr>
+      <w:r>
+        <w:rPr>
+          <w:rFonts w:ascii="Times New Roman" w:hAnsi="Times New Roman" w:cs="Times New Roman"/>
+          <w:b/>
+          <w:sz w:val="28"/>
+        </w:rPr>
+        <w:t>09.04.2019</w:t>
+      </w:r>
+    </w:p>
+    <w:p>
+      <w:pPr>
+        <w:jc w:val="right"/>
         <w:rPr>
           <w:rFonts w:ascii="Times New Roman" w:hAnsi="Times New Roman" w:cs="Times New Roman"/>
           <w:b/>
@@ -8043,8 +8059,6 @@
           <w:szCs w:val="28"/>
         </w:rPr>
       </w:pPr>
-      <w:bookmarkStart w:id="0" w:name="_GoBack"/>
-      <w:bookmarkEnd w:id="0"/>
     </w:p>
     <w:p>
       <w:pPr>
@@ -9123,15 +9137,87 @@
           <w:b/>
           <w:szCs w:val="24"/>
         </w:rPr>
-        <w:t>Validation</w:t>
-      </w:r>
+        <w:t>Validation error</w:t>
+      </w:r>
+    </w:p>
+    <w:p>
+      <w:pPr>
+        <w:spacing w:after="0"/>
+        <w:rPr>
+          <w:rFonts w:ascii="Times New Roman" w:hAnsi="Times New Roman" w:cs="Times New Roman"/>
+          <w:szCs w:val="24"/>
+        </w:rPr>
+      </w:pPr>
+      <w:r>
+        <w:rPr>
+          <w:rFonts w:ascii="Times New Roman" w:hAnsi="Times New Roman" w:cs="Times New Roman"/>
+          <w:szCs w:val="24"/>
+        </w:rPr>
+        <w:t xml:space="preserve">Message Text:  </w:t>
+      </w:r>
+      <w:r>
+        <w:rPr>
+          <w:rFonts w:ascii="Times New Roman" w:hAnsi="Times New Roman" w:cs="Times New Roman"/>
+          <w:szCs w:val="24"/>
+        </w:rPr>
+        <w:t>“Please enter valid user ID</w:t>
+      </w:r>
+      <w:r>
+        <w:rPr>
+          <w:rFonts w:ascii="Times New Roman" w:hAnsi="Times New Roman" w:cs="Times New Roman"/>
+          <w:szCs w:val="24"/>
+        </w:rPr>
+        <w:t>"</w:t>
+      </w:r>
+    </w:p>
+    <w:p>
+      <w:pPr>
+        <w:spacing w:after="0"/>
+        <w:rPr>
+          <w:rFonts w:ascii="Times New Roman" w:hAnsi="Times New Roman" w:cs="Times New Roman"/>
+          <w:szCs w:val="24"/>
+        </w:rPr>
+      </w:pPr>
+      <w:r>
+        <w:rPr>
+          <w:rFonts w:ascii="Times New Roman" w:hAnsi="Times New Roman" w:cs="Times New Roman"/>
+          <w:szCs w:val="24"/>
+        </w:rPr>
+        <w:t xml:space="preserve">Message Issued When:  </w:t>
+      </w:r>
+      <w:r>
+        <w:rPr>
+          <w:rFonts w:ascii="Times New Roman" w:hAnsi="Times New Roman" w:cs="Times New Roman"/>
+          <w:szCs w:val="24"/>
+        </w:rPr>
+        <w:t>When user enters incorrect details while recovering the password.</w:t>
+      </w:r>
+    </w:p>
+    <w:p/>
+    <w:p>
+      <w:pPr>
+        <w:spacing w:after="0"/>
+        <w:ind w:left="-5"/>
+        <w:rPr>
+          <w:rFonts w:ascii="Times New Roman" w:hAnsi="Times New Roman" w:cs="Times New Roman"/>
+          <w:szCs w:val="24"/>
+        </w:rPr>
+      </w:pPr>
       <w:r>
         <w:rPr>
           <w:rFonts w:ascii="Times New Roman" w:hAnsi="Times New Roman" w:cs="Times New Roman"/>
           <w:b/>
           <w:szCs w:val="24"/>
         </w:rPr>
-        <w:t xml:space="preserve"> error</w:t>
+        <w:t xml:space="preserve">Message Number: </w:t>
+      </w:r>
+      <w:r>
+        <w:rPr>
+          <w:rFonts w:ascii="Times New Roman" w:hAnsi="Times New Roman" w:cs="Times New Roman"/>
+          <w:b/>
+          <w:szCs w:val="24"/>
+        </w:rPr>
+        <w:t>New User</w:t>
       </w:r>
     </w:p>
     <w:p>
@@ -9154,20 +9240,29 @@
           <w:rFonts w:ascii="Times New Roman" w:hAnsi="Times New Roman" w:cs="Times New Roman"/>
           <w:szCs w:val="24"/>
         </w:rPr>
-        <w:t xml:space="preserve">“Please </w:t>
-      </w:r>
+        <w:t>“Fields required are: First Name</w:t>
+      </w:r>
+      <w:proofErr w:type="gramStart"/>
       <w:r>
         <w:rPr>
           <w:rFonts w:ascii="Times New Roman" w:hAnsi="Times New Roman" w:cs="Times New Roman"/>
           <w:szCs w:val="24"/>
         </w:rPr>
-        <w:t>enter valid user ID</w:t>
-      </w:r>
+        <w:t>:,</w:t>
+      </w:r>
+      <w:proofErr w:type="gramEnd"/>
       <w:r>
         <w:rPr>
           <w:rFonts w:ascii="Times New Roman" w:hAnsi="Times New Roman" w:cs="Times New Roman"/>
           <w:szCs w:val="24"/>
         </w:rPr>
+        <w:t xml:space="preserve"> Last Name:, User ID:, Password:, Email:</w:t>
+      </w:r>
+      <w:r>
+        <w:rPr>
+          <w:rFonts w:ascii="Times New Roman" w:hAnsi="Times New Roman" w:cs="Times New Roman"/>
+          <w:szCs w:val="24"/>
+        </w:rPr>
         <w:t>"</w:t>
       </w:r>
     </w:p>
@@ -9191,24 +9286,25 @@
           <w:rFonts w:ascii="Times New Roman" w:hAnsi="Times New Roman" w:cs="Times New Roman"/>
           <w:szCs w:val="24"/>
         </w:rPr>
-        <w:t xml:space="preserve">When user enters incorrect </w:t>
+        <w:t>When user tries to register and has left the fields empty</w:t>
       </w:r>
       <w:r>
         <w:rPr>
           <w:rFonts w:ascii="Times New Roman" w:hAnsi="Times New Roman" w:cs="Times New Roman"/>
           <w:szCs w:val="24"/>
         </w:rPr>
-        <w:t>details while recovering the password</w:t>
-      </w:r>
-      <w:r>
+        <w:t>.</w:t>
+      </w:r>
+    </w:p>
+    <w:p>
+      <w:pPr>
+        <w:spacing w:after="0"/>
         <w:rPr>
           <w:rFonts w:ascii="Times New Roman" w:hAnsi="Times New Roman" w:cs="Times New Roman"/>
           <w:szCs w:val="24"/>
         </w:rPr>
-        <w:t>.</w:t>
-      </w:r>
-    </w:p>
-    <w:p/>
+      </w:pPr>
+    </w:p>
     <w:p>
       <w:pPr>
         <w:spacing w:after="0"/>
@@ -9232,7 +9328,7 @@
           <w:b/>
           <w:szCs w:val="24"/>
         </w:rPr>
-        <w:t>New User</w:t>
+        <w:t>Password validation error</w:t>
       </w:r>
     </w:p>
     <w:p>
@@ -9255,60 +9351,37 @@
           <w:rFonts w:ascii="Times New Roman" w:hAnsi="Times New Roman" w:cs="Times New Roman"/>
           <w:szCs w:val="24"/>
         </w:rPr>
-        <w:t>“Fields required are: First Name</w:t>
-      </w:r>
-      <w:proofErr w:type="gramStart"/>
+        <w:t>“Password must have 8 or more characters.</w:t>
+      </w:r>
       <w:r>
         <w:rPr>
           <w:rFonts w:ascii="Times New Roman" w:hAnsi="Times New Roman" w:cs="Times New Roman"/>
           <w:szCs w:val="24"/>
         </w:rPr>
-        <w:t>:,</w:t>
-      </w:r>
-      <w:proofErr w:type="gramEnd"/>
-      <w:r>
+        <w:t>"</w:t>
+      </w:r>
+    </w:p>
+    <w:p>
+      <w:pPr>
+        <w:spacing w:after="0"/>
         <w:rPr>
           <w:rFonts w:ascii="Times New Roman" w:hAnsi="Times New Roman" w:cs="Times New Roman"/>
           <w:szCs w:val="24"/>
         </w:rPr>
-        <w:t xml:space="preserve"> Last Name:, User ID:, Password:, Email:</w:t>
-      </w:r>
+      </w:pPr>
       <w:r>
         <w:rPr>
           <w:rFonts w:ascii="Times New Roman" w:hAnsi="Times New Roman" w:cs="Times New Roman"/>
           <w:szCs w:val="24"/>
         </w:rPr>
-        <w:t>"</w:t>
-      </w:r>
-    </w:p>
-    <w:p>
-      <w:pPr>
-        <w:spacing w:after="0"/>
+        <w:t xml:space="preserve">Message Issued When:  </w:t>
+      </w:r>
+      <w:r>
         <w:rPr>
           <w:rFonts w:ascii="Times New Roman" w:hAnsi="Times New Roman" w:cs="Times New Roman"/>
           <w:szCs w:val="24"/>
         </w:rPr>
-      </w:pPr>
-      <w:r>
-        <w:rPr>
-          <w:rFonts w:ascii="Times New Roman" w:hAnsi="Times New Roman" w:cs="Times New Roman"/>
-          <w:szCs w:val="24"/>
-        </w:rPr>
-        <w:t xml:space="preserve">Message Issued When:  </w:t>
-      </w:r>
-      <w:r>
-        <w:rPr>
-          <w:rFonts w:ascii="Times New Roman" w:hAnsi="Times New Roman" w:cs="Times New Roman"/>
-          <w:szCs w:val="24"/>
-        </w:rPr>
-        <w:t>When user tries to register and has left the fields empty</w:t>
-      </w:r>
-      <w:r>
-        <w:rPr>
-          <w:rFonts w:ascii="Times New Roman" w:hAnsi="Times New Roman" w:cs="Times New Roman"/>
-          <w:szCs w:val="24"/>
-        </w:rPr>
-        <w:t>.</w:t>
+        <w:t>When user enters less characters when creating new password for himself.</w:t>
       </w:r>
     </w:p>
     <w:p>
@@ -9343,15 +9416,102 @@
           <w:b/>
           <w:szCs w:val="24"/>
         </w:rPr>
-        <w:t xml:space="preserve">Password validation </w:t>
-      </w:r>
+        <w:t>Password validation error</w:t>
+      </w:r>
+    </w:p>
+    <w:p>
+      <w:pPr>
+        <w:spacing w:after="0"/>
+        <w:rPr>
+          <w:rFonts w:ascii="Times New Roman" w:hAnsi="Times New Roman" w:cs="Times New Roman"/>
+          <w:szCs w:val="24"/>
+        </w:rPr>
+      </w:pPr>
+      <w:r>
+        <w:rPr>
+          <w:rFonts w:ascii="Times New Roman" w:hAnsi="Times New Roman" w:cs="Times New Roman"/>
+          <w:szCs w:val="24"/>
+        </w:rPr>
+        <w:t xml:space="preserve">Message Text:  </w:t>
+      </w:r>
+      <w:r>
+        <w:rPr>
+          <w:rFonts w:ascii="Times New Roman" w:hAnsi="Times New Roman" w:cs="Times New Roman"/>
+          <w:szCs w:val="24"/>
+        </w:rPr>
+        <w:t>“</w:t>
+      </w:r>
+      <w:r>
+        <w:rPr>
+          <w:rFonts w:ascii="Times New Roman" w:hAnsi="Times New Roman" w:cs="Times New Roman"/>
+          <w:szCs w:val="24"/>
+        </w:rPr>
+        <w:t>Password must have at least one upper case (A - Z) character.</w:t>
+      </w:r>
+      <w:r>
+        <w:rPr>
+          <w:rFonts w:ascii="Times New Roman" w:hAnsi="Times New Roman" w:cs="Times New Roman"/>
+          <w:szCs w:val="24"/>
+        </w:rPr>
+        <w:t>”</w:t>
+      </w:r>
+    </w:p>
+    <w:p>
+      <w:pPr>
+        <w:spacing w:after="0"/>
+        <w:rPr>
+          <w:rFonts w:ascii="Times New Roman" w:hAnsi="Times New Roman" w:cs="Times New Roman"/>
+          <w:szCs w:val="24"/>
+        </w:rPr>
+      </w:pPr>
+      <w:r>
+        <w:rPr>
+          <w:rFonts w:ascii="Times New Roman" w:hAnsi="Times New Roman" w:cs="Times New Roman"/>
+          <w:szCs w:val="24"/>
+        </w:rPr>
+        <w:t xml:space="preserve">Message Issued When:  </w:t>
+      </w:r>
+      <w:r>
+        <w:rPr>
+          <w:rFonts w:ascii="Times New Roman" w:hAnsi="Times New Roman" w:cs="Times New Roman"/>
+          <w:szCs w:val="24"/>
+        </w:rPr>
+        <w:t>When user does not enter capital letter within new password field.</w:t>
+      </w:r>
+    </w:p>
+    <w:p>
+      <w:pPr>
+        <w:spacing w:after="0"/>
+        <w:rPr>
+          <w:rFonts w:ascii="Times New Roman" w:hAnsi="Times New Roman" w:cs="Times New Roman"/>
+          <w:szCs w:val="24"/>
+        </w:rPr>
+      </w:pPr>
+    </w:p>
+    <w:p>
+      <w:pPr>
+        <w:spacing w:after="0"/>
+        <w:ind w:left="-5"/>
+        <w:rPr>
+          <w:rFonts w:ascii="Times New Roman" w:hAnsi="Times New Roman" w:cs="Times New Roman"/>
+          <w:szCs w:val="24"/>
+        </w:rPr>
+      </w:pPr>
       <w:r>
         <w:rPr>
           <w:rFonts w:ascii="Times New Roman" w:hAnsi="Times New Roman" w:cs="Times New Roman"/>
           <w:b/>
           <w:szCs w:val="24"/>
         </w:rPr>
-        <w:t>error</w:t>
+        <w:t xml:space="preserve">Message Number: </w:t>
+      </w:r>
+      <w:r>
+        <w:rPr>
+          <w:rFonts w:ascii="Times New Roman" w:hAnsi="Times New Roman" w:cs="Times New Roman"/>
+          <w:b/>
+          <w:szCs w:val="24"/>
+        </w:rPr>
+        <w:t>Password validation error</w:t>
       </w:r>
     </w:p>
     <w:p>
@@ -9374,14 +9534,35 @@
           <w:rFonts w:ascii="Times New Roman" w:hAnsi="Times New Roman" w:cs="Times New Roman"/>
           <w:szCs w:val="24"/>
         </w:rPr>
-        <w:t>“Password must have 8 or more characters.</w:t>
+        <w:t>“</w:t>
       </w:r>
       <w:r>
         <w:rPr>
           <w:rFonts w:ascii="Times New Roman" w:hAnsi="Times New Roman" w:cs="Times New Roman"/>
           <w:szCs w:val="24"/>
         </w:rPr>
-        <w:t>"</w:t>
+        <w:t>Password must h</w:t>
+      </w:r>
+      <w:r>
+        <w:rPr>
+          <w:rFonts w:ascii="Times New Roman" w:hAnsi="Times New Roman" w:cs="Times New Roman"/>
+          <w:szCs w:val="24"/>
+        </w:rPr>
+        <w:t>ave at least one number (0 - 9)</w:t>
+      </w:r>
+      <w:r>
+        <w:rPr>
+          <w:rFonts w:ascii="Times New Roman" w:hAnsi="Times New Roman" w:cs="Times New Roman"/>
+          <w:szCs w:val="24"/>
+        </w:rPr>
+        <w:t>.</w:t>
+      </w:r>
+      <w:r>
+        <w:rPr>
+          <w:rFonts w:ascii="Times New Roman" w:hAnsi="Times New Roman" w:cs="Times New Roman"/>
+          <w:szCs w:val="24"/>
+        </w:rPr>
+        <w:t>”</w:t>
       </w:r>
     </w:p>
     <w:p>
@@ -9404,21 +9585,7 @@
           <w:rFonts w:ascii="Times New Roman" w:hAnsi="Times New Roman" w:cs="Times New Roman"/>
           <w:szCs w:val="24"/>
         </w:rPr>
-        <w:t xml:space="preserve">When user enters </w:t>
-      </w:r>
-      <w:r>
-        <w:rPr>
-          <w:rFonts w:ascii="Times New Roman" w:hAnsi="Times New Roman" w:cs="Times New Roman"/>
-          <w:szCs w:val="24"/>
-        </w:rPr>
-        <w:t>less characters when creating new password for himself</w:t>
-      </w:r>
-      <w:r>
-        <w:rPr>
-          <w:rFonts w:ascii="Times New Roman" w:hAnsi="Times New Roman" w:cs="Times New Roman"/>
-          <w:szCs w:val="24"/>
-        </w:rPr>
-        <w:t>.</w:t>
+        <w:t>When user does not enter number within new password field.</w:t>
       </w:r>
     </w:p>
     <w:p>
@@ -9483,7 +9650,7 @@
           <w:rFonts w:ascii="Times New Roman" w:hAnsi="Times New Roman" w:cs="Times New Roman"/>
           <w:szCs w:val="24"/>
         </w:rPr>
-        <w:t>Password must have at least one upper case (A - Z) character.</w:t>
+        <w:t>Password must have at least one symbol or special character from this list</w:t>
       </w:r>
       <w:r>
         <w:rPr>
@@ -9506,6 +9673,36 @@
           <w:rFonts w:ascii="Times New Roman" w:hAnsi="Times New Roman" w:cs="Times New Roman"/>
           <w:szCs w:val="24"/>
         </w:rPr>
+        <w:tab/>
+      </w:r>
+      <w:r>
+        <w:rPr>
+          <w:rFonts w:ascii="Times New Roman" w:hAnsi="Times New Roman" w:cs="Times New Roman"/>
+          <w:szCs w:val="24"/>
+        </w:rPr>
+        <w:tab/>
+      </w:r>
+      <w:r>
+        <w:rPr>
+          <w:rFonts w:ascii="Times New Roman" w:hAnsi="Times New Roman" w:cs="Times New Roman"/>
+          <w:szCs w:val="24"/>
+        </w:rPr>
+        <w:t>"*~! @ # $ % ^ &amp; * ( ) _ + - = { } | [ ] \\ : \" ; \' &lt; &gt; ? , . /"</w:t>
+      </w:r>
+    </w:p>
+    <w:p>
+      <w:pPr>
+        <w:spacing w:after="0"/>
+        <w:rPr>
+          <w:rFonts w:ascii="Times New Roman" w:hAnsi="Times New Roman" w:cs="Times New Roman"/>
+          <w:szCs w:val="24"/>
+        </w:rPr>
+      </w:pPr>
+      <w:r>
+        <w:rPr>
+          <w:rFonts w:ascii="Times New Roman" w:hAnsi="Times New Roman" w:cs="Times New Roman"/>
+          <w:szCs w:val="24"/>
+        </w:rPr>
         <w:t xml:space="preserve">Message Issued When:  </w:t>
       </w:r>
       <w:r>
@@ -9513,269 +9710,7 @@
           <w:rFonts w:ascii="Times New Roman" w:hAnsi="Times New Roman" w:cs="Times New Roman"/>
           <w:szCs w:val="24"/>
         </w:rPr>
-        <w:t>When user does not enter capital letter within new password field.</w:t>
-      </w:r>
-    </w:p>
-    <w:p>
-      <w:pPr>
-        <w:spacing w:after="0"/>
-        <w:rPr>
-          <w:rFonts w:ascii="Times New Roman" w:hAnsi="Times New Roman" w:cs="Times New Roman"/>
-          <w:szCs w:val="24"/>
-        </w:rPr>
-      </w:pPr>
-    </w:p>
-    <w:p>
-      <w:pPr>
-        <w:spacing w:after="0"/>
-        <w:ind w:left="-5"/>
-        <w:rPr>
-          <w:rFonts w:ascii="Times New Roman" w:hAnsi="Times New Roman" w:cs="Times New Roman"/>
-          <w:szCs w:val="24"/>
-        </w:rPr>
-      </w:pPr>
-      <w:r>
-        <w:rPr>
-          <w:rFonts w:ascii="Times New Roman" w:hAnsi="Times New Roman" w:cs="Times New Roman"/>
-          <w:b/>
-          <w:szCs w:val="24"/>
-        </w:rPr>
-        <w:t xml:space="preserve">Message Number: </w:t>
-      </w:r>
-      <w:r>
-        <w:rPr>
-          <w:rFonts w:ascii="Times New Roman" w:hAnsi="Times New Roman" w:cs="Times New Roman"/>
-          <w:b/>
-          <w:szCs w:val="24"/>
-        </w:rPr>
-        <w:t>Password validation error</w:t>
-      </w:r>
-    </w:p>
-    <w:p>
-      <w:pPr>
-        <w:spacing w:after="0"/>
-        <w:rPr>
-          <w:rFonts w:ascii="Times New Roman" w:hAnsi="Times New Roman" w:cs="Times New Roman"/>
-          <w:szCs w:val="24"/>
-        </w:rPr>
-      </w:pPr>
-      <w:r>
-        <w:rPr>
-          <w:rFonts w:ascii="Times New Roman" w:hAnsi="Times New Roman" w:cs="Times New Roman"/>
-          <w:szCs w:val="24"/>
-        </w:rPr>
-        <w:t xml:space="preserve">Message Text:  </w:t>
-      </w:r>
-      <w:r>
-        <w:rPr>
-          <w:rFonts w:ascii="Times New Roman" w:hAnsi="Times New Roman" w:cs="Times New Roman"/>
-          <w:szCs w:val="24"/>
-        </w:rPr>
-        <w:t>“</w:t>
-      </w:r>
-      <w:r>
-        <w:rPr>
-          <w:rFonts w:ascii="Times New Roman" w:hAnsi="Times New Roman" w:cs="Times New Roman"/>
-          <w:szCs w:val="24"/>
-        </w:rPr>
-        <w:t>Password must h</w:t>
-      </w:r>
-      <w:r>
-        <w:rPr>
-          <w:rFonts w:ascii="Times New Roman" w:hAnsi="Times New Roman" w:cs="Times New Roman"/>
-          <w:szCs w:val="24"/>
-        </w:rPr>
-        <w:t>ave at least one number (0 - 9)</w:t>
-      </w:r>
-      <w:r>
-        <w:rPr>
-          <w:rFonts w:ascii="Times New Roman" w:hAnsi="Times New Roman" w:cs="Times New Roman"/>
-          <w:szCs w:val="24"/>
-        </w:rPr>
-        <w:t>.</w:t>
-      </w:r>
-      <w:r>
-        <w:rPr>
-          <w:rFonts w:ascii="Times New Roman" w:hAnsi="Times New Roman" w:cs="Times New Roman"/>
-          <w:szCs w:val="24"/>
-        </w:rPr>
-        <w:t>”</w:t>
-      </w:r>
-    </w:p>
-    <w:p>
-      <w:pPr>
-        <w:spacing w:after="0"/>
-        <w:rPr>
-          <w:rFonts w:ascii="Times New Roman" w:hAnsi="Times New Roman" w:cs="Times New Roman"/>
-          <w:szCs w:val="24"/>
-        </w:rPr>
-      </w:pPr>
-      <w:r>
-        <w:rPr>
-          <w:rFonts w:ascii="Times New Roman" w:hAnsi="Times New Roman" w:cs="Times New Roman"/>
-          <w:szCs w:val="24"/>
-        </w:rPr>
-        <w:t xml:space="preserve">Message Issued When:  </w:t>
-      </w:r>
-      <w:r>
-        <w:rPr>
-          <w:rFonts w:ascii="Times New Roman" w:hAnsi="Times New Roman" w:cs="Times New Roman"/>
-          <w:szCs w:val="24"/>
-        </w:rPr>
-        <w:t xml:space="preserve">When user does not enter </w:t>
-      </w:r>
-      <w:r>
-        <w:rPr>
-          <w:rFonts w:ascii="Times New Roman" w:hAnsi="Times New Roman" w:cs="Times New Roman"/>
-          <w:szCs w:val="24"/>
-        </w:rPr>
-        <w:t>number</w:t>
-      </w:r>
-      <w:r>
-        <w:rPr>
-          <w:rFonts w:ascii="Times New Roman" w:hAnsi="Times New Roman" w:cs="Times New Roman"/>
-          <w:szCs w:val="24"/>
-        </w:rPr>
-        <w:t xml:space="preserve"> within new password field.</w:t>
-      </w:r>
-    </w:p>
-    <w:p>
-      <w:pPr>
-        <w:spacing w:after="0"/>
-        <w:rPr>
-          <w:rFonts w:ascii="Times New Roman" w:hAnsi="Times New Roman" w:cs="Times New Roman"/>
-          <w:szCs w:val="24"/>
-        </w:rPr>
-      </w:pPr>
-    </w:p>
-    <w:p>
-      <w:pPr>
-        <w:spacing w:after="0"/>
-        <w:ind w:left="-5"/>
-        <w:rPr>
-          <w:rFonts w:ascii="Times New Roman" w:hAnsi="Times New Roman" w:cs="Times New Roman"/>
-          <w:szCs w:val="24"/>
-        </w:rPr>
-      </w:pPr>
-      <w:r>
-        <w:rPr>
-          <w:rFonts w:ascii="Times New Roman" w:hAnsi="Times New Roman" w:cs="Times New Roman"/>
-          <w:b/>
-          <w:szCs w:val="24"/>
-        </w:rPr>
-        <w:t xml:space="preserve">Message Number: </w:t>
-      </w:r>
-      <w:r>
-        <w:rPr>
-          <w:rFonts w:ascii="Times New Roman" w:hAnsi="Times New Roman" w:cs="Times New Roman"/>
-          <w:b/>
-          <w:szCs w:val="24"/>
-        </w:rPr>
-        <w:t>Password validation error</w:t>
-      </w:r>
-    </w:p>
-    <w:p>
-      <w:pPr>
-        <w:spacing w:after="0"/>
-        <w:rPr>
-          <w:rFonts w:ascii="Times New Roman" w:hAnsi="Times New Roman" w:cs="Times New Roman"/>
-          <w:szCs w:val="24"/>
-        </w:rPr>
-      </w:pPr>
-      <w:r>
-        <w:rPr>
-          <w:rFonts w:ascii="Times New Roman" w:hAnsi="Times New Roman" w:cs="Times New Roman"/>
-          <w:szCs w:val="24"/>
-        </w:rPr>
-        <w:t xml:space="preserve">Message Text:  </w:t>
-      </w:r>
-      <w:r>
-        <w:rPr>
-          <w:rFonts w:ascii="Times New Roman" w:hAnsi="Times New Roman" w:cs="Times New Roman"/>
-          <w:szCs w:val="24"/>
-        </w:rPr>
-        <w:t>“</w:t>
-      </w:r>
-      <w:r>
-        <w:rPr>
-          <w:rFonts w:ascii="Times New Roman" w:hAnsi="Times New Roman" w:cs="Times New Roman"/>
-          <w:szCs w:val="24"/>
-        </w:rPr>
-        <w:t>Password must have at least one symbol or special character from this list</w:t>
-      </w:r>
-      <w:r>
-        <w:rPr>
-          <w:rFonts w:ascii="Times New Roman" w:hAnsi="Times New Roman" w:cs="Times New Roman"/>
-          <w:szCs w:val="24"/>
-        </w:rPr>
-        <w:t>”</w:t>
-      </w:r>
-    </w:p>
-    <w:p>
-      <w:pPr>
-        <w:spacing w:after="0"/>
-        <w:rPr>
-          <w:rFonts w:ascii="Times New Roman" w:hAnsi="Times New Roman" w:cs="Times New Roman"/>
-          <w:szCs w:val="24"/>
-        </w:rPr>
-      </w:pPr>
-      <w:r>
-        <w:rPr>
-          <w:rFonts w:ascii="Times New Roman" w:hAnsi="Times New Roman" w:cs="Times New Roman"/>
-          <w:szCs w:val="24"/>
-        </w:rPr>
-        <w:tab/>
-      </w:r>
-      <w:r>
-        <w:rPr>
-          <w:rFonts w:ascii="Times New Roman" w:hAnsi="Times New Roman" w:cs="Times New Roman"/>
-          <w:szCs w:val="24"/>
-        </w:rPr>
-        <w:tab/>
-      </w:r>
-      <w:r>
-        <w:rPr>
-          <w:rFonts w:ascii="Times New Roman" w:hAnsi="Times New Roman" w:cs="Times New Roman"/>
-          <w:szCs w:val="24"/>
-        </w:rPr>
-        <w:t>"*~! @ # $ % ^ &amp; * ( ) _ + - = { } | [ ] \\ : \" ; \' &lt; &gt; ? , . /"</w:t>
-      </w:r>
-    </w:p>
-    <w:p>
-      <w:pPr>
-        <w:spacing w:after="0"/>
-        <w:rPr>
-          <w:rFonts w:ascii="Times New Roman" w:hAnsi="Times New Roman" w:cs="Times New Roman"/>
-          <w:szCs w:val="24"/>
-        </w:rPr>
-      </w:pPr>
-      <w:r>
-        <w:rPr>
-          <w:rFonts w:ascii="Times New Roman" w:hAnsi="Times New Roman" w:cs="Times New Roman"/>
-          <w:szCs w:val="24"/>
-        </w:rPr>
-        <w:t xml:space="preserve">Message Issued When:  </w:t>
-      </w:r>
-      <w:r>
-        <w:rPr>
-          <w:rFonts w:ascii="Times New Roman" w:hAnsi="Times New Roman" w:cs="Times New Roman"/>
-          <w:szCs w:val="24"/>
-        </w:rPr>
-        <w:t xml:space="preserve">When user does not enter </w:t>
-      </w:r>
-      <w:r>
-        <w:rPr>
-          <w:rFonts w:ascii="Times New Roman" w:hAnsi="Times New Roman" w:cs="Times New Roman"/>
-          <w:szCs w:val="24"/>
-        </w:rPr>
-        <w:t>symbol or special character</w:t>
-      </w:r>
-      <w:r>
-        <w:rPr>
-          <w:rFonts w:ascii="Times New Roman" w:hAnsi="Times New Roman" w:cs="Times New Roman"/>
-          <w:szCs w:val="24"/>
-        </w:rPr>
-        <w:t xml:space="preserve"> within new password field.</w:t>
+        <w:t>When user does not enter symbol or special character within new password field.</w:t>
       </w:r>
     </w:p>
     <w:p>
@@ -10099,19 +10034,7 @@
         <w:rPr>
           <w:rFonts w:ascii="Times New Roman" w:hAnsi="Times New Roman" w:cs="Times New Roman"/>
         </w:rPr>
-        <w:t>Task 02</w:t>
-      </w:r>
-      <w:r>
-        <w:rPr>
-          <w:rFonts w:ascii="Times New Roman" w:hAnsi="Times New Roman" w:cs="Times New Roman"/>
-        </w:rPr>
-        <w:t xml:space="preserve"> </w:t>
-      </w:r>
-      <w:r>
-        <w:rPr>
-          <w:rFonts w:ascii="Times New Roman" w:hAnsi="Times New Roman" w:cs="Times New Roman"/>
-        </w:rPr>
-        <w:t>Word Count: 936</w:t>
+        <w:t>Task 02 Word Count: 936</w:t>
       </w:r>
     </w:p>
     <w:p>
@@ -10143,6 +10066,12 @@
           <w:rFonts w:ascii="Times New Roman" w:hAnsi="Times New Roman" w:cs="Times New Roman"/>
         </w:rPr>
         <w:t>Level 4 “Event Driven Programming Solutions</w:t>
+      </w:r>
+      <w:r>
+        <w:rPr>
+          <w:rFonts w:ascii="Times New Roman" w:hAnsi="Times New Roman" w:cs="Times New Roman"/>
+        </w:rPr>
+        <w:t>”</w:t>
       </w:r>
       <w:r>
         <w:rPr>
@@ -10545,7 +10474,37 @@
                 <w:sz w:val="24"/>
                 <w:szCs w:val="24"/>
               </w:rPr>
-              <w:t>Date: 26.03.2019</w:t>
+              <w:t>Date: 09</w:t>
+            </w:r>
+            <w:r>
+              <w:rPr>
+                <w:rFonts w:ascii="Times New Roman" w:hAnsi="Times New Roman" w:cs="Times New Roman"/>
+                <w:b/>
+                <w:bCs/>
+                <w:sz w:val="24"/>
+                <w:szCs w:val="24"/>
+              </w:rPr>
+              <w:t>.0</w:t>
+            </w:r>
+            <w:r>
+              <w:rPr>
+                <w:rFonts w:ascii="Times New Roman" w:hAnsi="Times New Roman" w:cs="Times New Roman"/>
+                <w:b/>
+                <w:bCs/>
+                <w:sz w:val="24"/>
+                <w:szCs w:val="24"/>
+              </w:rPr>
+              <w:t>4</w:t>
+            </w:r>
+            <w:r>
+              <w:rPr>
+                <w:rFonts w:ascii="Times New Roman" w:hAnsi="Times New Roman" w:cs="Times New Roman"/>
+                <w:b/>
+                <w:bCs/>
+                <w:sz w:val="24"/>
+                <w:szCs w:val="24"/>
+              </w:rPr>
+              <w:t>.2019</w:t>
             </w:r>
           </w:p>
         </w:tc>
@@ -10906,7 +10865,15 @@
                 <w:sz w:val="24"/>
                 <w:szCs w:val="24"/>
               </w:rPr>
-              <w:t>Click “Send” button</w:t>
+              <w:t>Click “Login</w:t>
+            </w:r>
+            <w:r>
+              <w:rPr>
+                <w:rFonts w:ascii="Times New Roman" w:hAnsi="Times New Roman" w:cs="Times New Roman"/>
+                <w:sz w:val="24"/>
+                <w:szCs w:val="24"/>
+              </w:rPr>
+              <w:t>” button</w:t>
             </w:r>
           </w:p>
         </w:tc>
@@ -10928,8 +10895,35 @@
                 <w:sz w:val="24"/>
                 <w:szCs w:val="24"/>
               </w:rPr>
-              <w:t>Send message. Display window with success message and save message to a file.</w:t>
-            </w:r>
+              <w:t xml:space="preserve">Login user if the </w:t>
+            </w:r>
+            <w:proofErr w:type="spellStart"/>
+            <w:r>
+              <w:rPr>
+                <w:rFonts w:ascii="Times New Roman" w:hAnsi="Times New Roman" w:cs="Times New Roman"/>
+                <w:sz w:val="24"/>
+                <w:szCs w:val="24"/>
+              </w:rPr>
+              <w:t>userId</w:t>
+            </w:r>
+            <w:proofErr w:type="spellEnd"/>
+            <w:r>
+              <w:rPr>
+                <w:rFonts w:ascii="Times New Roman" w:hAnsi="Times New Roman" w:cs="Times New Roman"/>
+                <w:sz w:val="24"/>
+                <w:szCs w:val="24"/>
+              </w:rPr>
+              <w:t xml:space="preserve"> and password match</w:t>
+            </w:r>
+          </w:p>
+          <w:p>
+            <w:pPr>
+              <w:rPr>
+                <w:rFonts w:ascii="Times New Roman" w:hAnsi="Times New Roman" w:cs="Times New Roman"/>
+                <w:sz w:val="24"/>
+                <w:szCs w:val="24"/>
+              </w:rPr>
+            </w:pPr>
           </w:p>
           <w:p>
             <w:pPr>
@@ -10985,7 +10979,25 @@
                 <w:sz w:val="24"/>
                 <w:szCs w:val="24"/>
               </w:rPr>
-              <w:t>Check the correct recipients number is inputted</w:t>
+              <w:t xml:space="preserve">Check the correct </w:t>
+            </w:r>
+            <w:proofErr w:type="spellStart"/>
+            <w:r>
+              <w:rPr>
+                <w:rFonts w:ascii="Times New Roman" w:hAnsi="Times New Roman" w:cs="Times New Roman"/>
+                <w:sz w:val="24"/>
+                <w:szCs w:val="24"/>
+              </w:rPr>
+              <w:t>userID</w:t>
+            </w:r>
+            <w:proofErr w:type="spellEnd"/>
+            <w:r>
+              <w:rPr>
+                <w:rFonts w:ascii="Times New Roman" w:hAnsi="Times New Roman" w:cs="Times New Roman"/>
+                <w:sz w:val="24"/>
+                <w:szCs w:val="24"/>
+              </w:rPr>
+              <w:t xml:space="preserve"> and password</w:t>
             </w:r>
           </w:p>
         </w:tc>
@@ -11007,7 +11019,15 @@
                 <w:sz w:val="24"/>
                 <w:szCs w:val="24"/>
               </w:rPr>
-              <w:t>Input incorrect value:</w:t>
+              <w:t>Input</w:t>
+            </w:r>
+            <w:r>
+              <w:rPr>
+                <w:rFonts w:ascii="Times New Roman" w:hAnsi="Times New Roman" w:cs="Times New Roman"/>
+                <w:sz w:val="24"/>
+                <w:szCs w:val="24"/>
+              </w:rPr>
+              <w:t xml:space="preserve"> value:</w:t>
             </w:r>
           </w:p>
           <w:p>
@@ -11033,7 +11053,7 @@
                 <w:sz w:val="24"/>
                 <w:szCs w:val="24"/>
               </w:rPr>
-              <w:t>absdefg</w:t>
+              <w:t>fred</w:t>
             </w:r>
             <w:proofErr w:type="spellEnd"/>
             <w:r>
@@ -11044,6 +11064,32 @@
               </w:rPr>
               <w:t>”</w:t>
             </w:r>
+            <w:r>
+              <w:rPr>
+                <w:rFonts w:ascii="Times New Roman" w:hAnsi="Times New Roman" w:cs="Times New Roman"/>
+                <w:sz w:val="24"/>
+                <w:szCs w:val="24"/>
+              </w:rPr>
+              <w:t xml:space="preserve"> password “</w:t>
+            </w:r>
+            <w:proofErr w:type="spellStart"/>
+            <w:r>
+              <w:rPr>
+                <w:rFonts w:ascii="Times New Roman" w:hAnsi="Times New Roman" w:cs="Times New Roman"/>
+                <w:sz w:val="24"/>
+                <w:szCs w:val="24"/>
+              </w:rPr>
+              <w:t>fred</w:t>
+            </w:r>
+            <w:proofErr w:type="spellEnd"/>
+            <w:r>
+              <w:rPr>
+                <w:rFonts w:ascii="Times New Roman" w:hAnsi="Times New Roman" w:cs="Times New Roman"/>
+                <w:sz w:val="24"/>
+                <w:szCs w:val="24"/>
+              </w:rPr>
+              <w:t>”</w:t>
+            </w:r>
           </w:p>
         </w:tc>
         <w:tc>
@@ -11064,7 +11110,39 @@
                 <w:sz w:val="24"/>
                 <w:szCs w:val="24"/>
               </w:rPr>
-              <w:t>Error window should come up with message about the error.</w:t>
+              <w:t xml:space="preserve">Open new window displaying </w:t>
+            </w:r>
+            <w:r>
+              <w:rPr>
+                <w:rFonts w:ascii="Times New Roman" w:hAnsi="Times New Roman" w:cs="Times New Roman"/>
+                <w:sz w:val="24"/>
+                <w:szCs w:val="24"/>
+              </w:rPr>
+              <w:t xml:space="preserve">details about </w:t>
+            </w:r>
+            <w:r>
+              <w:rPr>
+                <w:rFonts w:ascii="Times New Roman" w:hAnsi="Times New Roman" w:cs="Times New Roman"/>
+                <w:sz w:val="24"/>
+                <w:szCs w:val="24"/>
+              </w:rPr>
+              <w:t>user</w:t>
+            </w:r>
+            <w:r>
+              <w:rPr>
+                <w:rFonts w:ascii="Times New Roman" w:hAnsi="Times New Roman" w:cs="Times New Roman"/>
+                <w:sz w:val="24"/>
+                <w:szCs w:val="24"/>
+              </w:rPr>
+              <w:t xml:space="preserve"> logged in</w:t>
+            </w:r>
+            <w:r>
+              <w:rPr>
+                <w:rFonts w:ascii="Times New Roman" w:hAnsi="Times New Roman" w:cs="Times New Roman"/>
+                <w:sz w:val="24"/>
+                <w:szCs w:val="24"/>
+              </w:rPr>
+              <w:t>.</w:t>
             </w:r>
           </w:p>
           <w:p>
@@ -11121,7 +11199,7 @@
                 <w:sz w:val="24"/>
                 <w:szCs w:val="24"/>
               </w:rPr>
-              <w:t>Check the correct recipients number is inputted</w:t>
+              <w:t>Checking if the button does the right method</w:t>
             </w:r>
           </w:p>
         </w:tc>
@@ -11143,24 +11221,15 @@
                 <w:sz w:val="24"/>
                 <w:szCs w:val="24"/>
               </w:rPr>
-              <w:t>Input correct value:</w:t>
-            </w:r>
-          </w:p>
-          <w:p>
-            <w:pPr>
-              <w:rPr>
-                <w:rFonts w:ascii="Times New Roman" w:hAnsi="Times New Roman" w:cs="Times New Roman"/>
-                <w:sz w:val="24"/>
-                <w:szCs w:val="24"/>
-              </w:rPr>
-            </w:pPr>
-            <w:r>
-              <w:rPr>
-                <w:rFonts w:ascii="Times New Roman" w:hAnsi="Times New Roman" w:cs="Times New Roman"/>
-                <w:sz w:val="24"/>
-                <w:szCs w:val="24"/>
-              </w:rPr>
-              <w:t>“+3533434343434”</w:t>
+              <w:t>Click “Forgot Password</w:t>
+            </w:r>
+            <w:r>
+              <w:rPr>
+                <w:rFonts w:ascii="Times New Roman" w:hAnsi="Times New Roman" w:cs="Times New Roman"/>
+                <w:sz w:val="24"/>
+                <w:szCs w:val="24"/>
+              </w:rPr>
+              <w:t>” button</w:t>
             </w:r>
           </w:p>
         </w:tc>
@@ -11182,7 +11251,7 @@
                 <w:sz w:val="24"/>
                 <w:szCs w:val="24"/>
               </w:rPr>
-              <w:t>Should be no error displayed when submission is made by clicking the “send” button</w:t>
+              <w:t>Open new window where user can enter his ID and recover password</w:t>
             </w:r>
             <w:r>
               <w:rPr>
@@ -11192,6 +11261,15 @@
               </w:rPr>
               <w:t>.</w:t>
             </w:r>
+          </w:p>
+          <w:p>
+            <w:pPr>
+              <w:rPr>
+                <w:rFonts w:ascii="Times New Roman" w:hAnsi="Times New Roman" w:cs="Times New Roman"/>
+                <w:sz w:val="24"/>
+                <w:szCs w:val="24"/>
+              </w:rPr>
+            </w:pPr>
           </w:p>
           <w:p>
             <w:pPr>
@@ -11247,7 +11325,7 @@
                 <w:sz w:val="24"/>
                 <w:szCs w:val="24"/>
               </w:rPr>
-              <w:t>Check that text area contains any message to send.</w:t>
+              <w:t>Checking if the button does the right method</w:t>
             </w:r>
           </w:p>
         </w:tc>
@@ -11269,7 +11347,15 @@
                 <w:sz w:val="24"/>
                 <w:szCs w:val="24"/>
               </w:rPr>
-              <w:t>Leave field blank</w:t>
+              <w:t>Click “Register</w:t>
+            </w:r>
+            <w:r>
+              <w:rPr>
+                <w:rFonts w:ascii="Times New Roman" w:hAnsi="Times New Roman" w:cs="Times New Roman"/>
+                <w:sz w:val="24"/>
+                <w:szCs w:val="24"/>
+              </w:rPr>
+              <w:t>” button</w:t>
             </w:r>
           </w:p>
         </w:tc>
@@ -11291,8 +11377,25 @@
                 <w:sz w:val="24"/>
                 <w:szCs w:val="24"/>
               </w:rPr>
-              <w:t>When submitting the error should come up that message is empty.</w:t>
-            </w:r>
+              <w:t xml:space="preserve">Open new window </w:t>
+            </w:r>
+            <w:r>
+              <w:rPr>
+                <w:rFonts w:ascii="Times New Roman" w:hAnsi="Times New Roman" w:cs="Times New Roman"/>
+                <w:sz w:val="24"/>
+                <w:szCs w:val="24"/>
+              </w:rPr>
+              <w:t>where new user can register their details.</w:t>
+            </w:r>
+          </w:p>
+          <w:p>
+            <w:pPr>
+              <w:rPr>
+                <w:rFonts w:ascii="Times New Roman" w:hAnsi="Times New Roman" w:cs="Times New Roman"/>
+                <w:sz w:val="24"/>
+                <w:szCs w:val="24"/>
+              </w:rPr>
+            </w:pPr>
           </w:p>
           <w:p>
             <w:pPr>
@@ -11348,7 +11451,7 @@
                 <w:sz w:val="24"/>
                 <w:szCs w:val="24"/>
               </w:rPr>
-              <w:t>Check that text area contains any message to send.</w:t>
+              <w:t>Checking if the button does the right method</w:t>
             </w:r>
           </w:p>
         </w:tc>
@@ -11370,7 +11473,23 @@
                 <w:sz w:val="24"/>
                 <w:szCs w:val="24"/>
               </w:rPr>
-              <w:t>Type in some message</w:t>
+              <w:t>Click “Change password</w:t>
+            </w:r>
+            <w:r>
+              <w:rPr>
+                <w:rFonts w:ascii="Times New Roman" w:hAnsi="Times New Roman" w:cs="Times New Roman"/>
+                <w:sz w:val="24"/>
+                <w:szCs w:val="24"/>
+              </w:rPr>
+              <w:t>” button</w:t>
+            </w:r>
+            <w:r>
+              <w:rPr>
+                <w:rFonts w:ascii="Times New Roman" w:hAnsi="Times New Roman" w:cs="Times New Roman"/>
+                <w:sz w:val="24"/>
+                <w:szCs w:val="24"/>
+              </w:rPr>
+              <w:t xml:space="preserve"> after user is successfully logged in.</w:t>
             </w:r>
           </w:p>
         </w:tc>
@@ -11392,25 +11511,15 @@
                 <w:sz w:val="24"/>
                 <w:szCs w:val="24"/>
               </w:rPr>
-              <w:t xml:space="preserve">When making submission there </w:t>
-            </w:r>
-            <w:proofErr w:type="gramStart"/>
-            <w:r>
-              <w:rPr>
-                <w:rFonts w:ascii="Times New Roman" w:hAnsi="Times New Roman" w:cs="Times New Roman"/>
-                <w:sz w:val="24"/>
-                <w:szCs w:val="24"/>
-              </w:rPr>
-              <w:t>won’t</w:t>
-            </w:r>
-            <w:proofErr w:type="gramEnd"/>
-            <w:r>
-              <w:rPr>
-                <w:rFonts w:ascii="Times New Roman" w:hAnsi="Times New Roman" w:cs="Times New Roman"/>
-                <w:sz w:val="24"/>
-                <w:szCs w:val="24"/>
-              </w:rPr>
-              <w:t xml:space="preserve"> be error message displayed.</w:t>
+              <w:t xml:space="preserve">Open new window displaying </w:t>
+            </w:r>
+            <w:r>
+              <w:rPr>
+                <w:rFonts w:ascii="Times New Roman" w:hAnsi="Times New Roman" w:cs="Times New Roman"/>
+                <w:sz w:val="24"/>
+                <w:szCs w:val="24"/>
+              </w:rPr>
+              <w:t>new password textbox where user can change his existing password.</w:t>
             </w:r>
           </w:p>
           <w:p>
@@ -11467,7 +11576,7 @@
                 <w:sz w:val="24"/>
                 <w:szCs w:val="24"/>
               </w:rPr>
-              <w:t>Check if SMS and MMS radio group works</w:t>
+              <w:t>Checking if the button does the right method</w:t>
             </w:r>
           </w:p>
         </w:tc>
@@ -11489,8 +11598,17 @@
                 <w:sz w:val="24"/>
                 <w:szCs w:val="24"/>
               </w:rPr>
-              <w:t>Pick “MMS” message</w:t>
-            </w:r>
+              <w:t>Click “Register” button in new User window</w:t>
+            </w:r>
+          </w:p>
+          <w:p>
+            <w:pPr>
+              <w:rPr>
+                <w:rFonts w:ascii="Times New Roman" w:hAnsi="Times New Roman" w:cs="Times New Roman"/>
+                <w:sz w:val="24"/>
+                <w:szCs w:val="24"/>
+              </w:rPr>
+            </w:pPr>
           </w:p>
         </w:tc>
         <w:tc>
@@ -11511,7 +11629,27 @@
                 <w:sz w:val="24"/>
                 <w:szCs w:val="24"/>
               </w:rPr>
-              <w:t>Should make visible file picker so user can choose the file attachment to send</w:t>
+              <w:t xml:space="preserve">Error expected as we </w:t>
+            </w:r>
+            <w:proofErr w:type="spellStart"/>
+            <w:proofErr w:type="gramStart"/>
+            <w:r>
+              <w:rPr>
+                <w:rFonts w:ascii="Times New Roman" w:hAnsi="Times New Roman" w:cs="Times New Roman"/>
+                <w:sz w:val="24"/>
+                <w:szCs w:val="24"/>
+              </w:rPr>
+              <w:t>cant</w:t>
+            </w:r>
+            <w:proofErr w:type="spellEnd"/>
+            <w:proofErr w:type="gramEnd"/>
+            <w:r>
+              <w:rPr>
+                <w:rFonts w:ascii="Times New Roman" w:hAnsi="Times New Roman" w:cs="Times New Roman"/>
+                <w:sz w:val="24"/>
+                <w:szCs w:val="24"/>
+              </w:rPr>
+              <w:t xml:space="preserve"> register user if any fields are left empty.</w:t>
             </w:r>
           </w:p>
           <w:p>
@@ -11568,7 +11706,7 @@
                 <w:sz w:val="24"/>
                 <w:szCs w:val="24"/>
               </w:rPr>
-              <w:t>Check if SMS and MMS radio group works</w:t>
+              <w:t>Checking if the button does the right method</w:t>
             </w:r>
           </w:p>
         </w:tc>
@@ -11590,8 +11728,33 @@
                 <w:sz w:val="24"/>
                 <w:szCs w:val="24"/>
               </w:rPr>
-              <w:t>Pick “SMS” message</w:t>
-            </w:r>
+              <w:t>Click “File</w:t>
+            </w:r>
+            <w:r>
+              <w:rPr>
+                <w:rFonts w:ascii="Times New Roman" w:hAnsi="Times New Roman" w:cs="Times New Roman"/>
+                <w:sz w:val="24"/>
+                <w:szCs w:val="24"/>
+              </w:rPr>
+              <w:t>” button</w:t>
+            </w:r>
+            <w:r>
+              <w:rPr>
+                <w:rFonts w:ascii="Times New Roman" w:hAnsi="Times New Roman" w:cs="Times New Roman"/>
+                <w:sz w:val="24"/>
+                <w:szCs w:val="24"/>
+              </w:rPr>
+              <w:t xml:space="preserve"> and after that click “Exit” button</w:t>
+            </w:r>
+          </w:p>
+          <w:p>
+            <w:pPr>
+              <w:rPr>
+                <w:rFonts w:ascii="Times New Roman" w:hAnsi="Times New Roman" w:cs="Times New Roman"/>
+                <w:sz w:val="24"/>
+                <w:szCs w:val="24"/>
+              </w:rPr>
+            </w:pPr>
           </w:p>
         </w:tc>
         <w:tc>
@@ -11612,8 +11775,17 @@
                 <w:sz w:val="24"/>
                 <w:szCs w:val="24"/>
               </w:rPr>
-              <w:t>File picker button should not be visible for text message</w:t>
-            </w:r>
+              <w:t>Application should close.</w:t>
+            </w:r>
+          </w:p>
+          <w:p>
+            <w:pPr>
+              <w:rPr>
+                <w:rFonts w:ascii="Times New Roman" w:hAnsi="Times New Roman" w:cs="Times New Roman"/>
+                <w:sz w:val="24"/>
+                <w:szCs w:val="24"/>
+              </w:rPr>
+            </w:pPr>
           </w:p>
           <w:p>
             <w:pPr>
@@ -11753,7 +11925,37 @@
                 <w:sz w:val="24"/>
                 <w:szCs w:val="24"/>
               </w:rPr>
-              <w:t>Date: 26.03.2019</w:t>
+              <w:t>Date: 09</w:t>
+            </w:r>
+            <w:r>
+              <w:rPr>
+                <w:rFonts w:ascii="Times New Roman" w:hAnsi="Times New Roman" w:cs="Times New Roman"/>
+                <w:b/>
+                <w:bCs/>
+                <w:sz w:val="24"/>
+                <w:szCs w:val="24"/>
+              </w:rPr>
+              <w:t>.0</w:t>
+            </w:r>
+            <w:r>
+              <w:rPr>
+                <w:rFonts w:ascii="Times New Roman" w:hAnsi="Times New Roman" w:cs="Times New Roman"/>
+                <w:b/>
+                <w:bCs/>
+                <w:sz w:val="24"/>
+                <w:szCs w:val="24"/>
+              </w:rPr>
+              <w:t>4</w:t>
+            </w:r>
+            <w:r>
+              <w:rPr>
+                <w:rFonts w:ascii="Times New Roman" w:hAnsi="Times New Roman" w:cs="Times New Roman"/>
+                <w:b/>
+                <w:bCs/>
+                <w:sz w:val="24"/>
+                <w:szCs w:val="24"/>
+              </w:rPr>
+              <w:t>.2019</w:t>
             </w:r>
           </w:p>
         </w:tc>
@@ -12082,7 +12284,16 @@
                 <w:sz w:val="24"/>
                 <w:szCs w:val="24"/>
               </w:rPr>
-              <w:t>Send button</w:t>
+              <w:t>Login</w:t>
+            </w:r>
+            <w:r>
+              <w:rPr>
+                <w:rFonts w:ascii="Times New Roman" w:hAnsi="Times New Roman" w:cs="Times New Roman"/>
+                <w:b/>
+                <w:sz w:val="24"/>
+                <w:szCs w:val="24"/>
+              </w:rPr>
+              <w:t xml:space="preserve"> button</w:t>
             </w:r>
           </w:p>
         </w:tc>
@@ -12167,7 +12378,15 @@
                 <w:sz w:val="24"/>
                 <w:szCs w:val="24"/>
               </w:rPr>
-              <w:t>Send button</w:t>
+              <w:t>Login</w:t>
+            </w:r>
+            <w:r>
+              <w:rPr>
+                <w:rFonts w:ascii="Times New Roman" w:hAnsi="Times New Roman" w:cs="Times New Roman"/>
+                <w:sz w:val="24"/>
+                <w:szCs w:val="24"/>
+              </w:rPr>
+              <w:t xml:space="preserve"> button</w:t>
             </w:r>
           </w:p>
         </w:tc>
@@ -12190,7 +12409,15 @@
                 <w:sz w:val="24"/>
                 <w:szCs w:val="24"/>
               </w:rPr>
-              <w:t>“Send” button clicked once</w:t>
+              <w:t>“Login</w:t>
+            </w:r>
+            <w:r>
+              <w:rPr>
+                <w:rFonts w:ascii="Times New Roman" w:hAnsi="Times New Roman" w:cs="Times New Roman"/>
+                <w:sz w:val="24"/>
+                <w:szCs w:val="24"/>
+              </w:rPr>
+              <w:t>” button clicked once</w:t>
             </w:r>
           </w:p>
         </w:tc>
@@ -12269,7 +12496,16 @@
                 <w:sz w:val="24"/>
                 <w:szCs w:val="24"/>
               </w:rPr>
-              <w:t>Phone validation</w:t>
+              <w:t>ID and password</w:t>
+            </w:r>
+            <w:r>
+              <w:rPr>
+                <w:rFonts w:ascii="Times New Roman" w:hAnsi="Times New Roman" w:cs="Times New Roman"/>
+                <w:b/>
+                <w:sz w:val="24"/>
+                <w:szCs w:val="24"/>
+              </w:rPr>
+              <w:t xml:space="preserve"> validation</w:t>
             </w:r>
           </w:p>
         </w:tc>
@@ -12352,7 +12588,15 @@
                 <w:sz w:val="24"/>
                 <w:szCs w:val="24"/>
               </w:rPr>
-              <w:t>Phone validation</w:t>
+              <w:t>V</w:t>
+            </w:r>
+            <w:r>
+              <w:rPr>
+                <w:rFonts w:ascii="Times New Roman" w:hAnsi="Times New Roman" w:cs="Times New Roman"/>
+                <w:sz w:val="24"/>
+                <w:szCs w:val="24"/>
+              </w:rPr>
+              <w:t>alidation</w:t>
             </w:r>
           </w:p>
         </w:tc>
@@ -12374,7 +12618,31 @@
                 <w:sz w:val="24"/>
                 <w:szCs w:val="24"/>
               </w:rPr>
-              <w:t>Input incorrect value: “</w:t>
+              <w:t>Input</w:t>
+            </w:r>
+            <w:r>
+              <w:rPr>
+                <w:rFonts w:ascii="Times New Roman" w:hAnsi="Times New Roman" w:cs="Times New Roman"/>
+                <w:sz w:val="24"/>
+                <w:szCs w:val="24"/>
+              </w:rPr>
+              <w:t xml:space="preserve"> value:</w:t>
+            </w:r>
+            <w:r>
+              <w:rPr>
+                <w:rFonts w:ascii="Times New Roman" w:hAnsi="Times New Roman" w:cs="Times New Roman"/>
+                <w:sz w:val="24"/>
+                <w:szCs w:val="24"/>
+              </w:rPr>
+              <w:t xml:space="preserve"> ID:</w:t>
+            </w:r>
+            <w:r>
+              <w:rPr>
+                <w:rFonts w:ascii="Times New Roman" w:hAnsi="Times New Roman" w:cs="Times New Roman"/>
+                <w:sz w:val="24"/>
+                <w:szCs w:val="24"/>
+              </w:rPr>
+              <w:t xml:space="preserve"> “</w:t>
             </w:r>
             <w:proofErr w:type="spellStart"/>
             <w:r>
@@ -12383,7 +12651,33 @@
                 <w:sz w:val="24"/>
                 <w:szCs w:val="24"/>
               </w:rPr>
-              <w:t>absdefg</w:t>
+              <w:t>fred</w:t>
+            </w:r>
+            <w:proofErr w:type="spellEnd"/>
+            <w:r>
+              <w:rPr>
+                <w:rFonts w:ascii="Times New Roman" w:hAnsi="Times New Roman" w:cs="Times New Roman"/>
+                <w:sz w:val="24"/>
+                <w:szCs w:val="24"/>
+              </w:rPr>
+              <w:t>”</w:t>
+            </w:r>
+            <w:r>
+              <w:rPr>
+                <w:rFonts w:ascii="Times New Roman" w:hAnsi="Times New Roman" w:cs="Times New Roman"/>
+                <w:sz w:val="24"/>
+                <w:szCs w:val="24"/>
+              </w:rPr>
+              <w:t xml:space="preserve"> password: “</w:t>
+            </w:r>
+            <w:proofErr w:type="spellStart"/>
+            <w:r>
+              <w:rPr>
+                <w:rFonts w:ascii="Times New Roman" w:hAnsi="Times New Roman" w:cs="Times New Roman"/>
+                <w:sz w:val="24"/>
+                <w:szCs w:val="24"/>
+              </w:rPr>
+              <w:t>fred</w:t>
             </w:r>
             <w:proofErr w:type="spellEnd"/>
             <w:r>
@@ -12471,7 +12765,7 @@
                 <w:sz w:val="24"/>
                 <w:szCs w:val="24"/>
               </w:rPr>
-              <w:t>Phone validation</w:t>
+              <w:t>Forgot password</w:t>
             </w:r>
           </w:p>
         </w:tc>
@@ -12554,7 +12848,7 @@
                 <w:sz w:val="24"/>
                 <w:szCs w:val="24"/>
               </w:rPr>
-              <w:t>Phone validation</w:t>
+              <w:t>Forgot password</w:t>
             </w:r>
           </w:p>
         </w:tc>
@@ -12576,7 +12870,15 @@
                 <w:sz w:val="24"/>
                 <w:szCs w:val="24"/>
               </w:rPr>
-              <w:t>Input correct value: “+3533434343434”</w:t>
+              <w:t>“Forgot Password</w:t>
+            </w:r>
+            <w:r>
+              <w:rPr>
+                <w:rFonts w:ascii="Times New Roman" w:hAnsi="Times New Roman" w:cs="Times New Roman"/>
+                <w:sz w:val="24"/>
+                <w:szCs w:val="24"/>
+              </w:rPr>
+              <w:t>” button clicked once</w:t>
             </w:r>
           </w:p>
         </w:tc>
@@ -12655,7 +12957,7 @@
                 <w:sz w:val="24"/>
                 <w:szCs w:val="24"/>
               </w:rPr>
-              <w:t>Message validation</w:t>
+              <w:t>Register button</w:t>
             </w:r>
           </w:p>
         </w:tc>
@@ -12738,7 +13040,7 @@
                 <w:sz w:val="24"/>
                 <w:szCs w:val="24"/>
               </w:rPr>
-              <w:t>Message validation</w:t>
+              <w:t>Register button</w:t>
             </w:r>
           </w:p>
         </w:tc>
@@ -12761,7 +13063,15 @@
                 <w:sz w:val="24"/>
                 <w:szCs w:val="24"/>
               </w:rPr>
-              <w:t>Leave field blank</w:t>
+              <w:t>“Register</w:t>
+            </w:r>
+            <w:r>
+              <w:rPr>
+                <w:rFonts w:ascii="Times New Roman" w:hAnsi="Times New Roman" w:cs="Times New Roman"/>
+                <w:sz w:val="24"/>
+                <w:szCs w:val="24"/>
+              </w:rPr>
+              <w:t>” button clicked once</w:t>
             </w:r>
           </w:p>
         </w:tc>
@@ -12840,7 +13150,7 @@
                 <w:sz w:val="24"/>
                 <w:szCs w:val="24"/>
               </w:rPr>
-              <w:t>Message validation</w:t>
+              <w:t>Change Password</w:t>
             </w:r>
           </w:p>
         </w:tc>
@@ -12923,7 +13233,7 @@
                 <w:sz w:val="24"/>
                 <w:szCs w:val="24"/>
               </w:rPr>
-              <w:t>Message validation</w:t>
+              <w:t>Change Password</w:t>
             </w:r>
           </w:p>
         </w:tc>
@@ -12946,7 +13256,15 @@
                 <w:sz w:val="24"/>
                 <w:szCs w:val="24"/>
               </w:rPr>
-              <w:t>Type in some message</w:t>
+              <w:t>“Change Password</w:t>
+            </w:r>
+            <w:r>
+              <w:rPr>
+                <w:rFonts w:ascii="Times New Roman" w:hAnsi="Times New Roman" w:cs="Times New Roman"/>
+                <w:sz w:val="24"/>
+                <w:szCs w:val="24"/>
+              </w:rPr>
+              <w:t>” button clicked once</w:t>
             </w:r>
           </w:p>
         </w:tc>
@@ -13025,7 +13343,7 @@
                 <w:sz w:val="24"/>
                 <w:szCs w:val="24"/>
               </w:rPr>
-              <w:t>Radio group validation</w:t>
+              <w:t>Register button</w:t>
             </w:r>
           </w:p>
         </w:tc>
@@ -13108,7 +13426,7 @@
                 <w:sz w:val="24"/>
                 <w:szCs w:val="24"/>
               </w:rPr>
-              <w:t>Radio group validation</w:t>
+              <w:t>Register button</w:t>
             </w:r>
           </w:p>
         </w:tc>
@@ -13131,7 +13449,39 @@
                 <w:sz w:val="24"/>
                 <w:szCs w:val="24"/>
               </w:rPr>
-              <w:t>Pick “MMS” message button from the radio group</w:t>
+              <w:t>“Register</w:t>
+            </w:r>
+            <w:r>
+              <w:rPr>
+                <w:rFonts w:ascii="Times New Roman" w:hAnsi="Times New Roman" w:cs="Times New Roman"/>
+                <w:sz w:val="24"/>
+                <w:szCs w:val="24"/>
+              </w:rPr>
+              <w:t xml:space="preserve">” button </w:t>
+            </w:r>
+            <w:r>
+              <w:rPr>
+                <w:rFonts w:ascii="Times New Roman" w:hAnsi="Times New Roman" w:cs="Times New Roman"/>
+                <w:sz w:val="24"/>
+                <w:szCs w:val="24"/>
+              </w:rPr>
+              <w:t xml:space="preserve">in New user window </w:t>
+            </w:r>
+            <w:r>
+              <w:rPr>
+                <w:rFonts w:ascii="Times New Roman" w:hAnsi="Times New Roman" w:cs="Times New Roman"/>
+                <w:sz w:val="24"/>
+                <w:szCs w:val="24"/>
+              </w:rPr>
+              <w:t>clicked once</w:t>
+            </w:r>
+            <w:r>
+              <w:rPr>
+                <w:rFonts w:ascii="Times New Roman" w:hAnsi="Times New Roman" w:cs="Times New Roman"/>
+                <w:sz w:val="24"/>
+                <w:szCs w:val="24"/>
+              </w:rPr>
+              <w:t xml:space="preserve"> </w:t>
             </w:r>
           </w:p>
         </w:tc>
@@ -13210,7 +13560,7 @@
                 <w:sz w:val="24"/>
                 <w:szCs w:val="24"/>
               </w:rPr>
-              <w:t>Radio group validation</w:t>
+              <w:t>Exit button</w:t>
             </w:r>
           </w:p>
         </w:tc>
@@ -13293,7 +13643,7 @@
                 <w:sz w:val="24"/>
                 <w:szCs w:val="24"/>
               </w:rPr>
-              <w:t>Radio group validation</w:t>
+              <w:t>Exit button</w:t>
             </w:r>
           </w:p>
         </w:tc>
@@ -13316,7 +13666,23 @@
                 <w:sz w:val="24"/>
                 <w:szCs w:val="24"/>
               </w:rPr>
-              <w:t>Pick “SMS” message button from the radio group</w:t>
+              <w:t>“File</w:t>
+            </w:r>
+            <w:r>
+              <w:rPr>
+                <w:rFonts w:ascii="Times New Roman" w:hAnsi="Times New Roman" w:cs="Times New Roman"/>
+                <w:sz w:val="24"/>
+                <w:szCs w:val="24"/>
+              </w:rPr>
+              <w:t>” button clicked once</w:t>
+            </w:r>
+            <w:r>
+              <w:rPr>
+                <w:rFonts w:ascii="Times New Roman" w:hAnsi="Times New Roman" w:cs="Times New Roman"/>
+                <w:sz w:val="24"/>
+                <w:szCs w:val="24"/>
+              </w:rPr>
+              <w:t xml:space="preserve"> and then “Exit” button clicked once</w:t>
             </w:r>
           </w:p>
         </w:tc>
@@ -13430,7 +13796,37 @@
                 <w:sz w:val="24"/>
                 <w:szCs w:val="24"/>
               </w:rPr>
-              <w:t>Date: 26.03.2019</w:t>
+              <w:t>Date: 09</w:t>
+            </w:r>
+            <w:r>
+              <w:rPr>
+                <w:rFonts w:ascii="Times New Roman" w:hAnsi="Times New Roman" w:cs="Times New Roman"/>
+                <w:b/>
+                <w:bCs/>
+                <w:sz w:val="24"/>
+                <w:szCs w:val="24"/>
+              </w:rPr>
+              <w:t>.0</w:t>
+            </w:r>
+            <w:r>
+              <w:rPr>
+                <w:rFonts w:ascii="Times New Roman" w:hAnsi="Times New Roman" w:cs="Times New Roman"/>
+                <w:b/>
+                <w:bCs/>
+                <w:sz w:val="24"/>
+                <w:szCs w:val="24"/>
+              </w:rPr>
+              <w:t>4</w:t>
+            </w:r>
+            <w:r>
+              <w:rPr>
+                <w:rFonts w:ascii="Times New Roman" w:hAnsi="Times New Roman" w:cs="Times New Roman"/>
+                <w:b/>
+                <w:bCs/>
+                <w:sz w:val="24"/>
+                <w:szCs w:val="24"/>
+              </w:rPr>
+              <w:t>.2019</w:t>
             </w:r>
           </w:p>
         </w:tc>
@@ -13519,10 +13915,10 @@
         <w:tblLook w:val="04A0" w:firstRow="1" w:lastRow="0" w:firstColumn="1" w:lastColumn="0" w:noHBand="0" w:noVBand="1"/>
       </w:tblPr>
       <w:tblGrid>
-        <w:gridCol w:w="704"/>
+        <w:gridCol w:w="703"/>
         <w:gridCol w:w="1296"/>
-        <w:gridCol w:w="5848"/>
-        <w:gridCol w:w="2608"/>
+        <w:gridCol w:w="5847"/>
+        <w:gridCol w:w="2610"/>
       </w:tblGrid>
       <w:tr>
         <w:tc>
@@ -13666,10 +14062,11 @@
             <w:r>
               <w:rPr>
                 <w:rFonts w:ascii="Times New Roman" w:hAnsi="Times New Roman" w:cs="Times New Roman"/>
-                <w:sz w:val="24"/>
-                <w:szCs w:val="24"/>
-              </w:rPr>
-              <w:t>26.03.2019</w:t>
+                <w:bCs/>
+                <w:sz w:val="24"/>
+                <w:szCs w:val="24"/>
+              </w:rPr>
+              <w:t>09.04.2019</w:t>
             </w:r>
           </w:p>
         </w:tc>
@@ -13703,33 +14100,6 @@
                 <w:szCs w:val="24"/>
               </w:rPr>
             </w:pPr>
-            <w:r>
-              <w:rPr>
-                <w:rFonts w:ascii="Times New Roman" w:hAnsi="Times New Roman" w:cs="Times New Roman"/>
-                <w:b/>
-                <w:sz w:val="24"/>
-                <w:szCs w:val="24"/>
-              </w:rPr>
-              <w:t>Screen: “Test 1</w:t>
-            </w:r>
-            <w:r>
-              <w:rPr>
-                <w:rFonts w:ascii="Times New Roman" w:hAnsi="Times New Roman" w:cs="Times New Roman"/>
-                <w:b/>
-                <w:sz w:val="24"/>
-                <w:szCs w:val="24"/>
-              </w:rPr>
-              <w:t>.jpg</w:t>
-            </w:r>
-            <w:r>
-              <w:rPr>
-                <w:rFonts w:ascii="Times New Roman" w:hAnsi="Times New Roman" w:cs="Times New Roman"/>
-                <w:b/>
-                <w:sz w:val="24"/>
-                <w:szCs w:val="24"/>
-              </w:rPr>
-              <w:t>”</w:t>
-            </w:r>
           </w:p>
         </w:tc>
         <w:tc>
@@ -13796,10 +14166,11 @@
             <w:r>
               <w:rPr>
                 <w:rFonts w:ascii="Times New Roman" w:hAnsi="Times New Roman" w:cs="Times New Roman"/>
-                <w:sz w:val="24"/>
-                <w:szCs w:val="24"/>
-              </w:rPr>
-              <w:t>26.03.2019</w:t>
+                <w:bCs/>
+                <w:sz w:val="24"/>
+                <w:szCs w:val="24"/>
+              </w:rPr>
+              <w:t>09.04.2019</w:t>
             </w:r>
           </w:p>
         </w:tc>
@@ -13821,8 +14192,43 @@
                 <w:sz w:val="24"/>
                 <w:szCs w:val="24"/>
               </w:rPr>
-              <w:t xml:space="preserve">Clicking “Send” button validated and displayed success window that the message </w:t>
-            </w:r>
+              <w:t>Clicking “Login</w:t>
+            </w:r>
+            <w:r>
+              <w:rPr>
+                <w:rFonts w:ascii="Times New Roman" w:hAnsi="Times New Roman" w:cs="Times New Roman"/>
+                <w:sz w:val="24"/>
+                <w:szCs w:val="24"/>
+              </w:rPr>
+              <w:t xml:space="preserve">” button validated </w:t>
+            </w:r>
+            <w:proofErr w:type="spellStart"/>
+            <w:r>
+              <w:rPr>
+                <w:rFonts w:ascii="Times New Roman" w:hAnsi="Times New Roman" w:cs="Times New Roman"/>
+                <w:sz w:val="24"/>
+                <w:szCs w:val="24"/>
+              </w:rPr>
+              <w:t>userID</w:t>
+            </w:r>
+            <w:proofErr w:type="spellEnd"/>
+            <w:r>
+              <w:rPr>
+                <w:rFonts w:ascii="Times New Roman" w:hAnsi="Times New Roman" w:cs="Times New Roman"/>
+                <w:sz w:val="24"/>
+                <w:szCs w:val="24"/>
+              </w:rPr>
+              <w:t xml:space="preserve"> and password</w:t>
+            </w:r>
+          </w:p>
+          <w:p>
+            <w:pPr>
+              <w:rPr>
+                <w:rFonts w:ascii="Times New Roman" w:hAnsi="Times New Roman" w:cs="Times New Roman"/>
+                <w:sz w:val="24"/>
+                <w:szCs w:val="24"/>
+              </w:rPr>
+            </w:pPr>
             <w:proofErr w:type="gramStart"/>
             <w:r>
               <w:rPr>
@@ -13830,7 +14236,7 @@
                 <w:sz w:val="24"/>
                 <w:szCs w:val="24"/>
               </w:rPr>
-              <w:t>was sent</w:t>
+              <w:t>And</w:t>
             </w:r>
             <w:proofErr w:type="gramEnd"/>
             <w:r>
@@ -13839,44 +14245,25 @@
                 <w:sz w:val="24"/>
                 <w:szCs w:val="24"/>
               </w:rPr>
-              <w:t>. Also created the data file in the directory named “MessAppMessages.dat”</w:t>
-            </w:r>
-          </w:p>
-          <w:p>
-            <w:pPr>
-              <w:rPr>
-                <w:rFonts w:ascii="Times New Roman" w:hAnsi="Times New Roman" w:cs="Times New Roman"/>
-                <w:sz w:val="24"/>
-                <w:szCs w:val="24"/>
-              </w:rPr>
-            </w:pPr>
-            <w:r>
-              <w:rPr>
-                <w:rFonts w:ascii="Times New Roman" w:hAnsi="Times New Roman" w:cs="Times New Roman"/>
-                <w:b/>
-                <w:sz w:val="24"/>
-                <w:szCs w:val="24"/>
-              </w:rPr>
-              <w:t>Screen: “</w:t>
-            </w:r>
-            <w:r>
-              <w:rPr>
-                <w:rFonts w:ascii="Times New Roman" w:hAnsi="Times New Roman" w:cs="Times New Roman"/>
-                <w:b/>
-                <w:sz w:val="24"/>
-                <w:szCs w:val="24"/>
-              </w:rPr>
-              <w:t>Test 2.jpg</w:t>
-            </w:r>
-            <w:r>
-              <w:rPr>
-                <w:rFonts w:ascii="Times New Roman" w:hAnsi="Times New Roman" w:cs="Times New Roman"/>
-                <w:b/>
-                <w:sz w:val="24"/>
-                <w:szCs w:val="24"/>
-              </w:rPr>
-              <w:t>”</w:t>
-            </w:r>
+              <w:t xml:space="preserve"> when incorrect</w:t>
+            </w:r>
+            <w:r>
+              <w:rPr>
+                <w:rFonts w:ascii="Times New Roman" w:hAnsi="Times New Roman" w:cs="Times New Roman"/>
+                <w:sz w:val="24"/>
+                <w:szCs w:val="24"/>
+              </w:rPr>
+              <w:t xml:space="preserve"> details are entered then the error message is shown. </w:t>
+            </w:r>
+          </w:p>
+          <w:p>
+            <w:pPr>
+              <w:rPr>
+                <w:rFonts w:ascii="Times New Roman" w:hAnsi="Times New Roman" w:cs="Times New Roman"/>
+                <w:sz w:val="24"/>
+                <w:szCs w:val="24"/>
+              </w:rPr>
+            </w:pPr>
           </w:p>
           <w:p>
             <w:pPr>
@@ -13951,10 +14338,11 @@
             <w:r>
               <w:rPr>
                 <w:rFonts w:ascii="Times New Roman" w:hAnsi="Times New Roman" w:cs="Times New Roman"/>
-                <w:sz w:val="24"/>
-                <w:szCs w:val="24"/>
-              </w:rPr>
-              <w:t>26.03.2019</w:t>
+                <w:bCs/>
+                <w:sz w:val="24"/>
+                <w:szCs w:val="24"/>
+              </w:rPr>
+              <w:t>09.04.2019</w:t>
             </w:r>
           </w:p>
         </w:tc>
@@ -13976,7 +14364,15 @@
                 <w:sz w:val="24"/>
                 <w:szCs w:val="24"/>
               </w:rPr>
-              <w:t>Inputted incorrect value: “</w:t>
+              <w:t xml:space="preserve">Inputted </w:t>
+            </w:r>
+            <w:r>
+              <w:rPr>
+                <w:rFonts w:ascii="Times New Roman" w:hAnsi="Times New Roman" w:cs="Times New Roman"/>
+                <w:sz w:val="24"/>
+                <w:szCs w:val="24"/>
+              </w:rPr>
+              <w:t xml:space="preserve">value: </w:t>
             </w:r>
             <w:proofErr w:type="spellStart"/>
             <w:r>
@@ -13985,7 +14381,7 @@
                 <w:sz w:val="24"/>
                 <w:szCs w:val="24"/>
               </w:rPr>
-              <w:t>absdefg</w:t>
+              <w:t>userId</w:t>
             </w:r>
             <w:proofErr w:type="spellEnd"/>
             <w:r>
@@ -13994,44 +14390,101 @@
                 <w:sz w:val="24"/>
                 <w:szCs w:val="24"/>
               </w:rPr>
-              <w:t>” caused program to display error message and only correct pattern is accepted.</w:t>
-            </w:r>
-          </w:p>
-          <w:p>
-            <w:pPr>
-              <w:rPr>
-                <w:rFonts w:ascii="Times New Roman" w:hAnsi="Times New Roman" w:cs="Times New Roman"/>
-                <w:sz w:val="24"/>
-                <w:szCs w:val="24"/>
-              </w:rPr>
-            </w:pPr>
-            <w:r>
-              <w:rPr>
-                <w:rFonts w:ascii="Times New Roman" w:hAnsi="Times New Roman" w:cs="Times New Roman"/>
-                <w:b/>
-                <w:sz w:val="24"/>
-                <w:szCs w:val="24"/>
-              </w:rPr>
-              <w:t>Screen: “</w:t>
-            </w:r>
-            <w:r>
-              <w:rPr>
-                <w:rFonts w:ascii="Times New Roman" w:hAnsi="Times New Roman" w:cs="Times New Roman"/>
-                <w:b/>
-                <w:sz w:val="24"/>
-                <w:szCs w:val="24"/>
-              </w:rPr>
-              <w:t>Test 3.jpg</w:t>
-            </w:r>
-            <w:r>
-              <w:rPr>
-                <w:rFonts w:ascii="Times New Roman" w:hAnsi="Times New Roman" w:cs="Times New Roman"/>
-                <w:b/>
+              <w:t xml:space="preserve">: </w:t>
+            </w:r>
+            <w:r>
+              <w:rPr>
+                <w:rFonts w:ascii="Times New Roman" w:hAnsi="Times New Roman" w:cs="Times New Roman"/>
+                <w:sz w:val="24"/>
+                <w:szCs w:val="24"/>
+              </w:rPr>
+              <w:t>“</w:t>
+            </w:r>
+            <w:proofErr w:type="spellStart"/>
+            <w:r>
+              <w:rPr>
+                <w:rFonts w:ascii="Times New Roman" w:hAnsi="Times New Roman" w:cs="Times New Roman"/>
+                <w:sz w:val="24"/>
+                <w:szCs w:val="24"/>
+              </w:rPr>
+              <w:t>fred</w:t>
+            </w:r>
+            <w:proofErr w:type="spellEnd"/>
+            <w:r>
+              <w:rPr>
+                <w:rFonts w:ascii="Times New Roman" w:hAnsi="Times New Roman" w:cs="Times New Roman"/>
                 <w:sz w:val="24"/>
                 <w:szCs w:val="24"/>
               </w:rPr>
               <w:t>”</w:t>
             </w:r>
+            <w:r>
+              <w:rPr>
+                <w:rFonts w:ascii="Times New Roman" w:hAnsi="Times New Roman" w:cs="Times New Roman"/>
+                <w:sz w:val="24"/>
+                <w:szCs w:val="24"/>
+              </w:rPr>
+              <w:t xml:space="preserve"> and password “</w:t>
+            </w:r>
+            <w:proofErr w:type="spellStart"/>
+            <w:r>
+              <w:rPr>
+                <w:rFonts w:ascii="Times New Roman" w:hAnsi="Times New Roman" w:cs="Times New Roman"/>
+                <w:sz w:val="24"/>
+                <w:szCs w:val="24"/>
+              </w:rPr>
+              <w:t>fred</w:t>
+            </w:r>
+            <w:proofErr w:type="spellEnd"/>
+            <w:r>
+              <w:rPr>
+                <w:rFonts w:ascii="Times New Roman" w:hAnsi="Times New Roman" w:cs="Times New Roman"/>
+                <w:sz w:val="24"/>
+                <w:szCs w:val="24"/>
+              </w:rPr>
+              <w:t>”</w:t>
+            </w:r>
+            <w:r>
+              <w:rPr>
+                <w:rFonts w:ascii="Times New Roman" w:hAnsi="Times New Roman" w:cs="Times New Roman"/>
+                <w:sz w:val="24"/>
+                <w:szCs w:val="24"/>
+              </w:rPr>
+              <w:t xml:space="preserve"> caused program to display </w:t>
+            </w:r>
+            <w:r>
+              <w:rPr>
+                <w:rFonts w:ascii="Times New Roman" w:hAnsi="Times New Roman" w:cs="Times New Roman"/>
+                <w:sz w:val="24"/>
+                <w:szCs w:val="24"/>
+              </w:rPr>
+              <w:t>new window with details of logged in user</w:t>
+            </w:r>
+            <w:r>
+              <w:rPr>
+                <w:rFonts w:ascii="Times New Roman" w:hAnsi="Times New Roman" w:cs="Times New Roman"/>
+                <w:sz w:val="24"/>
+                <w:szCs w:val="24"/>
+              </w:rPr>
+              <w:t>.</w:t>
+            </w:r>
+            <w:r>
+              <w:rPr>
+                <w:rFonts w:ascii="Times New Roman" w:hAnsi="Times New Roman" w:cs="Times New Roman"/>
+                <w:sz w:val="24"/>
+                <w:szCs w:val="24"/>
+              </w:rPr>
+              <w:t xml:space="preserve"> Also gives the ability to change password or logout from the system.</w:t>
+            </w:r>
+          </w:p>
+          <w:p>
+            <w:pPr>
+              <w:rPr>
+                <w:rFonts w:ascii="Times New Roman" w:hAnsi="Times New Roman" w:cs="Times New Roman"/>
+                <w:sz w:val="24"/>
+                <w:szCs w:val="24"/>
+              </w:rPr>
+            </w:pPr>
           </w:p>
         </w:tc>
         <w:tc>
@@ -14052,25 +14505,7 @@
                 <w:sz w:val="24"/>
                 <w:szCs w:val="24"/>
               </w:rPr>
-              <w:t xml:space="preserve">Validation working correctly. For future </w:t>
-            </w:r>
-            <w:proofErr w:type="gramStart"/>
-            <w:r>
-              <w:rPr>
-                <w:rFonts w:ascii="Times New Roman" w:hAnsi="Times New Roman" w:cs="Times New Roman"/>
-                <w:sz w:val="24"/>
-                <w:szCs w:val="24"/>
-              </w:rPr>
-              <w:t>updates</w:t>
-            </w:r>
-            <w:proofErr w:type="gramEnd"/>
-            <w:r>
-              <w:rPr>
-                <w:rFonts w:ascii="Times New Roman" w:hAnsi="Times New Roman" w:cs="Times New Roman"/>
-                <w:sz w:val="24"/>
-                <w:szCs w:val="24"/>
-              </w:rPr>
-              <w:t xml:space="preserve"> we could change the pattern required.</w:t>
+              <w:t>Worked as expected</w:t>
             </w:r>
           </w:p>
         </w:tc>
@@ -14115,10 +14550,11 @@
             <w:r>
               <w:rPr>
                 <w:rFonts w:ascii="Times New Roman" w:hAnsi="Times New Roman" w:cs="Times New Roman"/>
-                <w:sz w:val="24"/>
-                <w:szCs w:val="24"/>
-              </w:rPr>
-              <w:t>26.03.2019</w:t>
+                <w:bCs/>
+                <w:sz w:val="24"/>
+                <w:szCs w:val="24"/>
+              </w:rPr>
+              <w:t>09.04.2019</w:t>
             </w:r>
           </w:p>
         </w:tc>
@@ -14134,40 +14570,23 @@
                 <w:szCs w:val="24"/>
               </w:rPr>
             </w:pPr>
-            <w:r>
-              <w:rPr>
-                <w:rFonts w:ascii="Times New Roman" w:hAnsi="Times New Roman" w:cs="Times New Roman"/>
-                <w:sz w:val="24"/>
-                <w:szCs w:val="24"/>
-              </w:rPr>
-              <w:t>Inputted correct value:“+3533434343434”</w:t>
-            </w:r>
-          </w:p>
-          <w:p>
-            <w:pPr>
-              <w:rPr>
-                <w:rFonts w:ascii="Times New Roman" w:hAnsi="Times New Roman" w:cs="Times New Roman"/>
-                <w:sz w:val="24"/>
-                <w:szCs w:val="24"/>
-              </w:rPr>
-            </w:pPr>
-            <w:proofErr w:type="spellStart"/>
-            <w:r>
-              <w:rPr>
-                <w:rFonts w:ascii="Times New Roman" w:hAnsi="Times New Roman" w:cs="Times New Roman"/>
-                <w:sz w:val="24"/>
-                <w:szCs w:val="24"/>
-              </w:rPr>
-              <w:t>Lets</w:t>
-            </w:r>
-            <w:proofErr w:type="spellEnd"/>
-            <w:r>
-              <w:rPr>
-                <w:rFonts w:ascii="Times New Roman" w:hAnsi="Times New Roman" w:cs="Times New Roman"/>
-                <w:sz w:val="24"/>
-                <w:szCs w:val="24"/>
-              </w:rPr>
-              <w:t xml:space="preserve"> the user send message without displaying error message</w:t>
+            <w:proofErr w:type="gramStart"/>
+            <w:r>
+              <w:rPr>
+                <w:rFonts w:ascii="Times New Roman" w:hAnsi="Times New Roman" w:cs="Times New Roman"/>
+                <w:sz w:val="24"/>
+                <w:szCs w:val="24"/>
+              </w:rPr>
+              <w:t>Clicking ”</w:t>
+            </w:r>
+            <w:proofErr w:type="gramEnd"/>
+            <w:r>
+              <w:rPr>
+                <w:rFonts w:ascii="Times New Roman" w:hAnsi="Times New Roman" w:cs="Times New Roman"/>
+                <w:sz w:val="24"/>
+                <w:szCs w:val="24"/>
+              </w:rPr>
+              <w:t>Forgot password” button opened new window where user can input his id and recover password.</w:t>
             </w:r>
           </w:p>
           <w:p>
@@ -14235,14 +14654,6 @@
                 <w:szCs w:val="24"/>
               </w:rPr>
             </w:pPr>
-            <w:r>
-              <w:rPr>
-                <w:rFonts w:ascii="Times New Roman" w:hAnsi="Times New Roman" w:cs="Times New Roman"/>
-                <w:sz w:val="24"/>
-                <w:szCs w:val="24"/>
-              </w:rPr>
-              <w:t>Note: no screen needed for this test</w:t>
-            </w:r>
           </w:p>
         </w:tc>
       </w:tr>
@@ -14286,10 +14697,11 @@
             <w:r>
               <w:rPr>
                 <w:rFonts w:ascii="Times New Roman" w:hAnsi="Times New Roman" w:cs="Times New Roman"/>
-                <w:sz w:val="24"/>
-                <w:szCs w:val="24"/>
-              </w:rPr>
-              <w:t>26.03.2019</w:t>
+                <w:bCs/>
+                <w:sz w:val="24"/>
+                <w:szCs w:val="24"/>
+              </w:rPr>
+              <w:t>09.04.2019</w:t>
             </w:r>
           </w:p>
         </w:tc>
@@ -14305,50 +14717,73 @@
                 <w:szCs w:val="24"/>
               </w:rPr>
             </w:pPr>
-            <w:r>
-              <w:rPr>
-                <w:rFonts w:ascii="Times New Roman" w:hAnsi="Times New Roman" w:cs="Times New Roman"/>
-                <w:sz w:val="24"/>
-                <w:szCs w:val="24"/>
-              </w:rPr>
-              <w:t>Blank filed left in message area caused program to display error message that application will not accept blank message.</w:t>
-            </w:r>
-          </w:p>
-          <w:p>
-            <w:pPr>
-              <w:rPr>
-                <w:rFonts w:ascii="Times New Roman" w:hAnsi="Times New Roman" w:cs="Times New Roman"/>
-                <w:sz w:val="24"/>
-                <w:szCs w:val="24"/>
-              </w:rPr>
-            </w:pPr>
-            <w:r>
-              <w:rPr>
-                <w:rFonts w:ascii="Times New Roman" w:hAnsi="Times New Roman" w:cs="Times New Roman"/>
-                <w:b/>
-                <w:sz w:val="24"/>
-                <w:szCs w:val="24"/>
-              </w:rPr>
-              <w:t>Screen: “</w:t>
-            </w:r>
-            <w:r>
-              <w:rPr>
-                <w:rFonts w:ascii="Times New Roman" w:hAnsi="Times New Roman" w:cs="Times New Roman"/>
-                <w:b/>
-                <w:sz w:val="24"/>
-                <w:szCs w:val="24"/>
-              </w:rPr>
-              <w:t>Test 5.jpg</w:t>
-            </w:r>
-            <w:r>
-              <w:rPr>
-                <w:rFonts w:ascii="Times New Roman" w:hAnsi="Times New Roman" w:cs="Times New Roman"/>
-                <w:b/>
-                <w:sz w:val="24"/>
-                <w:szCs w:val="24"/>
-              </w:rPr>
-              <w:t>”</w:t>
-            </w:r>
+            <w:proofErr w:type="gramStart"/>
+            <w:r>
+              <w:rPr>
+                <w:rFonts w:ascii="Times New Roman" w:hAnsi="Times New Roman" w:cs="Times New Roman"/>
+                <w:sz w:val="24"/>
+                <w:szCs w:val="24"/>
+              </w:rPr>
+              <w:t>Clicking ”</w:t>
+            </w:r>
+            <w:proofErr w:type="gramEnd"/>
+            <w:r>
+              <w:rPr>
+                <w:rFonts w:ascii="Times New Roman" w:hAnsi="Times New Roman" w:cs="Times New Roman"/>
+                <w:sz w:val="24"/>
+                <w:szCs w:val="24"/>
+              </w:rPr>
+              <w:t>Register</w:t>
+            </w:r>
+            <w:r>
+              <w:rPr>
+                <w:rFonts w:ascii="Times New Roman" w:hAnsi="Times New Roman" w:cs="Times New Roman"/>
+                <w:sz w:val="24"/>
+                <w:szCs w:val="24"/>
+              </w:rPr>
+              <w:t xml:space="preserve">” button opened new window where </w:t>
+            </w:r>
+            <w:r>
+              <w:rPr>
+                <w:rFonts w:ascii="Times New Roman" w:hAnsi="Times New Roman" w:cs="Times New Roman"/>
+                <w:sz w:val="24"/>
+                <w:szCs w:val="24"/>
+              </w:rPr>
+              <w:t xml:space="preserve">new </w:t>
+            </w:r>
+            <w:r>
+              <w:rPr>
+                <w:rFonts w:ascii="Times New Roman" w:hAnsi="Times New Roman" w:cs="Times New Roman"/>
+                <w:sz w:val="24"/>
+                <w:szCs w:val="24"/>
+              </w:rPr>
+              <w:t xml:space="preserve">user can input his </w:t>
+            </w:r>
+            <w:r>
+              <w:rPr>
+                <w:rFonts w:ascii="Times New Roman" w:hAnsi="Times New Roman" w:cs="Times New Roman"/>
+                <w:sz w:val="24"/>
+                <w:szCs w:val="24"/>
+              </w:rPr>
+              <w:t>details and register for new account</w:t>
+            </w:r>
+            <w:r>
+              <w:rPr>
+                <w:rFonts w:ascii="Times New Roman" w:hAnsi="Times New Roman" w:cs="Times New Roman"/>
+                <w:sz w:val="24"/>
+                <w:szCs w:val="24"/>
+              </w:rPr>
+              <w:t>.</w:t>
+            </w:r>
+          </w:p>
+          <w:p>
+            <w:pPr>
+              <w:rPr>
+                <w:rFonts w:ascii="Times New Roman" w:hAnsi="Times New Roman" w:cs="Times New Roman"/>
+                <w:sz w:val="24"/>
+                <w:szCs w:val="24"/>
+              </w:rPr>
+            </w:pPr>
           </w:p>
           <w:p>
             <w:pPr>
@@ -14378,7 +14813,7 @@
                 <w:sz w:val="24"/>
                 <w:szCs w:val="24"/>
               </w:rPr>
-              <w:t>Does not make sense to send empty message.</w:t>
+              <w:t>Worked as expected.</w:t>
             </w:r>
           </w:p>
         </w:tc>
@@ -14423,10 +14858,11 @@
             <w:r>
               <w:rPr>
                 <w:rFonts w:ascii="Times New Roman" w:hAnsi="Times New Roman" w:cs="Times New Roman"/>
-                <w:sz w:val="24"/>
-                <w:szCs w:val="24"/>
-              </w:rPr>
-              <w:t>26.03.2019</w:t>
+                <w:bCs/>
+                <w:sz w:val="24"/>
+                <w:szCs w:val="24"/>
+              </w:rPr>
+              <w:t>09.04.2019</w:t>
             </w:r>
           </w:p>
         </w:tc>
@@ -14438,13 +14874,15 @@
             <w:pPr>
               <w:rPr>
                 <w:rFonts w:ascii="Times New Roman" w:hAnsi="Times New Roman" w:cs="Times New Roman"/>
-                <w:sz w:val="24"/>
-                <w:szCs w:val="24"/>
-              </w:rPr>
-            </w:pPr>
-            <w:r>
-              <w:rPr>
-                <w:rFonts w:ascii="Times New Roman" w:hAnsi="Times New Roman" w:cs="Times New Roman"/>
+                <w:color w:val="FF0000"/>
+                <w:sz w:val="24"/>
+                <w:szCs w:val="24"/>
+              </w:rPr>
+            </w:pPr>
+            <w:r>
+              <w:rPr>
+                <w:rFonts w:ascii="Times New Roman" w:hAnsi="Times New Roman" w:cs="Times New Roman"/>
+                <w:color w:val="FF0000"/>
                 <w:sz w:val="24"/>
                 <w:szCs w:val="24"/>
               </w:rPr>
@@ -14455,6 +14893,7 @@
             <w:pPr>
               <w:rPr>
                 <w:rFonts w:ascii="Times New Roman" w:hAnsi="Times New Roman" w:cs="Times New Roman"/>
+                <w:color w:val="FF0000"/>
                 <w:sz w:val="24"/>
                 <w:szCs w:val="24"/>
               </w:rPr>
@@ -14463,6 +14902,7 @@
             <w:r>
               <w:rPr>
                 <w:rFonts w:ascii="Times New Roman" w:hAnsi="Times New Roman" w:cs="Times New Roman"/>
+                <w:color w:val="FF0000"/>
                 <w:sz w:val="24"/>
                 <w:szCs w:val="24"/>
               </w:rPr>
@@ -14472,6 +14912,7 @@
             <w:r>
               <w:rPr>
                 <w:rFonts w:ascii="Times New Roman" w:hAnsi="Times New Roman" w:cs="Times New Roman"/>
+                <w:color w:val="FF0000"/>
                 <w:sz w:val="24"/>
                 <w:szCs w:val="24"/>
               </w:rPr>
@@ -14505,13 +14946,15 @@
             <w:pPr>
               <w:rPr>
                 <w:rFonts w:ascii="Times New Roman" w:hAnsi="Times New Roman" w:cs="Times New Roman"/>
-                <w:sz w:val="24"/>
-                <w:szCs w:val="24"/>
-              </w:rPr>
-            </w:pPr>
-            <w:r>
-              <w:rPr>
-                <w:rFonts w:ascii="Times New Roman" w:hAnsi="Times New Roman" w:cs="Times New Roman"/>
+                <w:color w:val="FF0000"/>
+                <w:sz w:val="24"/>
+                <w:szCs w:val="24"/>
+              </w:rPr>
+            </w:pPr>
+            <w:r>
+              <w:rPr>
+                <w:rFonts w:ascii="Times New Roman" w:hAnsi="Times New Roman" w:cs="Times New Roman"/>
+                <w:color w:val="FF0000"/>
                 <w:sz w:val="24"/>
                 <w:szCs w:val="24"/>
               </w:rPr>
@@ -14522,22 +14965,24 @@
             <w:pPr>
               <w:rPr>
                 <w:rFonts w:ascii="Times New Roman" w:hAnsi="Times New Roman" w:cs="Times New Roman"/>
-                <w:sz w:val="24"/>
-                <w:szCs w:val="24"/>
-              </w:rPr>
-            </w:pPr>
-          </w:p>
-          <w:p>
-            <w:pPr>
-              <w:rPr>
-                <w:rFonts w:ascii="Times New Roman" w:hAnsi="Times New Roman" w:cs="Times New Roman"/>
-                <w:sz w:val="24"/>
-                <w:szCs w:val="24"/>
-              </w:rPr>
-            </w:pPr>
-            <w:r>
-              <w:rPr>
-                <w:rFonts w:ascii="Times New Roman" w:hAnsi="Times New Roman" w:cs="Times New Roman"/>
+                <w:color w:val="FF0000"/>
+                <w:sz w:val="24"/>
+                <w:szCs w:val="24"/>
+              </w:rPr>
+            </w:pPr>
+          </w:p>
+          <w:p>
+            <w:pPr>
+              <w:rPr>
+                <w:rFonts w:ascii="Times New Roman" w:hAnsi="Times New Roman" w:cs="Times New Roman"/>
+                <w:sz w:val="24"/>
+                <w:szCs w:val="24"/>
+              </w:rPr>
+            </w:pPr>
+            <w:r>
+              <w:rPr>
+                <w:rFonts w:ascii="Times New Roman" w:hAnsi="Times New Roman" w:cs="Times New Roman"/>
+                <w:color w:val="FF0000"/>
                 <w:sz w:val="24"/>
                 <w:szCs w:val="24"/>
               </w:rPr>
@@ -14586,10 +15031,11 @@
             <w:r>
               <w:rPr>
                 <w:rFonts w:ascii="Times New Roman" w:hAnsi="Times New Roman" w:cs="Times New Roman"/>
-                <w:sz w:val="24"/>
-                <w:szCs w:val="24"/>
-              </w:rPr>
-              <w:t>26.03.2019</w:t>
+                <w:bCs/>
+                <w:sz w:val="24"/>
+                <w:szCs w:val="24"/>
+              </w:rPr>
+              <w:t>09.04.2019</w:t>
             </w:r>
           </w:p>
         </w:tc>
@@ -14601,13 +15047,15 @@
             <w:pPr>
               <w:rPr>
                 <w:rFonts w:ascii="Times New Roman" w:hAnsi="Times New Roman" w:cs="Times New Roman"/>
-                <w:sz w:val="24"/>
-                <w:szCs w:val="24"/>
-              </w:rPr>
-            </w:pPr>
-            <w:r>
-              <w:rPr>
-                <w:rFonts w:ascii="Times New Roman" w:hAnsi="Times New Roman" w:cs="Times New Roman"/>
+                <w:color w:val="FF0000"/>
+                <w:sz w:val="24"/>
+                <w:szCs w:val="24"/>
+              </w:rPr>
+            </w:pPr>
+            <w:r>
+              <w:rPr>
+                <w:rFonts w:ascii="Times New Roman" w:hAnsi="Times New Roman" w:cs="Times New Roman"/>
+                <w:color w:val="FF0000"/>
                 <w:sz w:val="24"/>
                 <w:szCs w:val="24"/>
               </w:rPr>
@@ -14618,42 +15066,17 @@
             <w:pPr>
               <w:rPr>
                 <w:rFonts w:ascii="Times New Roman" w:hAnsi="Times New Roman" w:cs="Times New Roman"/>
-                <w:sz w:val="24"/>
-                <w:szCs w:val="24"/>
-              </w:rPr>
-            </w:pPr>
-            <w:r>
-              <w:rPr>
-                <w:rFonts w:ascii="Times New Roman" w:hAnsi="Times New Roman" w:cs="Times New Roman"/>
-                <w:b/>
-                <w:sz w:val="24"/>
-                <w:szCs w:val="24"/>
-              </w:rPr>
-              <w:t>Screen: “</w:t>
-            </w:r>
-            <w:r>
-              <w:rPr>
-                <w:rFonts w:ascii="Times New Roman" w:hAnsi="Times New Roman" w:cs="Times New Roman"/>
-                <w:b/>
-                <w:sz w:val="24"/>
-                <w:szCs w:val="24"/>
-              </w:rPr>
-              <w:t>Test 7.jpg</w:t>
-            </w:r>
-            <w:r>
-              <w:rPr>
-                <w:rFonts w:ascii="Times New Roman" w:hAnsi="Times New Roman" w:cs="Times New Roman"/>
-                <w:b/>
-                <w:sz w:val="24"/>
-                <w:szCs w:val="24"/>
-              </w:rPr>
-              <w:t>”</w:t>
-            </w:r>
-          </w:p>
-          <w:p>
-            <w:pPr>
-              <w:rPr>
-                <w:rFonts w:ascii="Times New Roman" w:hAnsi="Times New Roman" w:cs="Times New Roman"/>
+                <w:color w:val="FF0000"/>
+                <w:sz w:val="24"/>
+                <w:szCs w:val="24"/>
+              </w:rPr>
+            </w:pPr>
+          </w:p>
+          <w:p>
+            <w:pPr>
+              <w:rPr>
+                <w:rFonts w:ascii="Times New Roman" w:hAnsi="Times New Roman" w:cs="Times New Roman"/>
+                <w:color w:val="FF0000"/>
                 <w:sz w:val="24"/>
                 <w:szCs w:val="24"/>
               </w:rPr>
@@ -14668,17 +15091,30 @@
             <w:pPr>
               <w:rPr>
                 <w:rFonts w:ascii="Times New Roman" w:hAnsi="Times New Roman" w:cs="Times New Roman"/>
-                <w:sz w:val="24"/>
-                <w:szCs w:val="24"/>
-              </w:rPr>
-            </w:pPr>
-            <w:r>
-              <w:rPr>
-                <w:rFonts w:ascii="Times New Roman" w:hAnsi="Times New Roman" w:cs="Times New Roman"/>
-                <w:sz w:val="24"/>
-                <w:szCs w:val="24"/>
-              </w:rPr>
-              <w:t>Worked as expected</w:t>
+                <w:color w:val="FF0000"/>
+                <w:sz w:val="24"/>
+                <w:szCs w:val="24"/>
+              </w:rPr>
+            </w:pPr>
+            <w:r>
+              <w:rPr>
+                <w:rFonts w:ascii="Times New Roman" w:hAnsi="Times New Roman" w:cs="Times New Roman"/>
+                <w:color w:val="FF0000"/>
+                <w:sz w:val="24"/>
+                <w:szCs w:val="24"/>
+              </w:rPr>
+              <w:t>Worked as e</w:t>
+            </w:r>
+            <w:bookmarkStart w:id="0" w:name="_GoBack"/>
+            <w:bookmarkEnd w:id="0"/>
+            <w:r>
+              <w:rPr>
+                <w:rFonts w:ascii="Times New Roman" w:hAnsi="Times New Roman" w:cs="Times New Roman"/>
+                <w:color w:val="FF0000"/>
+                <w:sz w:val="24"/>
+                <w:szCs w:val="24"/>
+              </w:rPr>
+              <w:t>xpected</w:t>
             </w:r>
           </w:p>
         </w:tc>
@@ -14723,10 +15159,11 @@
             <w:r>
               <w:rPr>
                 <w:rFonts w:ascii="Times New Roman" w:hAnsi="Times New Roman" w:cs="Times New Roman"/>
-                <w:sz w:val="24"/>
-                <w:szCs w:val="24"/>
-              </w:rPr>
-              <w:t>26.03.2019</w:t>
+                <w:bCs/>
+                <w:sz w:val="24"/>
+                <w:szCs w:val="24"/>
+              </w:rPr>
+              <w:t>09.04.2019</w:t>
             </w:r>
           </w:p>
         </w:tc>
@@ -14738,13 +15175,15 @@
             <w:pPr>
               <w:rPr>
                 <w:rFonts w:ascii="Times New Roman" w:hAnsi="Times New Roman" w:cs="Times New Roman"/>
-                <w:sz w:val="24"/>
-                <w:szCs w:val="24"/>
-              </w:rPr>
-            </w:pPr>
-            <w:r>
-              <w:rPr>
-                <w:rFonts w:ascii="Times New Roman" w:hAnsi="Times New Roman" w:cs="Times New Roman"/>
+                <w:color w:val="FF0000"/>
+                <w:sz w:val="24"/>
+                <w:szCs w:val="24"/>
+              </w:rPr>
+            </w:pPr>
+            <w:r>
+              <w:rPr>
+                <w:rFonts w:ascii="Times New Roman" w:hAnsi="Times New Roman" w:cs="Times New Roman"/>
+                <w:color w:val="FF0000"/>
                 <w:sz w:val="24"/>
                 <w:szCs w:val="24"/>
               </w:rPr>
@@ -14754,6 +15193,7 @@
             <w:r>
               <w:rPr>
                 <w:rFonts w:ascii="Times New Roman" w:hAnsi="Times New Roman" w:cs="Times New Roman"/>
+                <w:color w:val="FF0000"/>
                 <w:sz w:val="24"/>
                 <w:szCs w:val="24"/>
               </w:rPr>
@@ -14763,6 +15203,7 @@
             <w:r>
               <w:rPr>
                 <w:rFonts w:ascii="Times New Roman" w:hAnsi="Times New Roman" w:cs="Times New Roman"/>
+                <w:color w:val="FF0000"/>
                 <w:sz w:val="24"/>
                 <w:szCs w:val="24"/>
               </w:rPr>
@@ -14777,33 +15218,6 @@
                 <w:szCs w:val="24"/>
               </w:rPr>
             </w:pPr>
-            <w:r>
-              <w:rPr>
-                <w:rFonts w:ascii="Times New Roman" w:hAnsi="Times New Roman" w:cs="Times New Roman"/>
-                <w:b/>
-                <w:sz w:val="24"/>
-                <w:szCs w:val="24"/>
-              </w:rPr>
-              <w:t>Screen: “</w:t>
-            </w:r>
-            <w:r>
-              <w:rPr>
-                <w:rFonts w:ascii="Times New Roman" w:hAnsi="Times New Roman" w:cs="Times New Roman"/>
-                <w:b/>
-                <w:sz w:val="24"/>
-                <w:szCs w:val="24"/>
-              </w:rPr>
-              <w:t>Test 8.jpg</w:t>
-            </w:r>
-            <w:r>
-              <w:rPr>
-                <w:rFonts w:ascii="Times New Roman" w:hAnsi="Times New Roman" w:cs="Times New Roman"/>
-                <w:b/>
-                <w:sz w:val="24"/>
-                <w:szCs w:val="24"/>
-              </w:rPr>
-              <w:t>”</w:t>
-            </w:r>
           </w:p>
           <w:p>
             <w:pPr>
@@ -14830,6 +15244,7 @@
             <w:r>
               <w:rPr>
                 <w:rFonts w:ascii="Times New Roman" w:hAnsi="Times New Roman" w:cs="Times New Roman"/>
+                <w:color w:val="FF0000"/>
                 <w:sz w:val="24"/>
                 <w:szCs w:val="24"/>
               </w:rPr>
@@ -14878,10 +15293,11 @@
             <w:r>
               <w:rPr>
                 <w:rFonts w:ascii="Times New Roman" w:hAnsi="Times New Roman" w:cs="Times New Roman"/>
-                <w:sz w:val="24"/>
-                <w:szCs w:val="24"/>
-              </w:rPr>
-              <w:t>26.03.2019</w:t>
+                <w:bCs/>
+                <w:sz w:val="24"/>
+                <w:szCs w:val="24"/>
+              </w:rPr>
+              <w:t>09.04.2019</w:t>
             </w:r>
           </w:p>
         </w:tc>
@@ -14893,13 +15309,15 @@
             <w:pPr>
               <w:rPr>
                 <w:rFonts w:ascii="Times New Roman" w:hAnsi="Times New Roman" w:cs="Times New Roman"/>
-                <w:sz w:val="24"/>
-                <w:szCs w:val="24"/>
-              </w:rPr>
-            </w:pPr>
-            <w:r>
-              <w:rPr>
-                <w:rFonts w:ascii="Times New Roman" w:hAnsi="Times New Roman" w:cs="Times New Roman"/>
+                <w:color w:val="FF0000"/>
+                <w:sz w:val="24"/>
+                <w:szCs w:val="24"/>
+              </w:rPr>
+            </w:pPr>
+            <w:r>
+              <w:rPr>
+                <w:rFonts w:ascii="Times New Roman" w:hAnsi="Times New Roman" w:cs="Times New Roman"/>
+                <w:color w:val="FF0000"/>
                 <w:sz w:val="24"/>
                 <w:szCs w:val="24"/>
               </w:rPr>
@@ -14915,33 +15333,6 @@
                 <w:szCs w:val="24"/>
               </w:rPr>
             </w:pPr>
-            <w:r>
-              <w:rPr>
-                <w:rFonts w:ascii="Times New Roman" w:hAnsi="Times New Roman" w:cs="Times New Roman"/>
-                <w:b/>
-                <w:sz w:val="24"/>
-                <w:szCs w:val="24"/>
-              </w:rPr>
-              <w:t>Screen: “</w:t>
-            </w:r>
-            <w:r>
-              <w:rPr>
-                <w:rFonts w:ascii="Times New Roman" w:hAnsi="Times New Roman" w:cs="Times New Roman"/>
-                <w:b/>
-                <w:sz w:val="24"/>
-                <w:szCs w:val="24"/>
-              </w:rPr>
-              <w:t>Test 0.jpg</w:t>
-            </w:r>
-            <w:r>
-              <w:rPr>
-                <w:rFonts w:ascii="Times New Roman" w:hAnsi="Times New Roman" w:cs="Times New Roman"/>
-                <w:b/>
-                <w:sz w:val="24"/>
-                <w:szCs w:val="24"/>
-              </w:rPr>
-              <w:t>”</w:t>
-            </w:r>
           </w:p>
           <w:p>
             <w:pPr>
@@ -14961,13 +15352,15 @@
             <w:pPr>
               <w:rPr>
                 <w:rFonts w:ascii="Times New Roman" w:hAnsi="Times New Roman" w:cs="Times New Roman"/>
-                <w:sz w:val="24"/>
-                <w:szCs w:val="24"/>
-              </w:rPr>
-            </w:pPr>
-            <w:r>
-              <w:rPr>
-                <w:rFonts w:ascii="Times New Roman" w:hAnsi="Times New Roman" w:cs="Times New Roman"/>
+                <w:color w:val="FF0000"/>
+                <w:sz w:val="24"/>
+                <w:szCs w:val="24"/>
+              </w:rPr>
+            </w:pPr>
+            <w:r>
+              <w:rPr>
+                <w:rFonts w:ascii="Times New Roman" w:hAnsi="Times New Roman" w:cs="Times New Roman"/>
+                <w:color w:val="FF0000"/>
                 <w:sz w:val="24"/>
                 <w:szCs w:val="24"/>
               </w:rPr>
@@ -14990,640 +15383,11 @@
       <w:pPr>
         <w:rPr>
           <w:rFonts w:ascii="Times New Roman" w:hAnsi="Times New Roman" w:cs="Times New Roman"/>
-          <w:sz w:val="24"/>
-          <w:szCs w:val="24"/>
-        </w:rPr>
-      </w:pPr>
-    </w:p>
-    <w:p>
-      <w:pPr>
-        <w:jc w:val="center"/>
-        <w:rPr>
-          <w:rFonts w:ascii="Times New Roman" w:hAnsi="Times New Roman" w:cs="Times New Roman"/>
-          <w:b/>
-          <w:sz w:val="28"/>
-          <w:szCs w:val="24"/>
-        </w:rPr>
-      </w:pPr>
-      <w:r>
-        <w:rPr>
-          <w:rFonts w:ascii="Times New Roman" w:hAnsi="Times New Roman" w:cs="Times New Roman"/>
-          <w:b/>
-          <w:sz w:val="28"/>
-          <w:szCs w:val="24"/>
-        </w:rPr>
-        <w:lastRenderedPageBreak/>
-        <w:t>Test Evidence</w:t>
-      </w:r>
-    </w:p>
-    <w:p>
-      <w:pPr>
-        <w:jc w:val="center"/>
-        <w:rPr>
-          <w:rFonts w:ascii="Times New Roman" w:hAnsi="Times New Roman" w:cs="Times New Roman"/>
-          <w:b/>
-          <w:sz w:val="24"/>
-          <w:szCs w:val="24"/>
-        </w:rPr>
-      </w:pPr>
-      <w:r>
-        <w:rPr>
-          <w:rFonts w:ascii="Times New Roman" w:hAnsi="Times New Roman" w:cs="Times New Roman"/>
-          <w:b/>
-          <w:sz w:val="24"/>
-          <w:szCs w:val="24"/>
-        </w:rPr>
-        <w:t>Test 0.jpg</w:t>
-      </w:r>
-    </w:p>
-    <w:p>
-      <w:pPr>
-        <w:jc w:val="center"/>
-        <w:rPr>
-          <w:rFonts w:ascii="Times New Roman" w:hAnsi="Times New Roman" w:cs="Times New Roman"/>
-          <w:b/>
-          <w:sz w:val="36"/>
-          <w:szCs w:val="24"/>
-        </w:rPr>
-      </w:pPr>
-      <w:r>
-        <w:rPr>
-          <w:rFonts w:ascii="Times New Roman" w:hAnsi="Times New Roman" w:cs="Times New Roman"/>
-          <w:b/>
-          <w:noProof/>
-          <w:sz w:val="36"/>
-          <w:szCs w:val="24"/>
-          <w:lang w:eastAsia="en-IE"/>
-        </w:rPr>
-        <w:drawing>
-          <wp:inline distT="0" distB="0" distL="0" distR="0" wp14:anchorId="1E189CF3" wp14:editId="3149C9C1">
-            <wp:extent cx="5467350" cy="2782346"/>
-            <wp:effectExtent l="0" t="0" r="0" b="0"/>
-            <wp:docPr id="8" name="Picture 8"/>
-            <wp:cNvGraphicFramePr>
-              <a:graphicFrameLocks xmlns:a="http://schemas.openxmlformats.org/drawingml/2006/main" noChangeAspect="1"/>
-            </wp:cNvGraphicFramePr>
-            <a:graphic xmlns:a="http://schemas.openxmlformats.org/drawingml/2006/main">
-              <a:graphicData uri="http://schemas.openxmlformats.org/drawingml/2006/picture">
-                <pic:pic xmlns:pic="http://schemas.openxmlformats.org/drawingml/2006/picture">
-                  <pic:nvPicPr>
-                    <pic:cNvPr id="1" name="Test 0.jpg"/>
-                    <pic:cNvPicPr/>
-                  </pic:nvPicPr>
-                  <pic:blipFill>
-                    <a:blip r:embed="rId11">
-                      <a:extLst>
-                        <a:ext uri="{28A0092B-C50C-407E-A947-70E740481C1C}">
-                          <a14:useLocalDpi xmlns:a14="http://schemas.microsoft.com/office/drawing/2010/main" val="0"/>
-                        </a:ext>
-                      </a:extLst>
-                    </a:blip>
-                    <a:stretch>
-                      <a:fillRect/>
-                    </a:stretch>
-                  </pic:blipFill>
-                  <pic:spPr>
-                    <a:xfrm>
-                      <a:off x="0" y="0"/>
-                      <a:ext cx="5494139" cy="2795979"/>
-                    </a:xfrm>
-                    <a:prstGeom prst="rect">
-                      <a:avLst/>
-                    </a:prstGeom>
-                  </pic:spPr>
-                </pic:pic>
-              </a:graphicData>
-            </a:graphic>
-          </wp:inline>
-        </w:drawing>
-      </w:r>
-    </w:p>
-    <w:p>
-      <w:pPr>
-        <w:jc w:val="center"/>
-        <w:rPr>
-          <w:rFonts w:ascii="Times New Roman" w:hAnsi="Times New Roman" w:cs="Times New Roman"/>
-          <w:b/>
-          <w:sz w:val="24"/>
-          <w:szCs w:val="24"/>
-        </w:rPr>
-      </w:pPr>
-      <w:r>
-        <w:rPr>
-          <w:rFonts w:ascii="Times New Roman" w:hAnsi="Times New Roman" w:cs="Times New Roman"/>
-          <w:b/>
-          <w:sz w:val="24"/>
-          <w:szCs w:val="24"/>
-        </w:rPr>
-        <w:t>Test 1.jpg</w:t>
-      </w:r>
-    </w:p>
-    <w:p>
-      <w:pPr>
-        <w:jc w:val="center"/>
-        <w:rPr>
-          <w:rFonts w:ascii="Times New Roman" w:hAnsi="Times New Roman" w:cs="Times New Roman"/>
-          <w:b/>
-          <w:sz w:val="20"/>
-          <w:szCs w:val="24"/>
-        </w:rPr>
-      </w:pPr>
-      <w:r>
-        <w:rPr>
-          <w:rFonts w:ascii="Times New Roman" w:hAnsi="Times New Roman" w:cs="Times New Roman"/>
-          <w:b/>
-          <w:noProof/>
-          <w:sz w:val="20"/>
-          <w:szCs w:val="24"/>
-          <w:lang w:eastAsia="en-IE"/>
-        </w:rPr>
-        <w:drawing>
-          <wp:inline distT="0" distB="0" distL="0" distR="0" wp14:anchorId="76CDC2C8" wp14:editId="4EB67269">
-            <wp:extent cx="4762500" cy="5705475"/>
-            <wp:effectExtent l="0" t="0" r="0" b="9525"/>
-            <wp:docPr id="9" name="Picture 9"/>
-            <wp:cNvGraphicFramePr>
-              <a:graphicFrameLocks xmlns:a="http://schemas.openxmlformats.org/drawingml/2006/main" noChangeAspect="1"/>
-            </wp:cNvGraphicFramePr>
-            <a:graphic xmlns:a="http://schemas.openxmlformats.org/drawingml/2006/main">
-              <a:graphicData uri="http://schemas.openxmlformats.org/drawingml/2006/picture">
-                <pic:pic xmlns:pic="http://schemas.openxmlformats.org/drawingml/2006/picture">
-                  <pic:nvPicPr>
-                    <pic:cNvPr id="2" name="Test 1.jpg"/>
-                    <pic:cNvPicPr/>
-                  </pic:nvPicPr>
-                  <pic:blipFill>
-                    <a:blip r:embed="rId12">
-                      <a:extLst>
-                        <a:ext uri="{28A0092B-C50C-407E-A947-70E740481C1C}">
-                          <a14:useLocalDpi xmlns:a14="http://schemas.microsoft.com/office/drawing/2010/main" val="0"/>
-                        </a:ext>
-                      </a:extLst>
-                    </a:blip>
-                    <a:stretch>
-                      <a:fillRect/>
-                    </a:stretch>
-                  </pic:blipFill>
-                  <pic:spPr>
-                    <a:xfrm>
-                      <a:off x="0" y="0"/>
-                      <a:ext cx="4762500" cy="5705475"/>
-                    </a:xfrm>
-                    <a:prstGeom prst="rect">
-                      <a:avLst/>
-                    </a:prstGeom>
-                  </pic:spPr>
-                </pic:pic>
-              </a:graphicData>
-            </a:graphic>
-          </wp:inline>
-        </w:drawing>
-      </w:r>
-    </w:p>
-    <w:p>
-      <w:pPr>
-        <w:jc w:val="center"/>
-        <w:rPr>
-          <w:rFonts w:ascii="Times New Roman" w:hAnsi="Times New Roman" w:cs="Times New Roman"/>
-          <w:b/>
-          <w:sz w:val="24"/>
-          <w:szCs w:val="24"/>
-        </w:rPr>
-      </w:pPr>
-      <w:r>
-        <w:rPr>
-          <w:rFonts w:ascii="Times New Roman" w:hAnsi="Times New Roman" w:cs="Times New Roman"/>
-          <w:b/>
-          <w:sz w:val="24"/>
-          <w:szCs w:val="24"/>
-        </w:rPr>
-        <w:lastRenderedPageBreak/>
-        <w:t>Test 2.jpg</w:t>
-      </w:r>
-    </w:p>
-    <w:p>
-      <w:pPr>
-        <w:jc w:val="center"/>
-        <w:rPr>
-          <w:rFonts w:ascii="Times New Roman" w:hAnsi="Times New Roman" w:cs="Times New Roman"/>
-          <w:b/>
-          <w:sz w:val="24"/>
-          <w:szCs w:val="24"/>
-        </w:rPr>
-      </w:pPr>
-      <w:r>
-        <w:rPr>
-          <w:rFonts w:ascii="Times New Roman" w:hAnsi="Times New Roman" w:cs="Times New Roman"/>
-          <w:b/>
-          <w:noProof/>
-          <w:sz w:val="24"/>
-          <w:szCs w:val="24"/>
-          <w:lang w:eastAsia="en-IE"/>
-        </w:rPr>
-        <w:drawing>
-          <wp:inline distT="0" distB="0" distL="0" distR="0" wp14:anchorId="484FF472" wp14:editId="3E618C23">
-            <wp:extent cx="3705225" cy="4479008"/>
-            <wp:effectExtent l="0" t="0" r="0" b="0"/>
-            <wp:docPr id="3" name="Picture 3"/>
-            <wp:cNvGraphicFramePr>
-              <a:graphicFrameLocks xmlns:a="http://schemas.openxmlformats.org/drawingml/2006/main" noChangeAspect="1"/>
-            </wp:cNvGraphicFramePr>
-            <a:graphic xmlns:a="http://schemas.openxmlformats.org/drawingml/2006/main">
-              <a:graphicData uri="http://schemas.openxmlformats.org/drawingml/2006/picture">
-                <pic:pic xmlns:pic="http://schemas.openxmlformats.org/drawingml/2006/picture">
-                  <pic:nvPicPr>
-                    <pic:cNvPr id="3" name="Test 2.jpg"/>
-                    <pic:cNvPicPr/>
-                  </pic:nvPicPr>
-                  <pic:blipFill>
-                    <a:blip r:embed="rId13">
-                      <a:extLst>
-                        <a:ext uri="{28A0092B-C50C-407E-A947-70E740481C1C}">
-                          <a14:useLocalDpi xmlns:a14="http://schemas.microsoft.com/office/drawing/2010/main" val="0"/>
-                        </a:ext>
-                      </a:extLst>
-                    </a:blip>
-                    <a:stretch>
-                      <a:fillRect/>
-                    </a:stretch>
-                  </pic:blipFill>
-                  <pic:spPr>
-                    <a:xfrm>
-                      <a:off x="0" y="0"/>
-                      <a:ext cx="3731139" cy="4510333"/>
-                    </a:xfrm>
-                    <a:prstGeom prst="rect">
-                      <a:avLst/>
-                    </a:prstGeom>
-                  </pic:spPr>
-                </pic:pic>
-              </a:graphicData>
-            </a:graphic>
-          </wp:inline>
-        </w:drawing>
-      </w:r>
-    </w:p>
-    <w:p>
-      <w:pPr>
-        <w:jc w:val="center"/>
-        <w:rPr>
-          <w:rFonts w:ascii="Times New Roman" w:hAnsi="Times New Roman" w:cs="Times New Roman"/>
-          <w:b/>
-          <w:sz w:val="24"/>
-          <w:szCs w:val="24"/>
-        </w:rPr>
-      </w:pPr>
-      <w:r>
-        <w:rPr>
-          <w:rFonts w:ascii="Times New Roman" w:hAnsi="Times New Roman" w:cs="Times New Roman"/>
-          <w:b/>
-          <w:sz w:val="24"/>
-          <w:szCs w:val="24"/>
-        </w:rPr>
-        <w:t>Test 3.jpg</w:t>
-      </w:r>
-    </w:p>
-    <w:p>
-      <w:pPr>
-        <w:jc w:val="center"/>
-        <w:rPr>
-          <w:rFonts w:ascii="Times New Roman" w:hAnsi="Times New Roman" w:cs="Times New Roman"/>
-          <w:b/>
-          <w:sz w:val="24"/>
-          <w:szCs w:val="24"/>
-        </w:rPr>
-      </w:pPr>
-      <w:r>
-        <w:rPr>
-          <w:rFonts w:ascii="Times New Roman" w:hAnsi="Times New Roman" w:cs="Times New Roman"/>
-          <w:b/>
-          <w:noProof/>
-          <w:sz w:val="24"/>
-          <w:szCs w:val="24"/>
-          <w:lang w:eastAsia="en-IE"/>
-        </w:rPr>
-        <w:drawing>
-          <wp:inline distT="0" distB="0" distL="0" distR="0" wp14:anchorId="3F49E292" wp14:editId="1085DC4D">
-            <wp:extent cx="3087585" cy="3719981"/>
-            <wp:effectExtent l="0" t="0" r="0" b="0"/>
-            <wp:docPr id="4" name="Picture 4"/>
-            <wp:cNvGraphicFramePr>
-              <a:graphicFrameLocks xmlns:a="http://schemas.openxmlformats.org/drawingml/2006/main" noChangeAspect="1"/>
-            </wp:cNvGraphicFramePr>
-            <a:graphic xmlns:a="http://schemas.openxmlformats.org/drawingml/2006/main">
-              <a:graphicData uri="http://schemas.openxmlformats.org/drawingml/2006/picture">
-                <pic:pic xmlns:pic="http://schemas.openxmlformats.org/drawingml/2006/picture">
-                  <pic:nvPicPr>
-                    <pic:cNvPr id="4" name="Test 3.jpg"/>
-                    <pic:cNvPicPr/>
-                  </pic:nvPicPr>
-                  <pic:blipFill>
-                    <a:blip r:embed="rId14">
-                      <a:extLst>
-                        <a:ext uri="{28A0092B-C50C-407E-A947-70E740481C1C}">
-                          <a14:useLocalDpi xmlns:a14="http://schemas.microsoft.com/office/drawing/2010/main" val="0"/>
-                        </a:ext>
-                      </a:extLst>
-                    </a:blip>
-                    <a:stretch>
-                      <a:fillRect/>
-                    </a:stretch>
-                  </pic:blipFill>
-                  <pic:spPr>
-                    <a:xfrm>
-                      <a:off x="0" y="0"/>
-                      <a:ext cx="3098423" cy="3733039"/>
-                    </a:xfrm>
-                    <a:prstGeom prst="rect">
-                      <a:avLst/>
-                    </a:prstGeom>
-                  </pic:spPr>
-                </pic:pic>
-              </a:graphicData>
-            </a:graphic>
-          </wp:inline>
-        </w:drawing>
-      </w:r>
-    </w:p>
-    <w:p>
-      <w:pPr>
-        <w:jc w:val="center"/>
-        <w:rPr>
-          <w:rFonts w:ascii="Times New Roman" w:hAnsi="Times New Roman" w:cs="Times New Roman"/>
-          <w:b/>
-          <w:sz w:val="24"/>
-          <w:szCs w:val="24"/>
-        </w:rPr>
-      </w:pPr>
-    </w:p>
-    <w:p>
-      <w:pPr>
-        <w:jc w:val="center"/>
-        <w:rPr>
-          <w:rFonts w:ascii="Times New Roman" w:hAnsi="Times New Roman" w:cs="Times New Roman"/>
-          <w:b/>
-          <w:sz w:val="24"/>
-          <w:szCs w:val="24"/>
-        </w:rPr>
-      </w:pPr>
-    </w:p>
-    <w:p>
-      <w:pPr>
-        <w:jc w:val="center"/>
-        <w:rPr>
-          <w:rFonts w:ascii="Times New Roman" w:hAnsi="Times New Roman" w:cs="Times New Roman"/>
-          <w:b/>
-          <w:sz w:val="24"/>
-          <w:szCs w:val="24"/>
-        </w:rPr>
-      </w:pPr>
-      <w:r>
-        <w:rPr>
-          <w:rFonts w:ascii="Times New Roman" w:hAnsi="Times New Roman" w:cs="Times New Roman"/>
-          <w:b/>
-          <w:sz w:val="24"/>
-          <w:szCs w:val="24"/>
-        </w:rPr>
-        <w:lastRenderedPageBreak/>
-        <w:t>Test 5.jpg</w:t>
-      </w:r>
-    </w:p>
-    <w:p>
-      <w:pPr>
-        <w:jc w:val="center"/>
-        <w:rPr>
-          <w:rFonts w:ascii="Times New Roman" w:hAnsi="Times New Roman" w:cs="Times New Roman"/>
-          <w:b/>
-          <w:sz w:val="24"/>
-          <w:szCs w:val="24"/>
-        </w:rPr>
-      </w:pPr>
-      <w:r>
-        <w:rPr>
-          <w:rFonts w:ascii="Times New Roman" w:hAnsi="Times New Roman" w:cs="Times New Roman"/>
-          <w:b/>
-          <w:noProof/>
-          <w:sz w:val="24"/>
-          <w:szCs w:val="24"/>
-          <w:lang w:eastAsia="en-IE"/>
-        </w:rPr>
-        <w:drawing>
-          <wp:inline distT="0" distB="0" distL="0" distR="0" wp14:anchorId="7A61209B" wp14:editId="7B2CC1B5">
-            <wp:extent cx="3705225" cy="4470271"/>
-            <wp:effectExtent l="0" t="0" r="0" b="6985"/>
-            <wp:docPr id="5" name="Picture 5"/>
-            <wp:cNvGraphicFramePr>
-              <a:graphicFrameLocks xmlns:a="http://schemas.openxmlformats.org/drawingml/2006/main" noChangeAspect="1"/>
-            </wp:cNvGraphicFramePr>
-            <a:graphic xmlns:a="http://schemas.openxmlformats.org/drawingml/2006/main">
-              <a:graphicData uri="http://schemas.openxmlformats.org/drawingml/2006/picture">
-                <pic:pic xmlns:pic="http://schemas.openxmlformats.org/drawingml/2006/picture">
-                  <pic:nvPicPr>
-                    <pic:cNvPr id="5" name="Test 5.jpg"/>
-                    <pic:cNvPicPr/>
-                  </pic:nvPicPr>
-                  <pic:blipFill>
-                    <a:blip r:embed="rId15">
-                      <a:extLst>
-                        <a:ext uri="{28A0092B-C50C-407E-A947-70E740481C1C}">
-                          <a14:useLocalDpi xmlns:a14="http://schemas.microsoft.com/office/drawing/2010/main" val="0"/>
-                        </a:ext>
-                      </a:extLst>
-                    </a:blip>
-                    <a:stretch>
-                      <a:fillRect/>
-                    </a:stretch>
-                  </pic:blipFill>
-                  <pic:spPr>
-                    <a:xfrm>
-                      <a:off x="0" y="0"/>
-                      <a:ext cx="3707538" cy="4473061"/>
-                    </a:xfrm>
-                    <a:prstGeom prst="rect">
-                      <a:avLst/>
-                    </a:prstGeom>
-                  </pic:spPr>
-                </pic:pic>
-              </a:graphicData>
-            </a:graphic>
-          </wp:inline>
-        </w:drawing>
-      </w:r>
-    </w:p>
-    <w:p>
-      <w:pPr>
-        <w:jc w:val="center"/>
-        <w:rPr>
-          <w:rFonts w:ascii="Times New Roman" w:hAnsi="Times New Roman" w:cs="Times New Roman"/>
-          <w:b/>
-          <w:sz w:val="24"/>
-          <w:szCs w:val="24"/>
-        </w:rPr>
-      </w:pPr>
-      <w:r>
-        <w:rPr>
-          <w:rFonts w:ascii="Times New Roman" w:hAnsi="Times New Roman" w:cs="Times New Roman"/>
-          <w:b/>
-          <w:sz w:val="24"/>
-          <w:szCs w:val="24"/>
-        </w:rPr>
-        <w:t>Test 7.jpg</w:t>
-      </w:r>
-    </w:p>
-    <w:p>
-      <w:pPr>
-        <w:jc w:val="center"/>
-        <w:rPr>
-          <w:rFonts w:ascii="Times New Roman" w:hAnsi="Times New Roman" w:cs="Times New Roman"/>
-          <w:b/>
-          <w:sz w:val="24"/>
-          <w:szCs w:val="24"/>
-        </w:rPr>
-      </w:pPr>
-      <w:r>
-        <w:rPr>
-          <w:rFonts w:ascii="Times New Roman" w:hAnsi="Times New Roman" w:cs="Times New Roman"/>
-          <w:b/>
-          <w:noProof/>
-          <w:sz w:val="24"/>
-          <w:szCs w:val="24"/>
-          <w:lang w:eastAsia="en-IE"/>
-        </w:rPr>
-        <w:drawing>
-          <wp:inline distT="0" distB="0" distL="0" distR="0" wp14:anchorId="7F103011" wp14:editId="2B10EAFF">
-            <wp:extent cx="3443328" cy="4168239"/>
-            <wp:effectExtent l="0" t="0" r="5080" b="3810"/>
-            <wp:docPr id="6" name="Picture 6"/>
-            <wp:cNvGraphicFramePr>
-              <a:graphicFrameLocks xmlns:a="http://schemas.openxmlformats.org/drawingml/2006/main" noChangeAspect="1"/>
-            </wp:cNvGraphicFramePr>
-            <a:graphic xmlns:a="http://schemas.openxmlformats.org/drawingml/2006/main">
-              <a:graphicData uri="http://schemas.openxmlformats.org/drawingml/2006/picture">
-                <pic:pic xmlns:pic="http://schemas.openxmlformats.org/drawingml/2006/picture">
-                  <pic:nvPicPr>
-                    <pic:cNvPr id="6" name="Test 7.jpg"/>
-                    <pic:cNvPicPr/>
-                  </pic:nvPicPr>
-                  <pic:blipFill>
-                    <a:blip r:embed="rId16">
-                      <a:extLst>
-                        <a:ext uri="{28A0092B-C50C-407E-A947-70E740481C1C}">
-                          <a14:useLocalDpi xmlns:a14="http://schemas.microsoft.com/office/drawing/2010/main" val="0"/>
-                        </a:ext>
-                      </a:extLst>
-                    </a:blip>
-                    <a:stretch>
-                      <a:fillRect/>
-                    </a:stretch>
-                  </pic:blipFill>
-                  <pic:spPr>
-                    <a:xfrm>
-                      <a:off x="0" y="0"/>
-                      <a:ext cx="3457516" cy="4185414"/>
-                    </a:xfrm>
-                    <a:prstGeom prst="rect">
-                      <a:avLst/>
-                    </a:prstGeom>
-                  </pic:spPr>
-                </pic:pic>
-              </a:graphicData>
-            </a:graphic>
-          </wp:inline>
-        </w:drawing>
-      </w:r>
-    </w:p>
-    <w:p>
-      <w:pPr>
-        <w:jc w:val="center"/>
-        <w:rPr>
-          <w:rFonts w:ascii="Times New Roman" w:hAnsi="Times New Roman" w:cs="Times New Roman"/>
-          <w:b/>
-          <w:sz w:val="24"/>
-          <w:szCs w:val="24"/>
-        </w:rPr>
-      </w:pPr>
-      <w:r>
-        <w:rPr>
-          <w:rFonts w:ascii="Times New Roman" w:hAnsi="Times New Roman" w:cs="Times New Roman"/>
-          <w:b/>
-          <w:sz w:val="24"/>
-          <w:szCs w:val="24"/>
-        </w:rPr>
-        <w:lastRenderedPageBreak/>
-        <w:t>Test 8.jpg</w:t>
-      </w:r>
-    </w:p>
-    <w:p>
-      <w:pPr>
-        <w:jc w:val="center"/>
-        <w:rPr>
-          <w:rFonts w:ascii="Times New Roman" w:hAnsi="Times New Roman" w:cs="Times New Roman"/>
-          <w:b/>
-          <w:sz w:val="24"/>
-          <w:szCs w:val="24"/>
-        </w:rPr>
-      </w:pPr>
-      <w:r>
-        <w:rPr>
-          <w:rFonts w:ascii="Times New Roman" w:hAnsi="Times New Roman" w:cs="Times New Roman"/>
-          <w:b/>
-          <w:noProof/>
-          <w:sz w:val="24"/>
-          <w:szCs w:val="24"/>
-          <w:lang w:eastAsia="en-IE"/>
-        </w:rPr>
-        <w:drawing>
-          <wp:inline distT="0" distB="0" distL="0" distR="0" wp14:anchorId="431404FD" wp14:editId="72103B45">
-            <wp:extent cx="3123210" cy="3784373"/>
-            <wp:effectExtent l="0" t="0" r="1270" b="6985"/>
-            <wp:docPr id="7" name="Picture 7"/>
-            <wp:cNvGraphicFramePr>
-              <a:graphicFrameLocks xmlns:a="http://schemas.openxmlformats.org/drawingml/2006/main" noChangeAspect="1"/>
-            </wp:cNvGraphicFramePr>
-            <a:graphic xmlns:a="http://schemas.openxmlformats.org/drawingml/2006/main">
-              <a:graphicData uri="http://schemas.openxmlformats.org/drawingml/2006/picture">
-                <pic:pic xmlns:pic="http://schemas.openxmlformats.org/drawingml/2006/picture">
-                  <pic:nvPicPr>
-                    <pic:cNvPr id="7" name="Test 8.jpg"/>
-                    <pic:cNvPicPr/>
-                  </pic:nvPicPr>
-                  <pic:blipFill>
-                    <a:blip r:embed="rId17">
-                      <a:extLst>
-                        <a:ext uri="{28A0092B-C50C-407E-A947-70E740481C1C}">
-                          <a14:useLocalDpi xmlns:a14="http://schemas.microsoft.com/office/drawing/2010/main" val="0"/>
-                        </a:ext>
-                      </a:extLst>
-                    </a:blip>
-                    <a:stretch>
-                      <a:fillRect/>
-                    </a:stretch>
-                  </pic:blipFill>
-                  <pic:spPr>
-                    <a:xfrm>
-                      <a:off x="0" y="0"/>
-                      <a:ext cx="3126526" cy="3788390"/>
-                    </a:xfrm>
-                    <a:prstGeom prst="rect">
-                      <a:avLst/>
-                    </a:prstGeom>
-                  </pic:spPr>
-                </pic:pic>
-              </a:graphicData>
-            </a:graphic>
-          </wp:inline>
-        </w:drawing>
-      </w:r>
-    </w:p>
-    <w:p>
-      <w:pPr>
-        <w:rPr>
-          <w:rFonts w:ascii="Times New Roman" w:hAnsi="Times New Roman" w:cs="Times New Roman"/>
         </w:rPr>
       </w:pPr>
     </w:p>
     <w:sectPr>
-      <w:footerReference w:type="default" r:id="rId18"/>
+      <w:footerReference w:type="default" r:id="rId11"/>
       <w:pgSz w:w="11906" w:h="16838"/>
       <w:pgMar w:top="720" w:right="720" w:bottom="720" w:left="720" w:header="708" w:footer="708" w:gutter="0"/>
       <w:cols w:space="708"/>
@@ -15743,7 +15507,7 @@
                                 <w:rPr>
                                   <w:noProof/>
                                 </w:rPr>
-                                <w:t>14</w:t>
+                                <w:t>15</w:t>
                               </w:r>
                               <w:r>
                                 <w:rPr>
@@ -15809,7 +15573,7 @@
                           <w:rPr>
                             <w:noProof/>
                           </w:rPr>
-                          <w:t>14</w:t>
+                          <w:t>15</w:t>
                         </w:r>
                         <w:r>
                           <w:rPr>

--- a/Exercise 02/Submision414/AllTasks.docx
+++ b/Exercise 02/Submision414/AllTasks.docx
@@ -2469,30 +2469,82 @@
     </w:p>
     <w:p>
       <w:pPr>
-        <w:rPr>
-          <w:rFonts w:ascii="Times New Roman" w:hAnsi="Times New Roman" w:cs="Times New Roman"/>
-        </w:rPr>
-      </w:pPr>
-      <w:r>
-        <w:rPr>
-          <w:rFonts w:ascii="Times New Roman" w:hAnsi="Times New Roman" w:cs="Times New Roman"/>
-        </w:rPr>
-        <w:t xml:space="preserve">Our application is reading csv files but usually for this kind of </w:t>
-      </w:r>
+        <w:spacing w:after="0"/>
+        <w:rPr>
+          <w:rFonts w:ascii="Times New Roman" w:hAnsi="Times New Roman" w:cs="Times New Roman"/>
+          <w:sz w:val="24"/>
+        </w:rPr>
+      </w:pPr>
+      <w:r>
+        <w:rPr>
+          <w:rFonts w:ascii="Times New Roman" w:hAnsi="Times New Roman" w:cs="Times New Roman"/>
+          <w:sz w:val="24"/>
+        </w:rPr>
+        <w:t>Proper validation of the password is done in “Change Password” section where user is specifically required to enter at least one special symbol, one capital letter, one lower case letter and one number</w:t>
+      </w:r>
+      <w:r>
+        <w:rPr>
+          <w:rFonts w:ascii="Times New Roman" w:hAnsi="Times New Roman" w:cs="Times New Roman"/>
+          <w:sz w:val="24"/>
+        </w:rPr>
+        <w:t xml:space="preserve"> between 0 -</w:t>
+      </w:r>
+      <w:r>
+        <w:rPr>
+          <w:rFonts w:ascii="Times New Roman" w:hAnsi="Times New Roman" w:cs="Times New Roman"/>
+          <w:sz w:val="24"/>
+        </w:rPr>
+        <w:t xml:space="preserve"> 9.</w:t>
+      </w:r>
+    </w:p>
+    <w:p>
+      <w:pPr>
+        <w:spacing w:after="0"/>
+        <w:rPr>
+          <w:rFonts w:ascii="Times New Roman" w:hAnsi="Times New Roman" w:cs="Times New Roman"/>
+          <w:sz w:val="24"/>
+        </w:rPr>
+      </w:pPr>
+      <w:r>
+        <w:rPr>
+          <w:rFonts w:ascii="Times New Roman" w:hAnsi="Times New Roman" w:cs="Times New Roman"/>
+          <w:sz w:val="24"/>
+        </w:rPr>
+        <w:t xml:space="preserve">On logon screen there is just basic validation of two fields and if </w:t>
+      </w:r>
+      <w:proofErr w:type="spellStart"/>
       <w:proofErr w:type="gramStart"/>
       <w:r>
         <w:rPr>
           <w:rFonts w:ascii="Times New Roman" w:hAnsi="Times New Roman" w:cs="Times New Roman"/>
-        </w:rPr>
-        <w:t>applications</w:t>
+          <w:sz w:val="24"/>
+        </w:rPr>
+        <w:t>the</w:t>
+      </w:r>
+      <w:proofErr w:type="spellEnd"/>
+      <w:r>
+        <w:rPr>
+          <w:rFonts w:ascii="Times New Roman" w:hAnsi="Times New Roman" w:cs="Times New Roman"/>
+          <w:sz w:val="24"/>
+        </w:rPr>
+        <w:t xml:space="preserve"> are</w:t>
       </w:r>
       <w:proofErr w:type="gramEnd"/>
       <w:r>
         <w:rPr>
           <w:rFonts w:ascii="Times New Roman" w:hAnsi="Times New Roman" w:cs="Times New Roman"/>
-        </w:rPr>
-        <w:t xml:space="preserve"> we should use database to have all the details there and we could read and write to it as needed.</w:t>
-      </w:r>
+          <w:sz w:val="24"/>
+        </w:rPr>
+        <w:t xml:space="preserve"> empty the button for login is greyed out and if user enters anything in those two fields then those values are validated against our records.</w:t>
+      </w:r>
+    </w:p>
+    <w:p>
+      <w:pPr>
+        <w:spacing w:after="0"/>
+        <w:rPr>
+          <w:rFonts w:ascii="Times New Roman" w:hAnsi="Times New Roman" w:cs="Times New Roman"/>
+        </w:rPr>
+      </w:pPr>
     </w:p>
     <w:p>
       <w:pPr>
@@ -2948,7 +3000,6 @@
           <w:sz w:val="28"/>
           <w:lang w:eastAsia="en-IE"/>
         </w:rPr>
-        <w:lastRenderedPageBreak/>
         <w:t xml:space="preserve">Appendix A: Password File Record Specification </w:t>
       </w:r>
     </w:p>
@@ -8506,7 +8557,25 @@
           <w:szCs w:val="28"/>
         </w:rPr>
         <w:lastRenderedPageBreak/>
-        <w:t xml:space="preserve">Appendix D: End User Help Text (Guidance) </w:t>
+        <w:t>Appendix</w:t>
+      </w:r>
+      <w:r>
+        <w:rPr>
+          <w:rFonts w:ascii="Times New Roman" w:hAnsi="Times New Roman" w:cs="Times New Roman"/>
+          <w:b/>
+          <w:sz w:val="28"/>
+          <w:szCs w:val="28"/>
+        </w:rPr>
+        <w:t xml:space="preserve"> D: End User Help Text (Documentation</w:t>
+      </w:r>
+      <w:r>
+        <w:rPr>
+          <w:rFonts w:ascii="Times New Roman" w:hAnsi="Times New Roman" w:cs="Times New Roman"/>
+          <w:b/>
+          <w:sz w:val="28"/>
+          <w:szCs w:val="28"/>
+        </w:rPr>
+        <w:t xml:space="preserve">) </w:t>
       </w:r>
     </w:p>
     <w:p>
@@ -10057,58 +10126,47 @@
     </w:p>
     <w:p>
       <w:pPr>
-        <w:rPr>
-          <w:rFonts w:ascii="Times New Roman" w:hAnsi="Times New Roman" w:cs="Times New Roman"/>
-        </w:rPr>
-      </w:pPr>
-      <w:r>
-        <w:rPr>
-          <w:rFonts w:ascii="Times New Roman" w:hAnsi="Times New Roman" w:cs="Times New Roman"/>
-        </w:rPr>
-        <w:t>Level 4 “Event Driven Programming Solutions</w:t>
-      </w:r>
-      <w:r>
-        <w:rPr>
-          <w:rFonts w:ascii="Times New Roman" w:hAnsi="Times New Roman" w:cs="Times New Roman"/>
-        </w:rPr>
-        <w:t>”</w:t>
-      </w:r>
-      <w:r>
-        <w:rPr>
-          <w:rFonts w:ascii="Times New Roman" w:hAnsi="Times New Roman" w:cs="Times New Roman"/>
-        </w:rPr>
-        <w:t xml:space="preserve"> (7630-4</w:t>
-      </w:r>
-      <w:r>
-        <w:rPr>
-          <w:rFonts w:ascii="Times New Roman" w:hAnsi="Times New Roman" w:cs="Times New Roman"/>
-        </w:rPr>
-        <w:t>14</w:t>
-      </w:r>
-      <w:r>
-        <w:rPr>
-          <w:rFonts w:ascii="Times New Roman" w:hAnsi="Times New Roman" w:cs="Times New Roman"/>
-        </w:rPr>
-        <w:t>) Assessment A</w:t>
-      </w:r>
-    </w:p>
-    <w:p>
-      <w:pPr>
-        <w:rPr>
-          <w:rFonts w:ascii="Times New Roman" w:hAnsi="Times New Roman" w:cs="Times New Roman"/>
-        </w:rPr>
-      </w:pPr>
-      <w:r>
-        <w:rPr>
-          <w:rFonts w:ascii="Times New Roman" w:hAnsi="Times New Roman" w:cs="Times New Roman"/>
+        <w:jc w:val="center"/>
+        <w:rPr>
+          <w:rFonts w:ascii="Times New Roman" w:hAnsi="Times New Roman" w:cs="Times New Roman"/>
+          <w:b/>
+          <w:sz w:val="28"/>
+        </w:rPr>
+      </w:pPr>
+      <w:r>
+        <w:rPr>
+          <w:rFonts w:ascii="Times New Roman" w:hAnsi="Times New Roman" w:cs="Times New Roman"/>
+          <w:b/>
+          <w:sz w:val="28"/>
+        </w:rPr>
+        <w:t>Functional Testing</w:t>
+      </w:r>
+    </w:p>
+    <w:p>
+      <w:pPr>
+        <w:rPr>
+          <w:rFonts w:ascii="Times New Roman" w:hAnsi="Times New Roman" w:cs="Times New Roman"/>
+        </w:rPr>
+      </w:pPr>
+      <w:r>
+        <w:rPr>
+          <w:rFonts w:ascii="Times New Roman" w:hAnsi="Times New Roman" w:cs="Times New Roman"/>
+          <w:b/>
         </w:rPr>
         <w:t>C#</w:t>
       </w:r>
       <w:r>
         <w:rPr>
           <w:rFonts w:ascii="Times New Roman" w:hAnsi="Times New Roman" w:cs="Times New Roman"/>
-        </w:rPr>
-        <w:t xml:space="preserve"> application is located in folder named “</w:t>
+          <w:b/>
+        </w:rPr>
+        <w:t xml:space="preserve"> application</w:t>
+      </w:r>
+      <w:r>
+        <w:rPr>
+          <w:rFonts w:ascii="Times New Roman" w:hAnsi="Times New Roman" w:cs="Times New Roman"/>
+        </w:rPr>
+        <w:t xml:space="preserve"> is located in folder named “</w:t>
       </w:r>
       <w:proofErr w:type="spellStart"/>
       <w:r>
@@ -10127,7 +10185,9 @@
     </w:p>
     <w:p>
       <w:pPr>
-        <w:rPr>
+        <w:ind w:firstLine="720"/>
+        <w:rPr>
+          <w:rStyle w:val="Hyperlink"/>
           <w:rFonts w:ascii="Times New Roman" w:hAnsi="Times New Roman" w:cs="Times New Roman"/>
         </w:rPr>
       </w:pPr>
@@ -10146,135 +10206,212 @@
     <w:p>
       <w:pPr>
         <w:rPr>
-          <w:rFonts w:ascii="Times New Roman" w:hAnsi="Times New Roman" w:cs="Times New Roman"/>
-        </w:rPr>
-      </w:pPr>
-    </w:p>
-    <w:p>
-      <w:pPr>
-        <w:rPr>
-          <w:rFonts w:ascii="Times New Roman" w:hAnsi="Times New Roman" w:cs="Times New Roman"/>
-        </w:rPr>
-      </w:pPr>
-    </w:p>
-    <w:p>
-      <w:pPr>
-        <w:rPr>
-          <w:rFonts w:ascii="Times New Roman" w:hAnsi="Times New Roman" w:cs="Times New Roman"/>
-        </w:rPr>
-      </w:pPr>
-    </w:p>
-    <w:p>
-      <w:pPr>
-        <w:rPr>
-          <w:rFonts w:ascii="Times New Roman" w:hAnsi="Times New Roman" w:cs="Times New Roman"/>
-        </w:rPr>
-      </w:pPr>
-    </w:p>
-    <w:p>
-      <w:pPr>
-        <w:rPr>
-          <w:rFonts w:ascii="Times New Roman" w:hAnsi="Times New Roman" w:cs="Times New Roman"/>
-        </w:rPr>
-      </w:pPr>
-    </w:p>
-    <w:p>
-      <w:pPr>
-        <w:rPr>
-          <w:rFonts w:ascii="Times New Roman" w:hAnsi="Times New Roman" w:cs="Times New Roman"/>
-        </w:rPr>
-      </w:pPr>
-    </w:p>
-    <w:p>
-      <w:pPr>
-        <w:rPr>
-          <w:rFonts w:ascii="Times New Roman" w:hAnsi="Times New Roman" w:cs="Times New Roman"/>
-        </w:rPr>
-      </w:pPr>
-    </w:p>
-    <w:p>
-      <w:pPr>
-        <w:rPr>
-          <w:rFonts w:ascii="Times New Roman" w:hAnsi="Times New Roman" w:cs="Times New Roman"/>
-        </w:rPr>
-      </w:pPr>
-    </w:p>
-    <w:p>
-      <w:pPr>
-        <w:rPr>
-          <w:rFonts w:ascii="Times New Roman" w:hAnsi="Times New Roman" w:cs="Times New Roman"/>
-        </w:rPr>
-      </w:pPr>
-    </w:p>
-    <w:p>
-      <w:pPr>
-        <w:rPr>
-          <w:rFonts w:ascii="Times New Roman" w:hAnsi="Times New Roman" w:cs="Times New Roman"/>
-        </w:rPr>
-      </w:pPr>
-    </w:p>
-    <w:p>
-      <w:pPr>
-        <w:rPr>
-          <w:rFonts w:ascii="Times New Roman" w:hAnsi="Times New Roman" w:cs="Times New Roman"/>
-        </w:rPr>
-      </w:pPr>
-    </w:p>
-    <w:p>
-      <w:pPr>
-        <w:rPr>
-          <w:rFonts w:ascii="Times New Roman" w:hAnsi="Times New Roman" w:cs="Times New Roman"/>
-        </w:rPr>
-      </w:pPr>
-    </w:p>
-    <w:p>
-      <w:pPr>
-        <w:rPr>
-          <w:rFonts w:ascii="Times New Roman" w:hAnsi="Times New Roman" w:cs="Times New Roman"/>
-        </w:rPr>
-      </w:pPr>
-    </w:p>
-    <w:p>
-      <w:pPr>
-        <w:rPr>
-          <w:rFonts w:ascii="Times New Roman" w:hAnsi="Times New Roman" w:cs="Times New Roman"/>
-        </w:rPr>
-      </w:pPr>
-    </w:p>
-    <w:p>
-      <w:pPr>
-        <w:rPr>
-          <w:rFonts w:ascii="Times New Roman" w:hAnsi="Times New Roman" w:cs="Times New Roman"/>
-        </w:rPr>
-      </w:pPr>
-    </w:p>
-    <w:p>
-      <w:pPr>
-        <w:rPr>
-          <w:rFonts w:ascii="Times New Roman" w:hAnsi="Times New Roman" w:cs="Times New Roman"/>
-        </w:rPr>
-      </w:pPr>
-    </w:p>
-    <w:p>
-      <w:pPr>
-        <w:rPr>
-          <w:rFonts w:ascii="Times New Roman" w:hAnsi="Times New Roman" w:cs="Times New Roman"/>
-        </w:rPr>
-      </w:pPr>
-    </w:p>
-    <w:p>
-      <w:pPr>
-        <w:rPr>
-          <w:rFonts w:ascii="Times New Roman" w:hAnsi="Times New Roman" w:cs="Times New Roman"/>
-        </w:rPr>
-      </w:pPr>
-    </w:p>
-    <w:p>
-      <w:pPr>
-        <w:rPr>
-          <w:rFonts w:ascii="Times New Roman" w:hAnsi="Times New Roman" w:cs="Times New Roman"/>
-        </w:rPr>
-      </w:pPr>
+          <w:rStyle w:val="Hyperlink"/>
+          <w:rFonts w:ascii="Times New Roman" w:hAnsi="Times New Roman" w:cs="Times New Roman"/>
+          <w:color w:val="auto"/>
+          <w:u w:val="none"/>
+        </w:rPr>
+      </w:pPr>
+      <w:r>
+        <w:rPr>
+          <w:rStyle w:val="Hyperlink"/>
+          <w:rFonts w:ascii="Times New Roman" w:hAnsi="Times New Roman" w:cs="Times New Roman"/>
+          <w:b/>
+          <w:color w:val="auto"/>
+          <w:u w:val="none"/>
+        </w:rPr>
+        <w:t>Technical Documentation</w:t>
+      </w:r>
+      <w:r>
+        <w:rPr>
+          <w:rStyle w:val="Hyperlink"/>
+          <w:rFonts w:ascii="Times New Roman" w:hAnsi="Times New Roman" w:cs="Times New Roman"/>
+          <w:color w:val="auto"/>
+          <w:u w:val="none"/>
+        </w:rPr>
+        <w:t xml:space="preserve"> is located in folder named “</w:t>
+      </w:r>
+      <w:proofErr w:type="spellStart"/>
+      <w:r>
+        <w:rPr>
+          <w:rStyle w:val="Hyperlink"/>
+          <w:rFonts w:ascii="Times New Roman" w:hAnsi="Times New Roman" w:cs="Times New Roman"/>
+          <w:color w:val="auto"/>
+          <w:u w:val="none"/>
+        </w:rPr>
+        <w:t>C#DocAppPawel</w:t>
+      </w:r>
+      <w:proofErr w:type="spellEnd"/>
+      <w:r>
+        <w:rPr>
+          <w:rStyle w:val="Hyperlink"/>
+          <w:rFonts w:ascii="Times New Roman" w:hAnsi="Times New Roman" w:cs="Times New Roman"/>
+          <w:color w:val="auto"/>
+          <w:u w:val="none"/>
+        </w:rPr>
+        <w:t>”</w:t>
+      </w:r>
+    </w:p>
+    <w:p>
+      <w:pPr>
+        <w:ind w:firstLine="720"/>
+        <w:rPr>
+          <w:rFonts w:ascii="Times New Roman" w:hAnsi="Times New Roman" w:cs="Times New Roman"/>
+        </w:rPr>
+      </w:pPr>
+      <w:hyperlink r:id="rId11" w:anchor="DocAppPawel" w:history="1">
+        <w:proofErr w:type="spellStart"/>
+        <w:r>
+          <w:rPr>
+            <w:rStyle w:val="Hyperlink"/>
+            <w:rFonts w:ascii="Times New Roman" w:hAnsi="Times New Roman" w:cs="Times New Roman"/>
+          </w:rPr>
+          <w:t>C#DocAppPawel</w:t>
+        </w:r>
+        <w:proofErr w:type="spellEnd"/>
+      </w:hyperlink>
+    </w:p>
+    <w:p>
+      <w:pPr>
+        <w:jc w:val="center"/>
+        <w:rPr>
+          <w:rFonts w:ascii="Times New Roman" w:hAnsi="Times New Roman" w:cs="Times New Roman"/>
+          <w:b/>
+          <w:sz w:val="28"/>
+        </w:rPr>
+      </w:pPr>
+      <w:r>
+        <w:rPr>
+          <w:rFonts w:ascii="Times New Roman" w:hAnsi="Times New Roman" w:cs="Times New Roman"/>
+          <w:b/>
+          <w:sz w:val="28"/>
+        </w:rPr>
+        <w:t>Usability Testing Documentation</w:t>
+      </w:r>
+    </w:p>
+    <w:p>
+      <w:pPr>
+        <w:rPr>
+          <w:rFonts w:ascii="Times New Roman" w:hAnsi="Times New Roman" w:cs="Times New Roman"/>
+        </w:rPr>
+      </w:pPr>
+      <w:r>
+        <w:rPr>
+          <w:rFonts w:ascii="Times New Roman" w:hAnsi="Times New Roman" w:cs="Times New Roman"/>
+        </w:rPr>
+        <w:t>Asked few developers to test the login application</w:t>
+      </w:r>
+    </w:p>
+    <w:p>
+      <w:pPr>
+        <w:jc w:val="center"/>
+        <w:rPr>
+          <w:rFonts w:ascii="Times New Roman" w:hAnsi="Times New Roman" w:cs="Times New Roman"/>
+          <w:b/>
+          <w:sz w:val="28"/>
+        </w:rPr>
+      </w:pPr>
+      <w:r>
+        <w:rPr>
+          <w:rFonts w:ascii="Times New Roman" w:hAnsi="Times New Roman" w:cs="Times New Roman"/>
+          <w:b/>
+          <w:sz w:val="28"/>
+        </w:rPr>
+        <w:t>Recommendations</w:t>
+      </w:r>
+    </w:p>
+    <w:p>
+      <w:pPr>
+        <w:rPr>
+          <w:rFonts w:ascii="Times New Roman" w:hAnsi="Times New Roman" w:cs="Times New Roman"/>
+        </w:rPr>
+      </w:pPr>
+    </w:p>
+    <w:p>
+      <w:pPr>
+        <w:rPr>
+          <w:rFonts w:ascii="Times New Roman" w:hAnsi="Times New Roman" w:cs="Times New Roman"/>
+        </w:rPr>
+      </w:pPr>
+    </w:p>
+    <w:p>
+      <w:pPr>
+        <w:rPr>
+          <w:rFonts w:ascii="Times New Roman" w:hAnsi="Times New Roman" w:cs="Times New Roman"/>
+        </w:rPr>
+      </w:pPr>
+    </w:p>
+    <w:p>
+      <w:pPr>
+        <w:rPr>
+          <w:rFonts w:ascii="Times New Roman" w:hAnsi="Times New Roman" w:cs="Times New Roman"/>
+        </w:rPr>
+      </w:pPr>
+    </w:p>
+    <w:p>
+      <w:pPr>
+        <w:rPr>
+          <w:rFonts w:ascii="Times New Roman" w:hAnsi="Times New Roman" w:cs="Times New Roman"/>
+        </w:rPr>
+      </w:pPr>
+    </w:p>
+    <w:p>
+      <w:pPr>
+        <w:rPr>
+          <w:rFonts w:ascii="Times New Roman" w:hAnsi="Times New Roman" w:cs="Times New Roman"/>
+        </w:rPr>
+      </w:pPr>
+    </w:p>
+    <w:p>
+      <w:pPr>
+        <w:rPr>
+          <w:rFonts w:ascii="Times New Roman" w:hAnsi="Times New Roman" w:cs="Times New Roman"/>
+        </w:rPr>
+      </w:pPr>
+    </w:p>
+    <w:p>
+      <w:pPr>
+        <w:rPr>
+          <w:rFonts w:ascii="Times New Roman" w:hAnsi="Times New Roman" w:cs="Times New Roman"/>
+        </w:rPr>
+      </w:pPr>
+    </w:p>
+    <w:p>
+      <w:pPr>
+        <w:rPr>
+          <w:rFonts w:ascii="Times New Roman" w:hAnsi="Times New Roman" w:cs="Times New Roman"/>
+        </w:rPr>
+      </w:pPr>
+    </w:p>
+    <w:p>
+      <w:pPr>
+        <w:rPr>
+          <w:rFonts w:ascii="Times New Roman" w:hAnsi="Times New Roman" w:cs="Times New Roman"/>
+        </w:rPr>
+      </w:pPr>
+    </w:p>
+    <w:p>
+      <w:pPr>
+        <w:rPr>
+          <w:rFonts w:ascii="Times New Roman" w:hAnsi="Times New Roman" w:cs="Times New Roman"/>
+        </w:rPr>
+      </w:pPr>
+    </w:p>
+    <w:p>
+      <w:pPr>
+        <w:rPr>
+          <w:rFonts w:ascii="Times New Roman" w:hAnsi="Times New Roman" w:cs="Times New Roman"/>
+        </w:rPr>
+      </w:pPr>
+    </w:p>
+    <w:p>
+      <w:pPr>
+        <w:rPr>
+          <w:rFonts w:ascii="Times New Roman" w:hAnsi="Times New Roman" w:cs="Times New Roman"/>
+        </w:rPr>
+      </w:pPr>
+      <w:bookmarkStart w:id="0" w:name="_GoBack"/>
+      <w:bookmarkEnd w:id="0"/>
     </w:p>
     <w:p>
       <w:pPr>
@@ -11154,6 +11291,15 @@
               </w:rPr>
             </w:pPr>
           </w:p>
+          <w:p>
+            <w:pPr>
+              <w:rPr>
+                <w:rFonts w:ascii="Times New Roman" w:hAnsi="Times New Roman" w:cs="Times New Roman"/>
+                <w:sz w:val="24"/>
+                <w:szCs w:val="24"/>
+              </w:rPr>
+            </w:pPr>
+          </w:p>
         </w:tc>
       </w:tr>
       <w:tr>
@@ -11531,6 +11677,15 @@
               </w:rPr>
             </w:pPr>
           </w:p>
+          <w:p>
+            <w:pPr>
+              <w:rPr>
+                <w:rFonts w:ascii="Times New Roman" w:hAnsi="Times New Roman" w:cs="Times New Roman"/>
+                <w:sz w:val="24"/>
+                <w:szCs w:val="24"/>
+              </w:rPr>
+            </w:pPr>
+          </w:p>
         </w:tc>
       </w:tr>
       <w:tr>
@@ -11661,6 +11816,15 @@
               </w:rPr>
             </w:pPr>
           </w:p>
+          <w:p>
+            <w:pPr>
+              <w:rPr>
+                <w:rFonts w:ascii="Times New Roman" w:hAnsi="Times New Roman" w:cs="Times New Roman"/>
+                <w:sz w:val="24"/>
+                <w:szCs w:val="24"/>
+              </w:rPr>
+            </w:pPr>
+          </w:p>
         </w:tc>
       </w:tr>
       <w:tr>
@@ -11787,6 +11951,523 @@
               </w:rPr>
             </w:pPr>
           </w:p>
+        </w:tc>
+      </w:tr>
+      <w:tr>
+        <w:tc>
+          <w:tcPr>
+            <w:tcW w:w="704" w:type="dxa"/>
+          </w:tcPr>
+          <w:p>
+            <w:pPr>
+              <w:rPr>
+                <w:rFonts w:ascii="Times New Roman" w:hAnsi="Times New Roman" w:cs="Times New Roman"/>
+                <w:b/>
+                <w:sz w:val="24"/>
+                <w:szCs w:val="24"/>
+              </w:rPr>
+            </w:pPr>
+            <w:r>
+              <w:rPr>
+                <w:rFonts w:ascii="Times New Roman" w:hAnsi="Times New Roman" w:cs="Times New Roman"/>
+                <w:b/>
+                <w:sz w:val="24"/>
+                <w:szCs w:val="24"/>
+              </w:rPr>
+              <w:lastRenderedPageBreak/>
+              <w:t>9</w:t>
+            </w:r>
+          </w:p>
+        </w:tc>
+        <w:tc>
+          <w:tcPr>
+            <w:tcW w:w="4524" w:type="dxa"/>
+          </w:tcPr>
+          <w:p>
+            <w:pPr>
+              <w:rPr>
+                <w:rFonts w:ascii="Times New Roman" w:hAnsi="Times New Roman" w:cs="Times New Roman"/>
+                <w:sz w:val="24"/>
+                <w:szCs w:val="24"/>
+              </w:rPr>
+            </w:pPr>
+            <w:r>
+              <w:rPr>
+                <w:rFonts w:ascii="Times New Roman" w:hAnsi="Times New Roman" w:cs="Times New Roman"/>
+                <w:sz w:val="24"/>
+                <w:szCs w:val="24"/>
+              </w:rPr>
+              <w:t>Checking the order of  “Tab Index” on login form</w:t>
+            </w:r>
+          </w:p>
+        </w:tc>
+        <w:tc>
+          <w:tcPr>
+            <w:tcW w:w="2614" w:type="dxa"/>
+          </w:tcPr>
+          <w:p>
+            <w:pPr>
+              <w:rPr>
+                <w:rFonts w:ascii="Times New Roman" w:hAnsi="Times New Roman" w:cs="Times New Roman"/>
+                <w:sz w:val="24"/>
+                <w:szCs w:val="24"/>
+              </w:rPr>
+            </w:pPr>
+            <w:r>
+              <w:rPr>
+                <w:rFonts w:ascii="Times New Roman" w:hAnsi="Times New Roman" w:cs="Times New Roman"/>
+                <w:sz w:val="24"/>
+                <w:szCs w:val="24"/>
+              </w:rPr>
+              <w:t>Login form Click Tab and check the right order of the tab indexes</w:t>
+            </w:r>
+          </w:p>
+          <w:p>
+            <w:pPr>
+              <w:rPr>
+                <w:rFonts w:ascii="Times New Roman" w:hAnsi="Times New Roman" w:cs="Times New Roman"/>
+                <w:sz w:val="24"/>
+                <w:szCs w:val="24"/>
+              </w:rPr>
+            </w:pPr>
+          </w:p>
+        </w:tc>
+        <w:tc>
+          <w:tcPr>
+            <w:tcW w:w="2614" w:type="dxa"/>
+          </w:tcPr>
+          <w:p>
+            <w:pPr>
+              <w:rPr>
+                <w:rFonts w:ascii="Times New Roman" w:hAnsi="Times New Roman" w:cs="Times New Roman"/>
+                <w:sz w:val="24"/>
+                <w:szCs w:val="24"/>
+              </w:rPr>
+            </w:pPr>
+            <w:r>
+              <w:rPr>
+                <w:rFonts w:ascii="Times New Roman" w:hAnsi="Times New Roman" w:cs="Times New Roman"/>
+                <w:sz w:val="24"/>
+                <w:szCs w:val="24"/>
+              </w:rPr>
+              <w:t xml:space="preserve">At start highlighted should be textbox for user ID, then textbox for password and finally Login button will be highlighted </w:t>
+            </w:r>
+          </w:p>
+          <w:p>
+            <w:pPr>
+              <w:rPr>
+                <w:rFonts w:ascii="Times New Roman" w:hAnsi="Times New Roman" w:cs="Times New Roman"/>
+                <w:sz w:val="24"/>
+                <w:szCs w:val="24"/>
+              </w:rPr>
+            </w:pPr>
+          </w:p>
+        </w:tc>
+      </w:tr>
+      <w:tr>
+        <w:tc>
+          <w:tcPr>
+            <w:tcW w:w="704" w:type="dxa"/>
+          </w:tcPr>
+          <w:p>
+            <w:pPr>
+              <w:rPr>
+                <w:rFonts w:ascii="Times New Roman" w:hAnsi="Times New Roman" w:cs="Times New Roman"/>
+                <w:b/>
+                <w:sz w:val="24"/>
+                <w:szCs w:val="24"/>
+              </w:rPr>
+            </w:pPr>
+            <w:r>
+              <w:rPr>
+                <w:rFonts w:ascii="Times New Roman" w:hAnsi="Times New Roman" w:cs="Times New Roman"/>
+                <w:b/>
+                <w:sz w:val="24"/>
+                <w:szCs w:val="24"/>
+              </w:rPr>
+              <w:t>10</w:t>
+            </w:r>
+          </w:p>
+        </w:tc>
+        <w:tc>
+          <w:tcPr>
+            <w:tcW w:w="4524" w:type="dxa"/>
+          </w:tcPr>
+          <w:p>
+            <w:pPr>
+              <w:rPr>
+                <w:rFonts w:ascii="Times New Roman" w:hAnsi="Times New Roman" w:cs="Times New Roman"/>
+                <w:sz w:val="24"/>
+                <w:szCs w:val="24"/>
+              </w:rPr>
+            </w:pPr>
+            <w:r>
+              <w:rPr>
+                <w:rFonts w:ascii="Times New Roman" w:hAnsi="Times New Roman" w:cs="Times New Roman"/>
+                <w:sz w:val="24"/>
+                <w:szCs w:val="24"/>
+              </w:rPr>
+              <w:t>Checking the order of  “Tab Index” on user logged in window</w:t>
+            </w:r>
+          </w:p>
+        </w:tc>
+        <w:tc>
+          <w:tcPr>
+            <w:tcW w:w="2614" w:type="dxa"/>
+          </w:tcPr>
+          <w:p>
+            <w:pPr>
+              <w:rPr>
+                <w:rFonts w:ascii="Times New Roman" w:hAnsi="Times New Roman" w:cs="Times New Roman"/>
+                <w:sz w:val="24"/>
+                <w:szCs w:val="24"/>
+              </w:rPr>
+            </w:pPr>
+            <w:r>
+              <w:rPr>
+                <w:rFonts w:ascii="Times New Roman" w:hAnsi="Times New Roman" w:cs="Times New Roman"/>
+                <w:sz w:val="24"/>
+                <w:szCs w:val="24"/>
+              </w:rPr>
+              <w:t>Login form Click Tab and check the right order of the tab indexes</w:t>
+            </w:r>
+          </w:p>
+          <w:p>
+            <w:pPr>
+              <w:rPr>
+                <w:rFonts w:ascii="Times New Roman" w:hAnsi="Times New Roman" w:cs="Times New Roman"/>
+                <w:sz w:val="24"/>
+                <w:szCs w:val="24"/>
+              </w:rPr>
+            </w:pPr>
+          </w:p>
+        </w:tc>
+        <w:tc>
+          <w:tcPr>
+            <w:tcW w:w="2614" w:type="dxa"/>
+          </w:tcPr>
+          <w:p>
+            <w:pPr>
+              <w:rPr>
+                <w:rFonts w:ascii="Times New Roman" w:hAnsi="Times New Roman" w:cs="Times New Roman"/>
+                <w:sz w:val="24"/>
+                <w:szCs w:val="24"/>
+              </w:rPr>
+            </w:pPr>
+            <w:r>
+              <w:rPr>
+                <w:rFonts w:ascii="Times New Roman" w:hAnsi="Times New Roman" w:cs="Times New Roman"/>
+                <w:sz w:val="24"/>
+                <w:szCs w:val="24"/>
+              </w:rPr>
+              <w:t xml:space="preserve">At start highlighted element should the “Logout” button and after clicking tab this should change to “Change Password” button  </w:t>
+            </w:r>
+          </w:p>
+          <w:p>
+            <w:pPr>
+              <w:rPr>
+                <w:rFonts w:ascii="Times New Roman" w:hAnsi="Times New Roman" w:cs="Times New Roman"/>
+                <w:sz w:val="24"/>
+                <w:szCs w:val="24"/>
+              </w:rPr>
+            </w:pPr>
+          </w:p>
+        </w:tc>
+      </w:tr>
+      <w:tr>
+        <w:tc>
+          <w:tcPr>
+            <w:tcW w:w="704" w:type="dxa"/>
+          </w:tcPr>
+          <w:p>
+            <w:pPr>
+              <w:rPr>
+                <w:rFonts w:ascii="Times New Roman" w:hAnsi="Times New Roman" w:cs="Times New Roman"/>
+                <w:b/>
+                <w:sz w:val="24"/>
+                <w:szCs w:val="24"/>
+              </w:rPr>
+            </w:pPr>
+            <w:r>
+              <w:rPr>
+                <w:rFonts w:ascii="Times New Roman" w:hAnsi="Times New Roman" w:cs="Times New Roman"/>
+                <w:b/>
+                <w:sz w:val="24"/>
+                <w:szCs w:val="24"/>
+              </w:rPr>
+              <w:t>11</w:t>
+            </w:r>
+          </w:p>
+        </w:tc>
+        <w:tc>
+          <w:tcPr>
+            <w:tcW w:w="4524" w:type="dxa"/>
+          </w:tcPr>
+          <w:p>
+            <w:pPr>
+              <w:rPr>
+                <w:rFonts w:ascii="Times New Roman" w:hAnsi="Times New Roman" w:cs="Times New Roman"/>
+                <w:sz w:val="24"/>
+                <w:szCs w:val="24"/>
+              </w:rPr>
+            </w:pPr>
+            <w:r>
+              <w:rPr>
+                <w:rFonts w:ascii="Times New Roman" w:hAnsi="Times New Roman" w:cs="Times New Roman"/>
+                <w:sz w:val="24"/>
+                <w:szCs w:val="24"/>
+              </w:rPr>
+              <w:t xml:space="preserve">Checking the order </w:t>
+            </w:r>
+            <w:proofErr w:type="gramStart"/>
+            <w:r>
+              <w:rPr>
+                <w:rFonts w:ascii="Times New Roman" w:hAnsi="Times New Roman" w:cs="Times New Roman"/>
+                <w:sz w:val="24"/>
+                <w:szCs w:val="24"/>
+              </w:rPr>
+              <w:t>of  “</w:t>
+            </w:r>
+            <w:proofErr w:type="gramEnd"/>
+            <w:r>
+              <w:rPr>
+                <w:rFonts w:ascii="Times New Roman" w:hAnsi="Times New Roman" w:cs="Times New Roman"/>
+                <w:sz w:val="24"/>
+                <w:szCs w:val="24"/>
+              </w:rPr>
+              <w:t xml:space="preserve">Tab Index” on </w:t>
+            </w:r>
+            <w:r>
+              <w:rPr>
+                <w:rFonts w:ascii="Times New Roman" w:hAnsi="Times New Roman" w:cs="Times New Roman"/>
+                <w:sz w:val="24"/>
+                <w:szCs w:val="24"/>
+              </w:rPr>
+              <w:t xml:space="preserve">the </w:t>
+            </w:r>
+            <w:r>
+              <w:rPr>
+                <w:rFonts w:ascii="Times New Roman" w:hAnsi="Times New Roman" w:cs="Times New Roman"/>
+                <w:sz w:val="24"/>
+                <w:szCs w:val="24"/>
+              </w:rPr>
+              <w:t>Changing</w:t>
+            </w:r>
+            <w:r>
+              <w:rPr>
+                <w:rFonts w:ascii="Times New Roman" w:hAnsi="Times New Roman" w:cs="Times New Roman"/>
+                <w:sz w:val="24"/>
+                <w:szCs w:val="24"/>
+              </w:rPr>
+              <w:t xml:space="preserve"> password</w:t>
+            </w:r>
+            <w:r>
+              <w:rPr>
+                <w:rFonts w:ascii="Times New Roman" w:hAnsi="Times New Roman" w:cs="Times New Roman"/>
+                <w:sz w:val="24"/>
+                <w:szCs w:val="24"/>
+              </w:rPr>
+              <w:t xml:space="preserve"> window</w:t>
+            </w:r>
+            <w:r>
+              <w:rPr>
+                <w:rFonts w:ascii="Times New Roman" w:hAnsi="Times New Roman" w:cs="Times New Roman"/>
+                <w:sz w:val="24"/>
+                <w:szCs w:val="24"/>
+              </w:rPr>
+              <w:t>.</w:t>
+            </w:r>
+          </w:p>
+          <w:p>
+            <w:pPr>
+              <w:rPr>
+                <w:rFonts w:ascii="Times New Roman" w:hAnsi="Times New Roman" w:cs="Times New Roman"/>
+                <w:sz w:val="24"/>
+                <w:szCs w:val="24"/>
+              </w:rPr>
+            </w:pPr>
+          </w:p>
+        </w:tc>
+        <w:tc>
+          <w:tcPr>
+            <w:tcW w:w="2614" w:type="dxa"/>
+          </w:tcPr>
+          <w:p>
+            <w:pPr>
+              <w:rPr>
+                <w:rFonts w:ascii="Times New Roman" w:hAnsi="Times New Roman" w:cs="Times New Roman"/>
+                <w:sz w:val="24"/>
+                <w:szCs w:val="24"/>
+              </w:rPr>
+            </w:pPr>
+            <w:r>
+              <w:rPr>
+                <w:rFonts w:ascii="Times New Roman" w:hAnsi="Times New Roman" w:cs="Times New Roman"/>
+                <w:sz w:val="24"/>
+                <w:szCs w:val="24"/>
+              </w:rPr>
+              <w:t>Login form Click Tab and check the right order of the tab indexes</w:t>
+            </w:r>
+          </w:p>
+          <w:p>
+            <w:pPr>
+              <w:rPr>
+                <w:rFonts w:ascii="Times New Roman" w:hAnsi="Times New Roman" w:cs="Times New Roman"/>
+                <w:sz w:val="24"/>
+                <w:szCs w:val="24"/>
+              </w:rPr>
+            </w:pPr>
+          </w:p>
+        </w:tc>
+        <w:tc>
+          <w:tcPr>
+            <w:tcW w:w="2614" w:type="dxa"/>
+          </w:tcPr>
+          <w:p>
+            <w:pPr>
+              <w:rPr>
+                <w:rFonts w:ascii="Times New Roman" w:hAnsi="Times New Roman" w:cs="Times New Roman"/>
+                <w:sz w:val="24"/>
+                <w:szCs w:val="24"/>
+              </w:rPr>
+            </w:pPr>
+            <w:r>
+              <w:rPr>
+                <w:rFonts w:ascii="Times New Roman" w:hAnsi="Times New Roman" w:cs="Times New Roman"/>
+                <w:sz w:val="24"/>
+                <w:szCs w:val="24"/>
+              </w:rPr>
+              <w:t>At start highlighted element should the “New Password:” textbox and after clicking tab this should change to “Change Password” button. When clicking third time tab button this will highlight the “Cancel” button.</w:t>
+            </w:r>
+          </w:p>
+          <w:p>
+            <w:pPr>
+              <w:rPr>
+                <w:rFonts w:ascii="Times New Roman" w:hAnsi="Times New Roman" w:cs="Times New Roman"/>
+                <w:sz w:val="24"/>
+                <w:szCs w:val="24"/>
+              </w:rPr>
+            </w:pPr>
+          </w:p>
+        </w:tc>
+      </w:tr>
+      <w:tr>
+        <w:tc>
+          <w:tcPr>
+            <w:tcW w:w="704" w:type="dxa"/>
+          </w:tcPr>
+          <w:p>
+            <w:pPr>
+              <w:rPr>
+                <w:rFonts w:ascii="Times New Roman" w:hAnsi="Times New Roman" w:cs="Times New Roman"/>
+                <w:b/>
+                <w:sz w:val="24"/>
+                <w:szCs w:val="24"/>
+              </w:rPr>
+            </w:pPr>
+            <w:r>
+              <w:rPr>
+                <w:rFonts w:ascii="Times New Roman" w:hAnsi="Times New Roman" w:cs="Times New Roman"/>
+                <w:b/>
+                <w:sz w:val="24"/>
+                <w:szCs w:val="24"/>
+              </w:rPr>
+              <w:t>12</w:t>
+            </w:r>
+          </w:p>
+        </w:tc>
+        <w:tc>
+          <w:tcPr>
+            <w:tcW w:w="4524" w:type="dxa"/>
+          </w:tcPr>
+          <w:p>
+            <w:pPr>
+              <w:rPr>
+                <w:rFonts w:ascii="Times New Roman" w:hAnsi="Times New Roman" w:cs="Times New Roman"/>
+                <w:sz w:val="24"/>
+                <w:szCs w:val="24"/>
+              </w:rPr>
+            </w:pPr>
+            <w:r>
+              <w:rPr>
+                <w:rFonts w:ascii="Times New Roman" w:hAnsi="Times New Roman" w:cs="Times New Roman"/>
+                <w:sz w:val="24"/>
+                <w:szCs w:val="24"/>
+              </w:rPr>
+              <w:t xml:space="preserve">Checking the order </w:t>
+            </w:r>
+            <w:proofErr w:type="gramStart"/>
+            <w:r>
+              <w:rPr>
+                <w:rFonts w:ascii="Times New Roman" w:hAnsi="Times New Roman" w:cs="Times New Roman"/>
+                <w:sz w:val="24"/>
+                <w:szCs w:val="24"/>
+              </w:rPr>
+              <w:t>of  “</w:t>
+            </w:r>
+            <w:proofErr w:type="gramEnd"/>
+            <w:r>
+              <w:rPr>
+                <w:rFonts w:ascii="Times New Roman" w:hAnsi="Times New Roman" w:cs="Times New Roman"/>
+                <w:sz w:val="24"/>
+                <w:szCs w:val="24"/>
+              </w:rPr>
+              <w:t>Tab Index” within the menu stripe buttons.</w:t>
+            </w:r>
+          </w:p>
+          <w:p>
+            <w:pPr>
+              <w:rPr>
+                <w:rFonts w:ascii="Times New Roman" w:hAnsi="Times New Roman" w:cs="Times New Roman"/>
+                <w:sz w:val="24"/>
+                <w:szCs w:val="24"/>
+              </w:rPr>
+            </w:pPr>
+          </w:p>
+        </w:tc>
+        <w:tc>
+          <w:tcPr>
+            <w:tcW w:w="2614" w:type="dxa"/>
+          </w:tcPr>
+          <w:p>
+            <w:pPr>
+              <w:rPr>
+                <w:rFonts w:ascii="Times New Roman" w:hAnsi="Times New Roman" w:cs="Times New Roman"/>
+                <w:sz w:val="24"/>
+                <w:szCs w:val="24"/>
+              </w:rPr>
+            </w:pPr>
+            <w:r>
+              <w:rPr>
+                <w:rFonts w:ascii="Times New Roman" w:hAnsi="Times New Roman" w:cs="Times New Roman"/>
+                <w:sz w:val="24"/>
+                <w:szCs w:val="24"/>
+              </w:rPr>
+              <w:t>Click Alt button to enter the tab menu of the menu stripe on top.</w:t>
+            </w:r>
+          </w:p>
+        </w:tc>
+        <w:tc>
+          <w:tcPr>
+            <w:tcW w:w="2614" w:type="dxa"/>
+          </w:tcPr>
+          <w:p>
+            <w:pPr>
+              <w:rPr>
+                <w:rFonts w:ascii="Times New Roman" w:hAnsi="Times New Roman" w:cs="Times New Roman"/>
+                <w:sz w:val="24"/>
+                <w:szCs w:val="24"/>
+              </w:rPr>
+            </w:pPr>
+            <w:r>
+              <w:rPr>
+                <w:rFonts w:ascii="Times New Roman" w:hAnsi="Times New Roman" w:cs="Times New Roman"/>
+                <w:sz w:val="24"/>
+                <w:szCs w:val="24"/>
+              </w:rPr>
+              <w:t>This should enable menu stripe and from here we can click tab between two options “File” and “Help”</w:t>
+            </w:r>
+          </w:p>
           <w:p>
             <w:pPr>
               <w:rPr>
@@ -11812,6 +12493,127 @@
       <w:pPr>
         <w:rPr>
           <w:rFonts w:ascii="Times New Roman" w:hAnsi="Times New Roman" w:cs="Times New Roman"/>
+          <w:sz w:val="24"/>
+          <w:szCs w:val="24"/>
+        </w:rPr>
+      </w:pPr>
+    </w:p>
+    <w:p>
+      <w:pPr>
+        <w:jc w:val="center"/>
+        <w:rPr>
+          <w:rFonts w:ascii="Times New Roman" w:hAnsi="Times New Roman" w:cs="Times New Roman"/>
+          <w:b/>
+          <w:sz w:val="24"/>
+          <w:szCs w:val="24"/>
+        </w:rPr>
+      </w:pPr>
+    </w:p>
+    <w:p>
+      <w:pPr>
+        <w:jc w:val="center"/>
+        <w:rPr>
+          <w:rFonts w:ascii="Times New Roman" w:hAnsi="Times New Roman" w:cs="Times New Roman"/>
+          <w:b/>
+          <w:sz w:val="24"/>
+          <w:szCs w:val="24"/>
+        </w:rPr>
+      </w:pPr>
+    </w:p>
+    <w:p>
+      <w:pPr>
+        <w:jc w:val="center"/>
+        <w:rPr>
+          <w:rFonts w:ascii="Times New Roman" w:hAnsi="Times New Roman" w:cs="Times New Roman"/>
+          <w:b/>
+          <w:sz w:val="24"/>
+          <w:szCs w:val="24"/>
+        </w:rPr>
+      </w:pPr>
+    </w:p>
+    <w:p>
+      <w:pPr>
+        <w:jc w:val="center"/>
+        <w:rPr>
+          <w:rFonts w:ascii="Times New Roman" w:hAnsi="Times New Roman" w:cs="Times New Roman"/>
+          <w:b/>
+          <w:sz w:val="24"/>
+          <w:szCs w:val="24"/>
+        </w:rPr>
+      </w:pPr>
+    </w:p>
+    <w:p>
+      <w:pPr>
+        <w:jc w:val="center"/>
+        <w:rPr>
+          <w:rFonts w:ascii="Times New Roman" w:hAnsi="Times New Roman" w:cs="Times New Roman"/>
+          <w:b/>
+          <w:sz w:val="24"/>
+          <w:szCs w:val="24"/>
+        </w:rPr>
+      </w:pPr>
+    </w:p>
+    <w:p>
+      <w:pPr>
+        <w:jc w:val="center"/>
+        <w:rPr>
+          <w:rFonts w:ascii="Times New Roman" w:hAnsi="Times New Roman" w:cs="Times New Roman"/>
+          <w:b/>
+          <w:sz w:val="24"/>
+          <w:szCs w:val="24"/>
+        </w:rPr>
+      </w:pPr>
+    </w:p>
+    <w:p>
+      <w:pPr>
+        <w:jc w:val="center"/>
+        <w:rPr>
+          <w:rFonts w:ascii="Times New Roman" w:hAnsi="Times New Roman" w:cs="Times New Roman"/>
+          <w:b/>
+          <w:sz w:val="24"/>
+          <w:szCs w:val="24"/>
+        </w:rPr>
+      </w:pPr>
+    </w:p>
+    <w:p>
+      <w:pPr>
+        <w:jc w:val="center"/>
+        <w:rPr>
+          <w:rFonts w:ascii="Times New Roman" w:hAnsi="Times New Roman" w:cs="Times New Roman"/>
+          <w:b/>
+          <w:sz w:val="24"/>
+          <w:szCs w:val="24"/>
+        </w:rPr>
+      </w:pPr>
+    </w:p>
+    <w:p>
+      <w:pPr>
+        <w:jc w:val="center"/>
+        <w:rPr>
+          <w:rFonts w:ascii="Times New Roman" w:hAnsi="Times New Roman" w:cs="Times New Roman"/>
+          <w:b/>
+          <w:sz w:val="24"/>
+          <w:szCs w:val="24"/>
+        </w:rPr>
+      </w:pPr>
+    </w:p>
+    <w:p>
+      <w:pPr>
+        <w:jc w:val="center"/>
+        <w:rPr>
+          <w:rFonts w:ascii="Times New Roman" w:hAnsi="Times New Roman" w:cs="Times New Roman"/>
+          <w:b/>
+          <w:sz w:val="24"/>
+          <w:szCs w:val="24"/>
+        </w:rPr>
+      </w:pPr>
+    </w:p>
+    <w:p>
+      <w:pPr>
+        <w:jc w:val="center"/>
+        <w:rPr>
+          <w:rFonts w:ascii="Times New Roman" w:hAnsi="Times New Roman" w:cs="Times New Roman"/>
+          <w:b/>
           <w:sz w:val="24"/>
           <w:szCs w:val="24"/>
         </w:rPr>
@@ -13655,7 +14457,6 @@
             <w:pPr>
               <w:rPr>
                 <w:rFonts w:ascii="Times New Roman" w:hAnsi="Times New Roman" w:cs="Times New Roman"/>
-                <w:b/>
                 <w:sz w:val="24"/>
                 <w:szCs w:val="24"/>
               </w:rPr>
@@ -13688,6 +14489,964 @@
         </w:tc>
       </w:tr>
     </w:tbl>
+    <w:p>
+      <w:pPr>
+        <w:jc w:val="center"/>
+        <w:rPr>
+          <w:rFonts w:ascii="Times New Roman" w:hAnsi="Times New Roman" w:cs="Times New Roman"/>
+          <w:b/>
+          <w:sz w:val="24"/>
+          <w:szCs w:val="24"/>
+        </w:rPr>
+      </w:pPr>
+    </w:p>
+    <w:tbl>
+      <w:tblPr>
+        <w:tblStyle w:val="TableGrid"/>
+        <w:tblW w:w="0" w:type="auto"/>
+        <w:tblLook w:val="04A0" w:firstRow="1" w:lastRow="0" w:firstColumn="1" w:lastColumn="0" w:noHBand="0" w:noVBand="1"/>
+      </w:tblPr>
+      <w:tblGrid>
+        <w:gridCol w:w="3256"/>
+        <w:gridCol w:w="7200"/>
+      </w:tblGrid>
+      <w:tr>
+        <w:tc>
+          <w:tcPr>
+            <w:tcW w:w="3256" w:type="dxa"/>
+            <w:vAlign w:val="center"/>
+          </w:tcPr>
+          <w:p>
+            <w:pPr>
+              <w:spacing w:before="60" w:after="60"/>
+              <w:rPr>
+                <w:rFonts w:ascii="Times New Roman" w:hAnsi="Times New Roman" w:cs="Times New Roman"/>
+                <w:b/>
+                <w:sz w:val="24"/>
+                <w:szCs w:val="24"/>
+              </w:rPr>
+            </w:pPr>
+            <w:r>
+              <w:rPr>
+                <w:rFonts w:ascii="Times New Roman" w:hAnsi="Times New Roman" w:cs="Times New Roman"/>
+                <w:b/>
+                <w:sz w:val="24"/>
+                <w:szCs w:val="24"/>
+              </w:rPr>
+              <w:lastRenderedPageBreak/>
+              <w:t>Test Data No: 5</w:t>
+            </w:r>
+          </w:p>
+        </w:tc>
+        <w:tc>
+          <w:tcPr>
+            <w:tcW w:w="7200" w:type="dxa"/>
+          </w:tcPr>
+          <w:p>
+            <w:pPr>
+              <w:pStyle w:val="ListParagraph"/>
+              <w:numPr>
+                <w:ilvl w:val="0"/>
+                <w:numId w:val="3"/>
+              </w:numPr>
+              <w:rPr>
+                <w:rFonts w:ascii="Times New Roman" w:hAnsi="Times New Roman" w:cs="Times New Roman"/>
+                <w:b/>
+                <w:sz w:val="24"/>
+                <w:szCs w:val="24"/>
+              </w:rPr>
+            </w:pPr>
+            <w:r>
+              <w:rPr>
+                <w:rFonts w:ascii="Times New Roman" w:hAnsi="Times New Roman" w:cs="Times New Roman"/>
+                <w:b/>
+                <w:sz w:val="24"/>
+                <w:szCs w:val="24"/>
+              </w:rPr>
+              <w:t>Tab Index</w:t>
+            </w:r>
+            <w:r>
+              <w:rPr>
+                <w:rFonts w:ascii="Times New Roman" w:hAnsi="Times New Roman" w:cs="Times New Roman"/>
+                <w:b/>
+                <w:sz w:val="24"/>
+                <w:szCs w:val="24"/>
+              </w:rPr>
+              <w:t xml:space="preserve"> on Login window</w:t>
+            </w:r>
+          </w:p>
+        </w:tc>
+      </w:tr>
+      <w:tr>
+        <w:tc>
+          <w:tcPr>
+            <w:tcW w:w="3256" w:type="dxa"/>
+            <w:vAlign w:val="center"/>
+          </w:tcPr>
+          <w:p>
+            <w:pPr>
+              <w:spacing w:before="60" w:after="60"/>
+              <w:rPr>
+                <w:rFonts w:ascii="Times New Roman" w:hAnsi="Times New Roman" w:cs="Times New Roman"/>
+                <w:b/>
+                <w:sz w:val="24"/>
+                <w:szCs w:val="24"/>
+              </w:rPr>
+            </w:pPr>
+            <w:r>
+              <w:rPr>
+                <w:rFonts w:ascii="Times New Roman" w:hAnsi="Times New Roman" w:cs="Times New Roman"/>
+                <w:b/>
+                <w:sz w:val="24"/>
+                <w:szCs w:val="24"/>
+              </w:rPr>
+              <w:t>Field Name</w:t>
+            </w:r>
+          </w:p>
+        </w:tc>
+        <w:tc>
+          <w:tcPr>
+            <w:tcW w:w="7200" w:type="dxa"/>
+            <w:vAlign w:val="center"/>
+          </w:tcPr>
+          <w:p>
+            <w:pPr>
+              <w:spacing w:before="60" w:after="60"/>
+              <w:rPr>
+                <w:rFonts w:ascii="Times New Roman" w:hAnsi="Times New Roman" w:cs="Times New Roman"/>
+                <w:b/>
+                <w:sz w:val="24"/>
+                <w:szCs w:val="24"/>
+              </w:rPr>
+            </w:pPr>
+            <w:r>
+              <w:rPr>
+                <w:rFonts w:ascii="Times New Roman" w:hAnsi="Times New Roman" w:cs="Times New Roman"/>
+                <w:b/>
+                <w:sz w:val="24"/>
+                <w:szCs w:val="24"/>
+              </w:rPr>
+              <w:t>Input Value</w:t>
+            </w:r>
+          </w:p>
+        </w:tc>
+      </w:tr>
+      <w:tr>
+        <w:tc>
+          <w:tcPr>
+            <w:tcW w:w="3256" w:type="dxa"/>
+          </w:tcPr>
+          <w:p>
+            <w:pPr>
+              <w:pStyle w:val="ListParagraph"/>
+              <w:numPr>
+                <w:ilvl w:val="0"/>
+                <w:numId w:val="4"/>
+              </w:numPr>
+              <w:rPr>
+                <w:rFonts w:ascii="Times New Roman" w:hAnsi="Times New Roman" w:cs="Times New Roman"/>
+                <w:sz w:val="24"/>
+                <w:szCs w:val="24"/>
+              </w:rPr>
+            </w:pPr>
+            <w:r>
+              <w:rPr>
+                <w:rFonts w:ascii="Times New Roman" w:hAnsi="Times New Roman" w:cs="Times New Roman"/>
+                <w:sz w:val="24"/>
+                <w:szCs w:val="24"/>
+              </w:rPr>
+              <w:t>Tab Index</w:t>
+            </w:r>
+          </w:p>
+        </w:tc>
+        <w:tc>
+          <w:tcPr>
+            <w:tcW w:w="7200" w:type="dxa"/>
+          </w:tcPr>
+          <w:p>
+            <w:pPr>
+              <w:rPr>
+                <w:rFonts w:ascii="Times New Roman" w:hAnsi="Times New Roman" w:cs="Times New Roman"/>
+                <w:b/>
+                <w:sz w:val="24"/>
+                <w:szCs w:val="24"/>
+              </w:rPr>
+            </w:pPr>
+            <w:r>
+              <w:rPr>
+                <w:rFonts w:ascii="Times New Roman" w:hAnsi="Times New Roman" w:cs="Times New Roman"/>
+                <w:sz w:val="24"/>
+                <w:szCs w:val="24"/>
+              </w:rPr>
+              <w:t>Clicking Tab and checking the right order of the tab indexes</w:t>
+            </w:r>
+          </w:p>
+        </w:tc>
+      </w:tr>
+    </w:tbl>
+    <w:p>
+      <w:pPr>
+        <w:jc w:val="center"/>
+        <w:rPr>
+          <w:rFonts w:ascii="Times New Roman" w:hAnsi="Times New Roman" w:cs="Times New Roman"/>
+          <w:b/>
+          <w:sz w:val="24"/>
+          <w:szCs w:val="24"/>
+        </w:rPr>
+      </w:pPr>
+    </w:p>
+    <w:tbl>
+      <w:tblPr>
+        <w:tblStyle w:val="TableGrid"/>
+        <w:tblW w:w="0" w:type="auto"/>
+        <w:tblLook w:val="04A0" w:firstRow="1" w:lastRow="0" w:firstColumn="1" w:lastColumn="0" w:noHBand="0" w:noVBand="1"/>
+      </w:tblPr>
+      <w:tblGrid>
+        <w:gridCol w:w="3256"/>
+        <w:gridCol w:w="7200"/>
+      </w:tblGrid>
+      <w:tr>
+        <w:tc>
+          <w:tcPr>
+            <w:tcW w:w="3256" w:type="dxa"/>
+            <w:vAlign w:val="center"/>
+          </w:tcPr>
+          <w:p>
+            <w:pPr>
+              <w:spacing w:before="60" w:after="60"/>
+              <w:rPr>
+                <w:rFonts w:ascii="Times New Roman" w:hAnsi="Times New Roman" w:cs="Times New Roman"/>
+                <w:b/>
+                <w:sz w:val="24"/>
+                <w:szCs w:val="24"/>
+              </w:rPr>
+            </w:pPr>
+            <w:r>
+              <w:rPr>
+                <w:rFonts w:ascii="Times New Roman" w:hAnsi="Times New Roman" w:cs="Times New Roman"/>
+                <w:b/>
+                <w:sz w:val="24"/>
+                <w:szCs w:val="24"/>
+              </w:rPr>
+              <w:t>Test Data No: 6</w:t>
+            </w:r>
+          </w:p>
+        </w:tc>
+        <w:tc>
+          <w:tcPr>
+            <w:tcW w:w="7200" w:type="dxa"/>
+          </w:tcPr>
+          <w:p>
+            <w:pPr>
+              <w:pStyle w:val="ListParagraph"/>
+              <w:numPr>
+                <w:ilvl w:val="0"/>
+                <w:numId w:val="4"/>
+              </w:numPr>
+              <w:rPr>
+                <w:rFonts w:ascii="Times New Roman" w:hAnsi="Times New Roman" w:cs="Times New Roman"/>
+                <w:b/>
+                <w:sz w:val="24"/>
+                <w:szCs w:val="24"/>
+              </w:rPr>
+            </w:pPr>
+            <w:r>
+              <w:rPr>
+                <w:rFonts w:ascii="Times New Roman" w:hAnsi="Times New Roman" w:cs="Times New Roman"/>
+                <w:b/>
+                <w:sz w:val="24"/>
+                <w:szCs w:val="24"/>
+              </w:rPr>
+              <w:t>Tab Index on Logged in Window</w:t>
+            </w:r>
+          </w:p>
+        </w:tc>
+      </w:tr>
+      <w:tr>
+        <w:tc>
+          <w:tcPr>
+            <w:tcW w:w="3256" w:type="dxa"/>
+            <w:vAlign w:val="center"/>
+          </w:tcPr>
+          <w:p>
+            <w:pPr>
+              <w:spacing w:before="60" w:after="60"/>
+              <w:rPr>
+                <w:rFonts w:ascii="Times New Roman" w:hAnsi="Times New Roman" w:cs="Times New Roman"/>
+                <w:b/>
+                <w:sz w:val="24"/>
+                <w:szCs w:val="24"/>
+              </w:rPr>
+            </w:pPr>
+            <w:r>
+              <w:rPr>
+                <w:rFonts w:ascii="Times New Roman" w:hAnsi="Times New Roman" w:cs="Times New Roman"/>
+                <w:b/>
+                <w:sz w:val="24"/>
+                <w:szCs w:val="24"/>
+              </w:rPr>
+              <w:t>Field Name</w:t>
+            </w:r>
+          </w:p>
+        </w:tc>
+        <w:tc>
+          <w:tcPr>
+            <w:tcW w:w="7200" w:type="dxa"/>
+            <w:vAlign w:val="center"/>
+          </w:tcPr>
+          <w:p>
+            <w:pPr>
+              <w:spacing w:before="60" w:after="60"/>
+              <w:rPr>
+                <w:rFonts w:ascii="Times New Roman" w:hAnsi="Times New Roman" w:cs="Times New Roman"/>
+                <w:b/>
+                <w:sz w:val="24"/>
+                <w:szCs w:val="24"/>
+              </w:rPr>
+            </w:pPr>
+            <w:r>
+              <w:rPr>
+                <w:rFonts w:ascii="Times New Roman" w:hAnsi="Times New Roman" w:cs="Times New Roman"/>
+                <w:b/>
+                <w:sz w:val="24"/>
+                <w:szCs w:val="24"/>
+              </w:rPr>
+              <w:t>Input Value</w:t>
+            </w:r>
+          </w:p>
+        </w:tc>
+      </w:tr>
+      <w:tr>
+        <w:tc>
+          <w:tcPr>
+            <w:tcW w:w="3256" w:type="dxa"/>
+          </w:tcPr>
+          <w:p>
+            <w:pPr>
+              <w:pStyle w:val="ListParagraph"/>
+              <w:numPr>
+                <w:ilvl w:val="0"/>
+                <w:numId w:val="3"/>
+              </w:numPr>
+              <w:rPr>
+                <w:rFonts w:ascii="Times New Roman" w:hAnsi="Times New Roman" w:cs="Times New Roman"/>
+                <w:sz w:val="24"/>
+                <w:szCs w:val="24"/>
+              </w:rPr>
+            </w:pPr>
+            <w:r>
+              <w:rPr>
+                <w:rFonts w:ascii="Times New Roman" w:hAnsi="Times New Roman" w:cs="Times New Roman"/>
+                <w:sz w:val="24"/>
+                <w:szCs w:val="24"/>
+              </w:rPr>
+              <w:t>Tab Index</w:t>
+            </w:r>
+          </w:p>
+        </w:tc>
+        <w:tc>
+          <w:tcPr>
+            <w:tcW w:w="7200" w:type="dxa"/>
+          </w:tcPr>
+          <w:p>
+            <w:pPr>
+              <w:rPr>
+                <w:rFonts w:ascii="Times New Roman" w:hAnsi="Times New Roman" w:cs="Times New Roman"/>
+                <w:b/>
+                <w:sz w:val="24"/>
+                <w:szCs w:val="24"/>
+              </w:rPr>
+            </w:pPr>
+            <w:r>
+              <w:rPr>
+                <w:rFonts w:ascii="Times New Roman" w:hAnsi="Times New Roman" w:cs="Times New Roman"/>
+                <w:sz w:val="24"/>
+                <w:szCs w:val="24"/>
+              </w:rPr>
+              <w:t>Clicking Tab and checking the right order of the tab indexes</w:t>
+            </w:r>
+          </w:p>
+        </w:tc>
+      </w:tr>
+    </w:tbl>
+    <w:p>
+      <w:pPr>
+        <w:jc w:val="center"/>
+        <w:rPr>
+          <w:rFonts w:ascii="Times New Roman" w:hAnsi="Times New Roman" w:cs="Times New Roman"/>
+          <w:b/>
+          <w:sz w:val="24"/>
+          <w:szCs w:val="24"/>
+        </w:rPr>
+      </w:pPr>
+    </w:p>
+    <w:tbl>
+      <w:tblPr>
+        <w:tblStyle w:val="TableGrid"/>
+        <w:tblW w:w="0" w:type="auto"/>
+        <w:tblLook w:val="04A0" w:firstRow="1" w:lastRow="0" w:firstColumn="1" w:lastColumn="0" w:noHBand="0" w:noVBand="1"/>
+      </w:tblPr>
+      <w:tblGrid>
+        <w:gridCol w:w="3256"/>
+        <w:gridCol w:w="7200"/>
+      </w:tblGrid>
+      <w:tr>
+        <w:tc>
+          <w:tcPr>
+            <w:tcW w:w="3256" w:type="dxa"/>
+            <w:vAlign w:val="center"/>
+          </w:tcPr>
+          <w:p>
+            <w:pPr>
+              <w:spacing w:before="60" w:after="60"/>
+              <w:rPr>
+                <w:rFonts w:ascii="Times New Roman" w:hAnsi="Times New Roman" w:cs="Times New Roman"/>
+                <w:b/>
+                <w:sz w:val="24"/>
+                <w:szCs w:val="24"/>
+              </w:rPr>
+            </w:pPr>
+            <w:r>
+              <w:rPr>
+                <w:rFonts w:ascii="Times New Roman" w:hAnsi="Times New Roman" w:cs="Times New Roman"/>
+                <w:b/>
+                <w:sz w:val="24"/>
+                <w:szCs w:val="24"/>
+              </w:rPr>
+              <w:t>Test Data No: 7</w:t>
+            </w:r>
+          </w:p>
+        </w:tc>
+        <w:tc>
+          <w:tcPr>
+            <w:tcW w:w="7200" w:type="dxa"/>
+          </w:tcPr>
+          <w:p>
+            <w:pPr>
+              <w:pStyle w:val="ListParagraph"/>
+              <w:numPr>
+                <w:ilvl w:val="0"/>
+                <w:numId w:val="3"/>
+              </w:numPr>
+              <w:rPr>
+                <w:rFonts w:ascii="Times New Roman" w:hAnsi="Times New Roman" w:cs="Times New Roman"/>
+                <w:b/>
+                <w:sz w:val="24"/>
+                <w:szCs w:val="24"/>
+              </w:rPr>
+            </w:pPr>
+            <w:r>
+              <w:rPr>
+                <w:rFonts w:ascii="Times New Roman" w:hAnsi="Times New Roman" w:cs="Times New Roman"/>
+                <w:b/>
+                <w:sz w:val="24"/>
+                <w:szCs w:val="24"/>
+              </w:rPr>
+              <w:t>Tab Index on Change password Window</w:t>
+            </w:r>
+          </w:p>
+        </w:tc>
+      </w:tr>
+      <w:tr>
+        <w:tc>
+          <w:tcPr>
+            <w:tcW w:w="3256" w:type="dxa"/>
+            <w:vAlign w:val="center"/>
+          </w:tcPr>
+          <w:p>
+            <w:pPr>
+              <w:spacing w:before="60" w:after="60"/>
+              <w:rPr>
+                <w:rFonts w:ascii="Times New Roman" w:hAnsi="Times New Roman" w:cs="Times New Roman"/>
+                <w:b/>
+                <w:sz w:val="24"/>
+                <w:szCs w:val="24"/>
+              </w:rPr>
+            </w:pPr>
+            <w:r>
+              <w:rPr>
+                <w:rFonts w:ascii="Times New Roman" w:hAnsi="Times New Roman" w:cs="Times New Roman"/>
+                <w:b/>
+                <w:sz w:val="24"/>
+                <w:szCs w:val="24"/>
+              </w:rPr>
+              <w:t>Field Name</w:t>
+            </w:r>
+          </w:p>
+        </w:tc>
+        <w:tc>
+          <w:tcPr>
+            <w:tcW w:w="7200" w:type="dxa"/>
+            <w:vAlign w:val="center"/>
+          </w:tcPr>
+          <w:p>
+            <w:pPr>
+              <w:spacing w:before="60" w:after="60"/>
+              <w:rPr>
+                <w:rFonts w:ascii="Times New Roman" w:hAnsi="Times New Roman" w:cs="Times New Roman"/>
+                <w:b/>
+                <w:sz w:val="24"/>
+                <w:szCs w:val="24"/>
+              </w:rPr>
+            </w:pPr>
+            <w:r>
+              <w:rPr>
+                <w:rFonts w:ascii="Times New Roman" w:hAnsi="Times New Roman" w:cs="Times New Roman"/>
+                <w:b/>
+                <w:sz w:val="24"/>
+                <w:szCs w:val="24"/>
+              </w:rPr>
+              <w:t>Input Value</w:t>
+            </w:r>
+          </w:p>
+        </w:tc>
+      </w:tr>
+      <w:tr>
+        <w:tc>
+          <w:tcPr>
+            <w:tcW w:w="3256" w:type="dxa"/>
+          </w:tcPr>
+          <w:p>
+            <w:pPr>
+              <w:pStyle w:val="ListParagraph"/>
+              <w:numPr>
+                <w:ilvl w:val="0"/>
+                <w:numId w:val="4"/>
+              </w:numPr>
+              <w:rPr>
+                <w:rFonts w:ascii="Times New Roman" w:hAnsi="Times New Roman" w:cs="Times New Roman"/>
+                <w:sz w:val="24"/>
+                <w:szCs w:val="24"/>
+              </w:rPr>
+            </w:pPr>
+            <w:r>
+              <w:rPr>
+                <w:rFonts w:ascii="Times New Roman" w:hAnsi="Times New Roman" w:cs="Times New Roman"/>
+                <w:sz w:val="24"/>
+                <w:szCs w:val="24"/>
+              </w:rPr>
+              <w:t>Tab Index</w:t>
+            </w:r>
+          </w:p>
+        </w:tc>
+        <w:tc>
+          <w:tcPr>
+            <w:tcW w:w="7200" w:type="dxa"/>
+          </w:tcPr>
+          <w:p>
+            <w:pPr>
+              <w:rPr>
+                <w:rFonts w:ascii="Times New Roman" w:hAnsi="Times New Roman" w:cs="Times New Roman"/>
+                <w:b/>
+                <w:sz w:val="24"/>
+                <w:szCs w:val="24"/>
+              </w:rPr>
+            </w:pPr>
+            <w:r>
+              <w:rPr>
+                <w:rFonts w:ascii="Times New Roman" w:hAnsi="Times New Roman" w:cs="Times New Roman"/>
+                <w:sz w:val="24"/>
+                <w:szCs w:val="24"/>
+              </w:rPr>
+              <w:t>Clicking Tab and checking the right order of the tab indexes</w:t>
+            </w:r>
+          </w:p>
+        </w:tc>
+      </w:tr>
+    </w:tbl>
+    <w:p>
+      <w:pPr>
+        <w:jc w:val="center"/>
+        <w:rPr>
+          <w:rFonts w:ascii="Times New Roman" w:hAnsi="Times New Roman" w:cs="Times New Roman"/>
+          <w:b/>
+          <w:sz w:val="24"/>
+          <w:szCs w:val="24"/>
+        </w:rPr>
+      </w:pPr>
+    </w:p>
+    <w:tbl>
+      <w:tblPr>
+        <w:tblStyle w:val="TableGrid"/>
+        <w:tblW w:w="0" w:type="auto"/>
+        <w:tblLook w:val="04A0" w:firstRow="1" w:lastRow="0" w:firstColumn="1" w:lastColumn="0" w:noHBand="0" w:noVBand="1"/>
+      </w:tblPr>
+      <w:tblGrid>
+        <w:gridCol w:w="3256"/>
+        <w:gridCol w:w="7200"/>
+      </w:tblGrid>
+      <w:tr>
+        <w:tc>
+          <w:tcPr>
+            <w:tcW w:w="3256" w:type="dxa"/>
+            <w:vAlign w:val="center"/>
+          </w:tcPr>
+          <w:p>
+            <w:pPr>
+              <w:spacing w:before="60" w:after="60"/>
+              <w:rPr>
+                <w:rFonts w:ascii="Times New Roman" w:hAnsi="Times New Roman" w:cs="Times New Roman"/>
+                <w:b/>
+                <w:sz w:val="24"/>
+                <w:szCs w:val="24"/>
+              </w:rPr>
+            </w:pPr>
+            <w:r>
+              <w:rPr>
+                <w:rFonts w:ascii="Times New Roman" w:hAnsi="Times New Roman" w:cs="Times New Roman"/>
+                <w:b/>
+                <w:sz w:val="24"/>
+                <w:szCs w:val="24"/>
+              </w:rPr>
+              <w:t>Test Data No: 8</w:t>
+            </w:r>
+          </w:p>
+        </w:tc>
+        <w:tc>
+          <w:tcPr>
+            <w:tcW w:w="7200" w:type="dxa"/>
+          </w:tcPr>
+          <w:p>
+            <w:pPr>
+              <w:pStyle w:val="ListParagraph"/>
+              <w:numPr>
+                <w:ilvl w:val="0"/>
+                <w:numId w:val="4"/>
+              </w:numPr>
+              <w:rPr>
+                <w:rFonts w:ascii="Times New Roman" w:hAnsi="Times New Roman" w:cs="Times New Roman"/>
+                <w:b/>
+                <w:sz w:val="24"/>
+                <w:szCs w:val="24"/>
+              </w:rPr>
+            </w:pPr>
+            <w:r>
+              <w:rPr>
+                <w:rFonts w:ascii="Times New Roman" w:hAnsi="Times New Roman" w:cs="Times New Roman"/>
+                <w:b/>
+                <w:sz w:val="24"/>
+                <w:szCs w:val="24"/>
+              </w:rPr>
+              <w:t>Tab Index on the menu stripe</w:t>
+            </w:r>
+          </w:p>
+        </w:tc>
+      </w:tr>
+      <w:tr>
+        <w:tc>
+          <w:tcPr>
+            <w:tcW w:w="3256" w:type="dxa"/>
+            <w:vAlign w:val="center"/>
+          </w:tcPr>
+          <w:p>
+            <w:pPr>
+              <w:spacing w:before="60" w:after="60"/>
+              <w:rPr>
+                <w:rFonts w:ascii="Times New Roman" w:hAnsi="Times New Roman" w:cs="Times New Roman"/>
+                <w:b/>
+                <w:sz w:val="24"/>
+                <w:szCs w:val="24"/>
+              </w:rPr>
+            </w:pPr>
+            <w:r>
+              <w:rPr>
+                <w:rFonts w:ascii="Times New Roman" w:hAnsi="Times New Roman" w:cs="Times New Roman"/>
+                <w:b/>
+                <w:sz w:val="24"/>
+                <w:szCs w:val="24"/>
+              </w:rPr>
+              <w:t>Field Name</w:t>
+            </w:r>
+          </w:p>
+        </w:tc>
+        <w:tc>
+          <w:tcPr>
+            <w:tcW w:w="7200" w:type="dxa"/>
+            <w:vAlign w:val="center"/>
+          </w:tcPr>
+          <w:p>
+            <w:pPr>
+              <w:spacing w:before="60" w:after="60"/>
+              <w:rPr>
+                <w:rFonts w:ascii="Times New Roman" w:hAnsi="Times New Roman" w:cs="Times New Roman"/>
+                <w:b/>
+                <w:sz w:val="24"/>
+                <w:szCs w:val="24"/>
+              </w:rPr>
+            </w:pPr>
+            <w:r>
+              <w:rPr>
+                <w:rFonts w:ascii="Times New Roman" w:hAnsi="Times New Roman" w:cs="Times New Roman"/>
+                <w:b/>
+                <w:sz w:val="24"/>
+                <w:szCs w:val="24"/>
+              </w:rPr>
+              <w:t>Input Value</w:t>
+            </w:r>
+          </w:p>
+        </w:tc>
+      </w:tr>
+      <w:tr>
+        <w:tc>
+          <w:tcPr>
+            <w:tcW w:w="3256" w:type="dxa"/>
+          </w:tcPr>
+          <w:p>
+            <w:pPr>
+              <w:pStyle w:val="ListParagraph"/>
+              <w:numPr>
+                <w:ilvl w:val="0"/>
+                <w:numId w:val="3"/>
+              </w:numPr>
+              <w:rPr>
+                <w:rFonts w:ascii="Times New Roman" w:hAnsi="Times New Roman" w:cs="Times New Roman"/>
+                <w:sz w:val="24"/>
+                <w:szCs w:val="24"/>
+              </w:rPr>
+            </w:pPr>
+            <w:r>
+              <w:rPr>
+                <w:rFonts w:ascii="Times New Roman" w:hAnsi="Times New Roman" w:cs="Times New Roman"/>
+                <w:sz w:val="24"/>
+                <w:szCs w:val="24"/>
+              </w:rPr>
+              <w:t>Tab Index</w:t>
+            </w:r>
+          </w:p>
+        </w:tc>
+        <w:tc>
+          <w:tcPr>
+            <w:tcW w:w="7200" w:type="dxa"/>
+          </w:tcPr>
+          <w:p>
+            <w:pPr>
+              <w:rPr>
+                <w:rFonts w:ascii="Times New Roman" w:hAnsi="Times New Roman" w:cs="Times New Roman"/>
+                <w:sz w:val="24"/>
+                <w:szCs w:val="24"/>
+              </w:rPr>
+            </w:pPr>
+            <w:r>
+              <w:rPr>
+                <w:rFonts w:ascii="Times New Roman" w:hAnsi="Times New Roman" w:cs="Times New Roman"/>
+                <w:sz w:val="24"/>
+                <w:szCs w:val="24"/>
+              </w:rPr>
+              <w:t>Clicking Tab and checking the right order of the tab indexes</w:t>
+            </w:r>
+          </w:p>
+        </w:tc>
+      </w:tr>
+    </w:tbl>
+    <w:p>
+      <w:pPr>
+        <w:jc w:val="center"/>
+        <w:rPr>
+          <w:rFonts w:ascii="Times New Roman" w:hAnsi="Times New Roman" w:cs="Times New Roman"/>
+          <w:b/>
+          <w:sz w:val="24"/>
+          <w:szCs w:val="24"/>
+        </w:rPr>
+      </w:pPr>
+    </w:p>
+    <w:p>
+      <w:pPr>
+        <w:jc w:val="center"/>
+        <w:rPr>
+          <w:rFonts w:ascii="Times New Roman" w:hAnsi="Times New Roman" w:cs="Times New Roman"/>
+          <w:b/>
+          <w:sz w:val="24"/>
+          <w:szCs w:val="24"/>
+        </w:rPr>
+      </w:pPr>
+    </w:p>
+    <w:p>
+      <w:pPr>
+        <w:jc w:val="center"/>
+        <w:rPr>
+          <w:rFonts w:ascii="Times New Roman" w:hAnsi="Times New Roman" w:cs="Times New Roman"/>
+          <w:b/>
+          <w:sz w:val="24"/>
+          <w:szCs w:val="24"/>
+        </w:rPr>
+      </w:pPr>
+    </w:p>
+    <w:p>
+      <w:pPr>
+        <w:jc w:val="center"/>
+        <w:rPr>
+          <w:rFonts w:ascii="Times New Roman" w:hAnsi="Times New Roman" w:cs="Times New Roman"/>
+          <w:b/>
+          <w:sz w:val="24"/>
+          <w:szCs w:val="24"/>
+        </w:rPr>
+      </w:pPr>
+    </w:p>
+    <w:p>
+      <w:pPr>
+        <w:jc w:val="center"/>
+        <w:rPr>
+          <w:rFonts w:ascii="Times New Roman" w:hAnsi="Times New Roman" w:cs="Times New Roman"/>
+          <w:b/>
+          <w:sz w:val="24"/>
+          <w:szCs w:val="24"/>
+        </w:rPr>
+      </w:pPr>
+    </w:p>
+    <w:p>
+      <w:pPr>
+        <w:jc w:val="center"/>
+        <w:rPr>
+          <w:rFonts w:ascii="Times New Roman" w:hAnsi="Times New Roman" w:cs="Times New Roman"/>
+          <w:b/>
+          <w:sz w:val="24"/>
+          <w:szCs w:val="24"/>
+        </w:rPr>
+      </w:pPr>
+    </w:p>
+    <w:p>
+      <w:pPr>
+        <w:jc w:val="center"/>
+        <w:rPr>
+          <w:rFonts w:ascii="Times New Roman" w:hAnsi="Times New Roman" w:cs="Times New Roman"/>
+          <w:b/>
+          <w:sz w:val="24"/>
+          <w:szCs w:val="24"/>
+        </w:rPr>
+      </w:pPr>
+    </w:p>
+    <w:p>
+      <w:pPr>
+        <w:jc w:val="center"/>
+        <w:rPr>
+          <w:rFonts w:ascii="Times New Roman" w:hAnsi="Times New Roman" w:cs="Times New Roman"/>
+          <w:b/>
+          <w:sz w:val="24"/>
+          <w:szCs w:val="24"/>
+        </w:rPr>
+      </w:pPr>
+    </w:p>
+    <w:p>
+      <w:pPr>
+        <w:jc w:val="center"/>
+        <w:rPr>
+          <w:rFonts w:ascii="Times New Roman" w:hAnsi="Times New Roman" w:cs="Times New Roman"/>
+          <w:b/>
+          <w:sz w:val="24"/>
+          <w:szCs w:val="24"/>
+        </w:rPr>
+      </w:pPr>
+    </w:p>
+    <w:p>
+      <w:pPr>
+        <w:jc w:val="center"/>
+        <w:rPr>
+          <w:rFonts w:ascii="Times New Roman" w:hAnsi="Times New Roman" w:cs="Times New Roman"/>
+          <w:b/>
+          <w:sz w:val="24"/>
+          <w:szCs w:val="24"/>
+        </w:rPr>
+      </w:pPr>
+    </w:p>
+    <w:p>
+      <w:pPr>
+        <w:jc w:val="center"/>
+        <w:rPr>
+          <w:rFonts w:ascii="Times New Roman" w:hAnsi="Times New Roman" w:cs="Times New Roman"/>
+          <w:b/>
+          <w:sz w:val="24"/>
+          <w:szCs w:val="24"/>
+        </w:rPr>
+      </w:pPr>
+    </w:p>
+    <w:p>
+      <w:pPr>
+        <w:jc w:val="center"/>
+        <w:rPr>
+          <w:rFonts w:ascii="Times New Roman" w:hAnsi="Times New Roman" w:cs="Times New Roman"/>
+          <w:b/>
+          <w:sz w:val="24"/>
+          <w:szCs w:val="24"/>
+        </w:rPr>
+      </w:pPr>
+    </w:p>
+    <w:p>
+      <w:pPr>
+        <w:jc w:val="center"/>
+        <w:rPr>
+          <w:rFonts w:ascii="Times New Roman" w:hAnsi="Times New Roman" w:cs="Times New Roman"/>
+          <w:b/>
+          <w:sz w:val="24"/>
+          <w:szCs w:val="24"/>
+        </w:rPr>
+      </w:pPr>
+    </w:p>
+    <w:p>
+      <w:pPr>
+        <w:jc w:val="center"/>
+        <w:rPr>
+          <w:rFonts w:ascii="Times New Roman" w:hAnsi="Times New Roman" w:cs="Times New Roman"/>
+          <w:b/>
+          <w:sz w:val="24"/>
+          <w:szCs w:val="24"/>
+        </w:rPr>
+      </w:pPr>
+    </w:p>
+    <w:p>
+      <w:pPr>
+        <w:jc w:val="center"/>
+        <w:rPr>
+          <w:rFonts w:ascii="Times New Roman" w:hAnsi="Times New Roman" w:cs="Times New Roman"/>
+          <w:b/>
+          <w:sz w:val="24"/>
+          <w:szCs w:val="24"/>
+        </w:rPr>
+      </w:pPr>
+    </w:p>
+    <w:p>
+      <w:pPr>
+        <w:jc w:val="center"/>
+        <w:rPr>
+          <w:rFonts w:ascii="Times New Roman" w:hAnsi="Times New Roman" w:cs="Times New Roman"/>
+          <w:b/>
+          <w:sz w:val="24"/>
+          <w:szCs w:val="24"/>
+        </w:rPr>
+      </w:pPr>
+    </w:p>
+    <w:p>
+      <w:pPr>
+        <w:jc w:val="center"/>
+        <w:rPr>
+          <w:rFonts w:ascii="Times New Roman" w:hAnsi="Times New Roman" w:cs="Times New Roman"/>
+          <w:b/>
+          <w:sz w:val="24"/>
+          <w:szCs w:val="24"/>
+        </w:rPr>
+      </w:pPr>
+    </w:p>
+    <w:p>
+      <w:pPr>
+        <w:jc w:val="center"/>
+        <w:rPr>
+          <w:rFonts w:ascii="Times New Roman" w:hAnsi="Times New Roman" w:cs="Times New Roman"/>
+          <w:b/>
+          <w:sz w:val="24"/>
+          <w:szCs w:val="24"/>
+        </w:rPr>
+      </w:pPr>
+    </w:p>
+    <w:p>
+      <w:pPr>
+        <w:jc w:val="center"/>
+        <w:rPr>
+          <w:rFonts w:ascii="Times New Roman" w:hAnsi="Times New Roman" w:cs="Times New Roman"/>
+          <w:b/>
+          <w:sz w:val="24"/>
+          <w:szCs w:val="24"/>
+        </w:rPr>
+      </w:pPr>
+    </w:p>
     <w:p>
       <w:pPr>
         <w:jc w:val="center"/>
@@ -13923,7 +15682,7 @@
       <w:tr>
         <w:tc>
           <w:tcPr>
-            <w:tcW w:w="704" w:type="dxa"/>
+            <w:tcW w:w="703" w:type="dxa"/>
           </w:tcPr>
           <w:p>
             <w:pPr>
@@ -13947,7 +15706,7 @@
         </w:tc>
         <w:tc>
           <w:tcPr>
-            <w:tcW w:w="1276" w:type="dxa"/>
+            <w:tcW w:w="1296" w:type="dxa"/>
           </w:tcPr>
           <w:p>
             <w:pPr>
@@ -13972,7 +15731,7 @@
         </w:tc>
         <w:tc>
           <w:tcPr>
-            <w:tcW w:w="5862" w:type="dxa"/>
+            <w:tcW w:w="5847" w:type="dxa"/>
           </w:tcPr>
           <w:p>
             <w:pPr>
@@ -13997,7 +15756,7 @@
         </w:tc>
         <w:tc>
           <w:tcPr>
-            <w:tcW w:w="2614" w:type="dxa"/>
+            <w:tcW w:w="2610" w:type="dxa"/>
           </w:tcPr>
           <w:p>
             <w:pPr>
@@ -14024,7 +15783,7 @@
       <w:tr>
         <w:tc>
           <w:tcPr>
-            <w:tcW w:w="704" w:type="dxa"/>
+            <w:tcW w:w="703" w:type="dxa"/>
           </w:tcPr>
           <w:p>
             <w:pPr>
@@ -14048,7 +15807,7 @@
         </w:tc>
         <w:tc>
           <w:tcPr>
-            <w:tcW w:w="1276" w:type="dxa"/>
+            <w:tcW w:w="1296" w:type="dxa"/>
           </w:tcPr>
           <w:p>
             <w:pPr>
@@ -14072,7 +15831,7 @@
         </w:tc>
         <w:tc>
           <w:tcPr>
-            <w:tcW w:w="5862" w:type="dxa"/>
+            <w:tcW w:w="5847" w:type="dxa"/>
           </w:tcPr>
           <w:p>
             <w:pPr>
@@ -14104,7 +15863,7 @@
         </w:tc>
         <w:tc>
           <w:tcPr>
-            <w:tcW w:w="2614" w:type="dxa"/>
+            <w:tcW w:w="2610" w:type="dxa"/>
           </w:tcPr>
           <w:p>
             <w:pPr>
@@ -14128,7 +15887,7 @@
       <w:tr>
         <w:tc>
           <w:tcPr>
-            <w:tcW w:w="704" w:type="dxa"/>
+            <w:tcW w:w="703" w:type="dxa"/>
           </w:tcPr>
           <w:p>
             <w:pPr>
@@ -14152,7 +15911,7 @@
         </w:tc>
         <w:tc>
           <w:tcPr>
-            <w:tcW w:w="1276" w:type="dxa"/>
+            <w:tcW w:w="1296" w:type="dxa"/>
           </w:tcPr>
           <w:p>
             <w:pPr>
@@ -14176,7 +15935,7 @@
         </w:tc>
         <w:tc>
           <w:tcPr>
-            <w:tcW w:w="5862" w:type="dxa"/>
+            <w:tcW w:w="5847" w:type="dxa"/>
           </w:tcPr>
           <w:p>
             <w:pPr>
@@ -14265,19 +16024,10 @@
               </w:rPr>
             </w:pPr>
           </w:p>
-          <w:p>
-            <w:pPr>
-              <w:rPr>
-                <w:rFonts w:ascii="Times New Roman" w:hAnsi="Times New Roman" w:cs="Times New Roman"/>
-                <w:sz w:val="24"/>
-                <w:szCs w:val="24"/>
-              </w:rPr>
-            </w:pPr>
-          </w:p>
-        </w:tc>
-        <w:tc>
-          <w:tcPr>
-            <w:tcW w:w="2614" w:type="dxa"/>
+        </w:tc>
+        <w:tc>
+          <w:tcPr>
+            <w:tcW w:w="2610" w:type="dxa"/>
           </w:tcPr>
           <w:p>
             <w:pPr>
@@ -14301,7 +16051,7 @@
       <w:tr>
         <w:tc>
           <w:tcPr>
-            <w:tcW w:w="704" w:type="dxa"/>
+            <w:tcW w:w="703" w:type="dxa"/>
           </w:tcPr>
           <w:p>
             <w:pPr>
@@ -14325,7 +16075,7 @@
         </w:tc>
         <w:tc>
           <w:tcPr>
-            <w:tcW w:w="1276" w:type="dxa"/>
+            <w:tcW w:w="1296" w:type="dxa"/>
           </w:tcPr>
           <w:p>
             <w:pPr>
@@ -14348,7 +16098,7 @@
         </w:tc>
         <w:tc>
           <w:tcPr>
-            <w:tcW w:w="5862" w:type="dxa"/>
+            <w:tcW w:w="5847" w:type="dxa"/>
           </w:tcPr>
           <w:p>
             <w:pPr>
@@ -14489,7 +16239,7 @@
         </w:tc>
         <w:tc>
           <w:tcPr>
-            <w:tcW w:w="2614" w:type="dxa"/>
+            <w:tcW w:w="2610" w:type="dxa"/>
           </w:tcPr>
           <w:p>
             <w:pPr>
@@ -14513,7 +16263,7 @@
       <w:tr>
         <w:tc>
           <w:tcPr>
-            <w:tcW w:w="704" w:type="dxa"/>
+            <w:tcW w:w="703" w:type="dxa"/>
           </w:tcPr>
           <w:p>
             <w:pPr>
@@ -14537,7 +16287,7 @@
         </w:tc>
         <w:tc>
           <w:tcPr>
-            <w:tcW w:w="1276" w:type="dxa"/>
+            <w:tcW w:w="1296" w:type="dxa"/>
           </w:tcPr>
           <w:p>
             <w:pPr>
@@ -14560,7 +16310,7 @@
         </w:tc>
         <w:tc>
           <w:tcPr>
-            <w:tcW w:w="5862" w:type="dxa"/>
+            <w:tcW w:w="5847" w:type="dxa"/>
           </w:tcPr>
           <w:p>
             <w:pPr>
@@ -14598,19 +16348,10 @@
               </w:rPr>
             </w:pPr>
           </w:p>
-          <w:p>
-            <w:pPr>
-              <w:rPr>
-                <w:rFonts w:ascii="Times New Roman" w:hAnsi="Times New Roman" w:cs="Times New Roman"/>
-                <w:sz w:val="24"/>
-                <w:szCs w:val="24"/>
-              </w:rPr>
-            </w:pPr>
-          </w:p>
-        </w:tc>
-        <w:tc>
-          <w:tcPr>
-            <w:tcW w:w="2614" w:type="dxa"/>
+        </w:tc>
+        <w:tc>
+          <w:tcPr>
+            <w:tcW w:w="2610" w:type="dxa"/>
           </w:tcPr>
           <w:p>
             <w:pPr>
@@ -14660,7 +16401,7 @@
       <w:tr>
         <w:tc>
           <w:tcPr>
-            <w:tcW w:w="704" w:type="dxa"/>
+            <w:tcW w:w="703" w:type="dxa"/>
           </w:tcPr>
           <w:p>
             <w:pPr>
@@ -14684,7 +16425,7 @@
         </w:tc>
         <w:tc>
           <w:tcPr>
-            <w:tcW w:w="1276" w:type="dxa"/>
+            <w:tcW w:w="1296" w:type="dxa"/>
           </w:tcPr>
           <w:p>
             <w:pPr>
@@ -14707,7 +16448,7 @@
         </w:tc>
         <w:tc>
           <w:tcPr>
-            <w:tcW w:w="5862" w:type="dxa"/>
+            <w:tcW w:w="5847" w:type="dxa"/>
           </w:tcPr>
           <w:p>
             <w:pPr>
@@ -14733,31 +16474,7 @@
                 <w:sz w:val="24"/>
                 <w:szCs w:val="24"/>
               </w:rPr>
-              <w:t>Register</w:t>
-            </w:r>
-            <w:r>
-              <w:rPr>
-                <w:rFonts w:ascii="Times New Roman" w:hAnsi="Times New Roman" w:cs="Times New Roman"/>
-                <w:sz w:val="24"/>
-                <w:szCs w:val="24"/>
-              </w:rPr>
-              <w:t xml:space="preserve">” button opened new window where </w:t>
-            </w:r>
-            <w:r>
-              <w:rPr>
-                <w:rFonts w:ascii="Times New Roman" w:hAnsi="Times New Roman" w:cs="Times New Roman"/>
-                <w:sz w:val="24"/>
-                <w:szCs w:val="24"/>
-              </w:rPr>
-              <w:t xml:space="preserve">new </w:t>
-            </w:r>
-            <w:r>
-              <w:rPr>
-                <w:rFonts w:ascii="Times New Roman" w:hAnsi="Times New Roman" w:cs="Times New Roman"/>
-                <w:sz w:val="24"/>
-                <w:szCs w:val="24"/>
-              </w:rPr>
-              <w:t xml:space="preserve">user can input his </w:t>
+              <w:t xml:space="preserve">Register” button opened new window where new user can input his </w:t>
             </w:r>
             <w:r>
               <w:rPr>
@@ -14785,19 +16502,10 @@
               </w:rPr>
             </w:pPr>
           </w:p>
-          <w:p>
-            <w:pPr>
-              <w:rPr>
-                <w:rFonts w:ascii="Times New Roman" w:hAnsi="Times New Roman" w:cs="Times New Roman"/>
-                <w:sz w:val="24"/>
-                <w:szCs w:val="24"/>
-              </w:rPr>
-            </w:pPr>
-          </w:p>
-        </w:tc>
-        <w:tc>
-          <w:tcPr>
-            <w:tcW w:w="2614" w:type="dxa"/>
+        </w:tc>
+        <w:tc>
+          <w:tcPr>
+            <w:tcW w:w="2610" w:type="dxa"/>
           </w:tcPr>
           <w:p>
             <w:pPr>
@@ -14821,7 +16529,7 @@
       <w:tr>
         <w:tc>
           <w:tcPr>
-            <w:tcW w:w="704" w:type="dxa"/>
+            <w:tcW w:w="703" w:type="dxa"/>
           </w:tcPr>
           <w:p>
             <w:pPr>
@@ -14845,7 +16553,7 @@
         </w:tc>
         <w:tc>
           <w:tcPr>
-            <w:tcW w:w="1276" w:type="dxa"/>
+            <w:tcW w:w="1296" w:type="dxa"/>
           </w:tcPr>
           <w:p>
             <w:pPr>
@@ -14868,93 +16576,66 @@
         </w:tc>
         <w:tc>
           <w:tcPr>
-            <w:tcW w:w="5862" w:type="dxa"/>
-          </w:tcPr>
-          <w:p>
-            <w:pPr>
-              <w:rPr>
-                <w:rFonts w:ascii="Times New Roman" w:hAnsi="Times New Roman" w:cs="Times New Roman"/>
-                <w:color w:val="FF0000"/>
-                <w:sz w:val="24"/>
-                <w:szCs w:val="24"/>
-              </w:rPr>
-            </w:pPr>
-            <w:r>
-              <w:rPr>
-                <w:rFonts w:ascii="Times New Roman" w:hAnsi="Times New Roman" w:cs="Times New Roman"/>
-                <w:color w:val="FF0000"/>
-                <w:sz w:val="24"/>
-                <w:szCs w:val="24"/>
-              </w:rPr>
-              <w:t>Application accepts messages no longer that 160 characters.</w:t>
-            </w:r>
-          </w:p>
-          <w:p>
-            <w:pPr>
-              <w:rPr>
-                <w:rFonts w:ascii="Times New Roman" w:hAnsi="Times New Roman" w:cs="Times New Roman"/>
-                <w:color w:val="FF0000"/>
-                <w:sz w:val="24"/>
-                <w:szCs w:val="24"/>
-              </w:rPr>
-            </w:pPr>
-            <w:proofErr w:type="gramStart"/>
-            <w:r>
-              <w:rPr>
-                <w:rFonts w:ascii="Times New Roman" w:hAnsi="Times New Roman" w:cs="Times New Roman"/>
-                <w:color w:val="FF0000"/>
-                <w:sz w:val="24"/>
-                <w:szCs w:val="24"/>
-              </w:rPr>
-              <w:t>And</w:t>
-            </w:r>
-            <w:proofErr w:type="gramEnd"/>
-            <w:r>
-              <w:rPr>
-                <w:rFonts w:ascii="Times New Roman" w:hAnsi="Times New Roman" w:cs="Times New Roman"/>
-                <w:color w:val="FF0000"/>
-                <w:sz w:val="24"/>
-                <w:szCs w:val="24"/>
-              </w:rPr>
-              <w:t xml:space="preserve"> displays number of characters left to reach the limit.</w:t>
-            </w:r>
-          </w:p>
-          <w:p>
-            <w:pPr>
-              <w:rPr>
-                <w:rFonts w:ascii="Times New Roman" w:hAnsi="Times New Roman" w:cs="Times New Roman"/>
-                <w:sz w:val="24"/>
-                <w:szCs w:val="24"/>
-              </w:rPr>
-            </w:pPr>
-          </w:p>
-          <w:p>
-            <w:pPr>
-              <w:rPr>
-                <w:rFonts w:ascii="Times New Roman" w:hAnsi="Times New Roman" w:cs="Times New Roman"/>
-                <w:sz w:val="24"/>
-                <w:szCs w:val="24"/>
-              </w:rPr>
-            </w:pPr>
-          </w:p>
-        </w:tc>
-        <w:tc>
-          <w:tcPr>
-            <w:tcW w:w="2614" w:type="dxa"/>
-          </w:tcPr>
-          <w:p>
-            <w:pPr>
-              <w:rPr>
-                <w:rFonts w:ascii="Times New Roman" w:hAnsi="Times New Roman" w:cs="Times New Roman"/>
-                <w:color w:val="FF0000"/>
-                <w:sz w:val="24"/>
-                <w:szCs w:val="24"/>
-              </w:rPr>
-            </w:pPr>
-            <w:r>
-              <w:rPr>
-                <w:rFonts w:ascii="Times New Roman" w:hAnsi="Times New Roman" w:cs="Times New Roman"/>
-                <w:color w:val="FF0000"/>
+            <w:tcW w:w="5847" w:type="dxa"/>
+          </w:tcPr>
+          <w:p>
+            <w:pPr>
+              <w:rPr>
+                <w:rFonts w:ascii="Times New Roman" w:hAnsi="Times New Roman" w:cs="Times New Roman"/>
+                <w:sz w:val="24"/>
+                <w:szCs w:val="24"/>
+              </w:rPr>
+            </w:pPr>
+            <w:r>
+              <w:rPr>
+                <w:rFonts w:ascii="Times New Roman" w:hAnsi="Times New Roman" w:cs="Times New Roman"/>
+                <w:sz w:val="24"/>
+                <w:szCs w:val="24"/>
+              </w:rPr>
+              <w:t>Clicking “Change Password</w:t>
+            </w:r>
+            <w:r>
+              <w:rPr>
+                <w:rFonts w:ascii="Times New Roman" w:hAnsi="Times New Roman" w:cs="Times New Roman"/>
+                <w:sz w:val="24"/>
+                <w:szCs w:val="24"/>
+              </w:rPr>
+              <w:t xml:space="preserve">” button opened new window displaying </w:t>
+            </w:r>
+            <w:r>
+              <w:rPr>
+                <w:rFonts w:ascii="Times New Roman" w:hAnsi="Times New Roman" w:cs="Times New Roman"/>
+                <w:sz w:val="24"/>
+                <w:szCs w:val="24"/>
+              </w:rPr>
+              <w:t>new password textbox where user can change his existing password.</w:t>
+            </w:r>
+          </w:p>
+          <w:p>
+            <w:pPr>
+              <w:rPr>
+                <w:rFonts w:ascii="Times New Roman" w:hAnsi="Times New Roman" w:cs="Times New Roman"/>
+                <w:sz w:val="24"/>
+                <w:szCs w:val="24"/>
+              </w:rPr>
+            </w:pPr>
+          </w:p>
+        </w:tc>
+        <w:tc>
+          <w:tcPr>
+            <w:tcW w:w="2610" w:type="dxa"/>
+          </w:tcPr>
+          <w:p>
+            <w:pPr>
+              <w:rPr>
+                <w:rFonts w:ascii="Times New Roman" w:hAnsi="Times New Roman" w:cs="Times New Roman"/>
+                <w:sz w:val="24"/>
+                <w:szCs w:val="24"/>
+              </w:rPr>
+            </w:pPr>
+            <w:r>
+              <w:rPr>
+                <w:rFonts w:ascii="Times New Roman" w:hAnsi="Times New Roman" w:cs="Times New Roman"/>
                 <w:sz w:val="24"/>
                 <w:szCs w:val="24"/>
               </w:rPr>
@@ -14965,36 +16646,26 @@
             <w:pPr>
               <w:rPr>
                 <w:rFonts w:ascii="Times New Roman" w:hAnsi="Times New Roman" w:cs="Times New Roman"/>
-                <w:color w:val="FF0000"/>
-                <w:sz w:val="24"/>
-                <w:szCs w:val="24"/>
-              </w:rPr>
-            </w:pPr>
-          </w:p>
-          <w:p>
-            <w:pPr>
-              <w:rPr>
-                <w:rFonts w:ascii="Times New Roman" w:hAnsi="Times New Roman" w:cs="Times New Roman"/>
-                <w:sz w:val="24"/>
-                <w:szCs w:val="24"/>
-              </w:rPr>
-            </w:pPr>
-            <w:r>
-              <w:rPr>
-                <w:rFonts w:ascii="Times New Roman" w:hAnsi="Times New Roman" w:cs="Times New Roman"/>
-                <w:color w:val="FF0000"/>
-                <w:sz w:val="24"/>
-                <w:szCs w:val="24"/>
-              </w:rPr>
-              <w:t>Note: we can see from previous screens that word counter is working correctly.</w:t>
-            </w:r>
+                <w:sz w:val="24"/>
+                <w:szCs w:val="24"/>
+              </w:rPr>
+            </w:pPr>
+          </w:p>
+          <w:p>
+            <w:pPr>
+              <w:rPr>
+                <w:rFonts w:ascii="Times New Roman" w:hAnsi="Times New Roman" w:cs="Times New Roman"/>
+                <w:sz w:val="24"/>
+                <w:szCs w:val="24"/>
+              </w:rPr>
+            </w:pPr>
           </w:p>
         </w:tc>
       </w:tr>
       <w:tr>
         <w:tc>
           <w:tcPr>
-            <w:tcW w:w="704" w:type="dxa"/>
+            <w:tcW w:w="703" w:type="dxa"/>
           </w:tcPr>
           <w:p>
             <w:pPr>
@@ -15018,7 +16689,7 @@
         </w:tc>
         <w:tc>
           <w:tcPr>
-            <w:tcW w:w="1276" w:type="dxa"/>
+            <w:tcW w:w="1296" w:type="dxa"/>
           </w:tcPr>
           <w:p>
             <w:pPr>
@@ -15041,8 +16712,77 @@
         </w:tc>
         <w:tc>
           <w:tcPr>
-            <w:tcW w:w="5862" w:type="dxa"/>
-          </w:tcPr>
+            <w:tcW w:w="5847" w:type="dxa"/>
+          </w:tcPr>
+          <w:p>
+            <w:pPr>
+              <w:rPr>
+                <w:rFonts w:ascii="Times New Roman" w:hAnsi="Times New Roman" w:cs="Times New Roman"/>
+                <w:sz w:val="24"/>
+                <w:szCs w:val="24"/>
+              </w:rPr>
+            </w:pPr>
+            <w:r>
+              <w:rPr>
+                <w:rFonts w:ascii="Times New Roman" w:hAnsi="Times New Roman" w:cs="Times New Roman"/>
+                <w:sz w:val="24"/>
+                <w:szCs w:val="24"/>
+              </w:rPr>
+              <w:t>Clicking “Register</w:t>
+            </w:r>
+            <w:r>
+              <w:rPr>
+                <w:rFonts w:ascii="Times New Roman" w:hAnsi="Times New Roman" w:cs="Times New Roman"/>
+                <w:sz w:val="24"/>
+                <w:szCs w:val="24"/>
+              </w:rPr>
+              <w:t>” button</w:t>
+            </w:r>
+            <w:r>
+              <w:rPr>
+                <w:rFonts w:ascii="Times New Roman" w:hAnsi="Times New Roman" w:cs="Times New Roman"/>
+                <w:sz w:val="24"/>
+                <w:szCs w:val="24"/>
+              </w:rPr>
+              <w:t xml:space="preserve"> caused error when all the fields for new user </w:t>
+            </w:r>
+            <w:proofErr w:type="gramStart"/>
+            <w:r>
+              <w:rPr>
+                <w:rFonts w:ascii="Times New Roman" w:hAnsi="Times New Roman" w:cs="Times New Roman"/>
+                <w:sz w:val="24"/>
+                <w:szCs w:val="24"/>
+              </w:rPr>
+              <w:t>are left</w:t>
+            </w:r>
+            <w:proofErr w:type="gramEnd"/>
+            <w:r>
+              <w:rPr>
+                <w:rFonts w:ascii="Times New Roman" w:hAnsi="Times New Roman" w:cs="Times New Roman"/>
+                <w:sz w:val="24"/>
+                <w:szCs w:val="24"/>
+              </w:rPr>
+              <w:t xml:space="preserve"> empty. When filled in the </w:t>
+            </w:r>
+            <w:proofErr w:type="gramStart"/>
+            <w:r>
+              <w:rPr>
+                <w:rFonts w:ascii="Times New Roman" w:hAnsi="Times New Roman" w:cs="Times New Roman"/>
+                <w:sz w:val="24"/>
+                <w:szCs w:val="24"/>
+              </w:rPr>
+              <w:t>fields</w:t>
+            </w:r>
+            <w:proofErr w:type="gramEnd"/>
+            <w:r>
+              <w:rPr>
+                <w:rFonts w:ascii="Times New Roman" w:hAnsi="Times New Roman" w:cs="Times New Roman"/>
+                <w:sz w:val="24"/>
+                <w:szCs w:val="24"/>
+              </w:rPr>
+              <w:t xml:space="preserve"> required new user has been added successfully. </w:t>
+            </w:r>
+          </w:p>
           <w:p>
             <w:pPr>
               <w:rPr>
@@ -15052,69 +16792,28 @@
                 <w:szCs w:val="24"/>
               </w:rPr>
             </w:pPr>
-            <w:r>
+          </w:p>
+        </w:tc>
+        <w:tc>
+          <w:tcPr>
+            <w:tcW w:w="2610" w:type="dxa"/>
+          </w:tcPr>
+          <w:p>
+            <w:pPr>
               <w:rPr>
                 <w:rFonts w:ascii="Times New Roman" w:hAnsi="Times New Roman" w:cs="Times New Roman"/>
                 <w:color w:val="FF0000"/>
                 <w:sz w:val="24"/>
                 <w:szCs w:val="24"/>
               </w:rPr>
-              <w:t>Picking “MMS” message makes file picker button visible and lets user to choose desire attachment to send.</w:t>
-            </w:r>
-          </w:p>
-          <w:p>
-            <w:pPr>
-              <w:rPr>
-                <w:rFonts w:ascii="Times New Roman" w:hAnsi="Times New Roman" w:cs="Times New Roman"/>
-                <w:color w:val="FF0000"/>
-                <w:sz w:val="24"/>
-                <w:szCs w:val="24"/>
-              </w:rPr>
-            </w:pPr>
-          </w:p>
-          <w:p>
-            <w:pPr>
-              <w:rPr>
-                <w:rFonts w:ascii="Times New Roman" w:hAnsi="Times New Roman" w:cs="Times New Roman"/>
-                <w:color w:val="FF0000"/>
-                <w:sz w:val="24"/>
-                <w:szCs w:val="24"/>
-              </w:rPr>
-            </w:pPr>
-          </w:p>
-        </w:tc>
-        <w:tc>
-          <w:tcPr>
-            <w:tcW w:w="2614" w:type="dxa"/>
-          </w:tcPr>
-          <w:p>
-            <w:pPr>
-              <w:rPr>
-                <w:rFonts w:ascii="Times New Roman" w:hAnsi="Times New Roman" w:cs="Times New Roman"/>
-                <w:color w:val="FF0000"/>
-                <w:sz w:val="24"/>
-                <w:szCs w:val="24"/>
-              </w:rPr>
-            </w:pPr>
-            <w:r>
-              <w:rPr>
-                <w:rFonts w:ascii="Times New Roman" w:hAnsi="Times New Roman" w:cs="Times New Roman"/>
-                <w:color w:val="FF0000"/>
-                <w:sz w:val="24"/>
-                <w:szCs w:val="24"/>
-              </w:rPr>
-              <w:t>Worked as e</w:t>
-            </w:r>
-            <w:bookmarkStart w:id="0" w:name="_GoBack"/>
-            <w:bookmarkEnd w:id="0"/>
-            <w:r>
-              <w:rPr>
-                <w:rFonts w:ascii="Times New Roman" w:hAnsi="Times New Roman" w:cs="Times New Roman"/>
-                <w:color w:val="FF0000"/>
-                <w:sz w:val="24"/>
-                <w:szCs w:val="24"/>
-              </w:rPr>
-              <w:t>xpected</w:t>
+            </w:pPr>
+            <w:r>
+              <w:rPr>
+                <w:rFonts w:ascii="Times New Roman" w:hAnsi="Times New Roman" w:cs="Times New Roman"/>
+                <w:sz w:val="24"/>
+                <w:szCs w:val="24"/>
+              </w:rPr>
+              <w:t>Worked as expected</w:t>
             </w:r>
           </w:p>
         </w:tc>
@@ -15122,7 +16821,7 @@
       <w:tr>
         <w:tc>
           <w:tcPr>
-            <w:tcW w:w="704" w:type="dxa"/>
+            <w:tcW w:w="703" w:type="dxa"/>
           </w:tcPr>
           <w:p>
             <w:pPr>
@@ -15146,7 +16845,7 @@
         </w:tc>
         <w:tc>
           <w:tcPr>
-            <w:tcW w:w="1276" w:type="dxa"/>
+            <w:tcW w:w="1296" w:type="dxa"/>
           </w:tcPr>
           <w:p>
             <w:pPr>
@@ -15169,82 +16868,69 @@
         </w:tc>
         <w:tc>
           <w:tcPr>
-            <w:tcW w:w="5862" w:type="dxa"/>
-          </w:tcPr>
-          <w:p>
-            <w:pPr>
-              <w:rPr>
-                <w:rFonts w:ascii="Times New Roman" w:hAnsi="Times New Roman" w:cs="Times New Roman"/>
-                <w:color w:val="FF0000"/>
-                <w:sz w:val="24"/>
-                <w:szCs w:val="24"/>
-              </w:rPr>
-            </w:pPr>
-            <w:r>
-              <w:rPr>
-                <w:rFonts w:ascii="Times New Roman" w:hAnsi="Times New Roman" w:cs="Times New Roman"/>
-                <w:color w:val="FF0000"/>
-                <w:sz w:val="24"/>
-                <w:szCs w:val="24"/>
-              </w:rPr>
-              <w:t xml:space="preserve">Picking “SMS” message hides file picker and user can send </w:t>
-            </w:r>
-            <w:proofErr w:type="spellStart"/>
-            <w:r>
-              <w:rPr>
-                <w:rFonts w:ascii="Times New Roman" w:hAnsi="Times New Roman" w:cs="Times New Roman"/>
-                <w:color w:val="FF0000"/>
-                <w:sz w:val="24"/>
-                <w:szCs w:val="24"/>
-              </w:rPr>
-              <w:t>sms</w:t>
-            </w:r>
-            <w:proofErr w:type="spellEnd"/>
-            <w:r>
-              <w:rPr>
-                <w:rFonts w:ascii="Times New Roman" w:hAnsi="Times New Roman" w:cs="Times New Roman"/>
-                <w:color w:val="FF0000"/>
-                <w:sz w:val="24"/>
-                <w:szCs w:val="24"/>
-              </w:rPr>
-              <w:t xml:space="preserve"> message.</w:t>
-            </w:r>
-          </w:p>
-          <w:p>
-            <w:pPr>
-              <w:rPr>
-                <w:rFonts w:ascii="Times New Roman" w:hAnsi="Times New Roman" w:cs="Times New Roman"/>
-                <w:sz w:val="24"/>
-                <w:szCs w:val="24"/>
-              </w:rPr>
-            </w:pPr>
-          </w:p>
-          <w:p>
-            <w:pPr>
-              <w:rPr>
-                <w:rFonts w:ascii="Times New Roman" w:hAnsi="Times New Roman" w:cs="Times New Roman"/>
-                <w:sz w:val="24"/>
-                <w:szCs w:val="24"/>
-              </w:rPr>
-            </w:pPr>
-          </w:p>
-        </w:tc>
-        <w:tc>
-          <w:tcPr>
-            <w:tcW w:w="2614" w:type="dxa"/>
-          </w:tcPr>
-          <w:p>
-            <w:pPr>
-              <w:rPr>
-                <w:rFonts w:ascii="Times New Roman" w:hAnsi="Times New Roman" w:cs="Times New Roman"/>
-                <w:sz w:val="24"/>
-                <w:szCs w:val="24"/>
-              </w:rPr>
-            </w:pPr>
-            <w:r>
-              <w:rPr>
-                <w:rFonts w:ascii="Times New Roman" w:hAnsi="Times New Roman" w:cs="Times New Roman"/>
-                <w:color w:val="FF0000"/>
+            <w:tcW w:w="5847" w:type="dxa"/>
+          </w:tcPr>
+          <w:p>
+            <w:pPr>
+              <w:rPr>
+                <w:rFonts w:ascii="Times New Roman" w:hAnsi="Times New Roman" w:cs="Times New Roman"/>
+                <w:sz w:val="24"/>
+                <w:szCs w:val="24"/>
+              </w:rPr>
+            </w:pPr>
+            <w:proofErr w:type="gramStart"/>
+            <w:r>
+              <w:rPr>
+                <w:rFonts w:ascii="Times New Roman" w:hAnsi="Times New Roman" w:cs="Times New Roman"/>
+                <w:sz w:val="24"/>
+                <w:szCs w:val="24"/>
+              </w:rPr>
+              <w:t>Clicking ”</w:t>
+            </w:r>
+            <w:proofErr w:type="gramEnd"/>
+            <w:r>
+              <w:rPr>
+                <w:rFonts w:ascii="Times New Roman" w:hAnsi="Times New Roman" w:cs="Times New Roman"/>
+                <w:sz w:val="24"/>
+                <w:szCs w:val="24"/>
+              </w:rPr>
+              <w:t xml:space="preserve">File” button and then “Exit” button exits the application completely. </w:t>
+            </w:r>
+          </w:p>
+          <w:p>
+            <w:pPr>
+              <w:rPr>
+                <w:rFonts w:ascii="Times New Roman" w:hAnsi="Times New Roman" w:cs="Times New Roman"/>
+                <w:sz w:val="24"/>
+                <w:szCs w:val="24"/>
+              </w:rPr>
+            </w:pPr>
+          </w:p>
+          <w:p>
+            <w:pPr>
+              <w:rPr>
+                <w:rFonts w:ascii="Times New Roman" w:hAnsi="Times New Roman" w:cs="Times New Roman"/>
+                <w:sz w:val="24"/>
+                <w:szCs w:val="24"/>
+              </w:rPr>
+            </w:pPr>
+          </w:p>
+        </w:tc>
+        <w:tc>
+          <w:tcPr>
+            <w:tcW w:w="2610" w:type="dxa"/>
+          </w:tcPr>
+          <w:p>
+            <w:pPr>
+              <w:rPr>
+                <w:rFonts w:ascii="Times New Roman" w:hAnsi="Times New Roman" w:cs="Times New Roman"/>
+                <w:sz w:val="24"/>
+                <w:szCs w:val="24"/>
+              </w:rPr>
+            </w:pPr>
+            <w:r>
+              <w:rPr>
+                <w:rFonts w:ascii="Times New Roman" w:hAnsi="Times New Roman" w:cs="Times New Roman"/>
                 <w:sz w:val="24"/>
                 <w:szCs w:val="24"/>
               </w:rPr>
@@ -15256,7 +16942,7 @@
       <w:tr>
         <w:tc>
           <w:tcPr>
-            <w:tcW w:w="704" w:type="dxa"/>
+            <w:tcW w:w="703" w:type="dxa"/>
           </w:tcPr>
           <w:p>
             <w:pPr>
@@ -15280,7 +16966,7 @@
         </w:tc>
         <w:tc>
           <w:tcPr>
-            <w:tcW w:w="1276" w:type="dxa"/>
+            <w:tcW w:w="1296" w:type="dxa"/>
           </w:tcPr>
           <w:p>
             <w:pPr>
@@ -15303,78 +16989,535 @@
         </w:tc>
         <w:tc>
           <w:tcPr>
-            <w:tcW w:w="5862" w:type="dxa"/>
-          </w:tcPr>
-          <w:p>
-            <w:pPr>
-              <w:rPr>
-                <w:rFonts w:ascii="Times New Roman" w:hAnsi="Times New Roman" w:cs="Times New Roman"/>
-                <w:color w:val="FF0000"/>
-                <w:sz w:val="24"/>
-                <w:szCs w:val="24"/>
-              </w:rPr>
-            </w:pPr>
-            <w:r>
-              <w:rPr>
-                <w:rFonts w:ascii="Times New Roman" w:hAnsi="Times New Roman" w:cs="Times New Roman"/>
-                <w:color w:val="FF0000"/>
-                <w:sz w:val="24"/>
-                <w:szCs w:val="24"/>
-              </w:rPr>
-              <w:t>Starting application without data file resulted in message displayed that we are using application for the first time.</w:t>
-            </w:r>
-          </w:p>
-          <w:p>
-            <w:pPr>
-              <w:rPr>
-                <w:rFonts w:ascii="Times New Roman" w:hAnsi="Times New Roman" w:cs="Times New Roman"/>
-                <w:b/>
-                <w:sz w:val="24"/>
-                <w:szCs w:val="24"/>
-              </w:rPr>
-            </w:pPr>
-          </w:p>
-          <w:p>
-            <w:pPr>
-              <w:rPr>
-                <w:rFonts w:ascii="Times New Roman" w:hAnsi="Times New Roman" w:cs="Times New Roman"/>
-                <w:sz w:val="24"/>
-                <w:szCs w:val="24"/>
-              </w:rPr>
-            </w:pPr>
-          </w:p>
-        </w:tc>
-        <w:tc>
-          <w:tcPr>
-            <w:tcW w:w="2614" w:type="dxa"/>
-          </w:tcPr>
-          <w:p>
-            <w:pPr>
-              <w:rPr>
-                <w:rFonts w:ascii="Times New Roman" w:hAnsi="Times New Roman" w:cs="Times New Roman"/>
-                <w:color w:val="FF0000"/>
-                <w:sz w:val="24"/>
-                <w:szCs w:val="24"/>
-              </w:rPr>
-            </w:pPr>
-            <w:r>
-              <w:rPr>
-                <w:rFonts w:ascii="Times New Roman" w:hAnsi="Times New Roman" w:cs="Times New Roman"/>
-                <w:color w:val="FF0000"/>
-                <w:sz w:val="24"/>
-                <w:szCs w:val="24"/>
-              </w:rPr>
-              <w:t>This test was not on the plan, but occurred at the start of application when running for the first time.</w:t>
-            </w:r>
-          </w:p>
-          <w:p>
-            <w:pPr>
-              <w:rPr>
-                <w:rFonts w:ascii="Times New Roman" w:hAnsi="Times New Roman" w:cs="Times New Roman"/>
-                <w:sz w:val="24"/>
-                <w:szCs w:val="24"/>
-              </w:rPr>
-            </w:pPr>
+            <w:tcW w:w="5847" w:type="dxa"/>
+          </w:tcPr>
+          <w:p>
+            <w:pPr>
+              <w:rPr>
+                <w:rFonts w:ascii="Times New Roman" w:hAnsi="Times New Roman" w:cs="Times New Roman"/>
+                <w:sz w:val="24"/>
+                <w:szCs w:val="24"/>
+              </w:rPr>
+            </w:pPr>
+            <w:r>
+              <w:rPr>
+                <w:rFonts w:ascii="Times New Roman" w:hAnsi="Times New Roman" w:cs="Times New Roman"/>
+                <w:sz w:val="24"/>
+                <w:szCs w:val="24"/>
+              </w:rPr>
+              <w:t xml:space="preserve">Clicking Tab highlights &gt; textbox </w:t>
+            </w:r>
+            <w:proofErr w:type="spellStart"/>
+            <w:r>
+              <w:rPr>
+                <w:rFonts w:ascii="Times New Roman" w:hAnsi="Times New Roman" w:cs="Times New Roman"/>
+                <w:sz w:val="24"/>
+                <w:szCs w:val="24"/>
+              </w:rPr>
+              <w:t>userID</w:t>
+            </w:r>
+            <w:proofErr w:type="spellEnd"/>
+            <w:r>
+              <w:rPr>
+                <w:rFonts w:ascii="Times New Roman" w:hAnsi="Times New Roman" w:cs="Times New Roman"/>
+                <w:sz w:val="24"/>
+                <w:szCs w:val="24"/>
+              </w:rPr>
+              <w:t xml:space="preserve"> &gt;</w:t>
+            </w:r>
+          </w:p>
+          <w:p>
+            <w:pPr>
+              <w:rPr>
+                <w:rFonts w:ascii="Times New Roman" w:hAnsi="Times New Roman" w:cs="Times New Roman"/>
+                <w:sz w:val="24"/>
+                <w:szCs w:val="24"/>
+              </w:rPr>
+            </w:pPr>
+            <w:r>
+              <w:rPr>
+                <w:rFonts w:ascii="Times New Roman" w:hAnsi="Times New Roman" w:cs="Times New Roman"/>
+                <w:sz w:val="24"/>
+                <w:szCs w:val="24"/>
+              </w:rPr>
+              <w:t>&gt;</w:t>
+            </w:r>
+            <w:r>
+              <w:rPr>
+                <w:rFonts w:ascii="Times New Roman" w:hAnsi="Times New Roman" w:cs="Times New Roman"/>
+                <w:sz w:val="24"/>
+                <w:szCs w:val="24"/>
+              </w:rPr>
+              <w:t xml:space="preserve"> textbox Password &gt; button “Login”</w:t>
+            </w:r>
+          </w:p>
+          <w:p>
+            <w:pPr>
+              <w:rPr>
+                <w:rFonts w:ascii="Times New Roman" w:hAnsi="Times New Roman" w:cs="Times New Roman"/>
+                <w:sz w:val="24"/>
+                <w:szCs w:val="24"/>
+              </w:rPr>
+            </w:pPr>
+          </w:p>
+        </w:tc>
+        <w:tc>
+          <w:tcPr>
+            <w:tcW w:w="2610" w:type="dxa"/>
+          </w:tcPr>
+          <w:p>
+            <w:pPr>
+              <w:rPr>
+                <w:rFonts w:ascii="Times New Roman" w:hAnsi="Times New Roman" w:cs="Times New Roman"/>
+                <w:sz w:val="24"/>
+                <w:szCs w:val="24"/>
+              </w:rPr>
+            </w:pPr>
+            <w:r>
+              <w:rPr>
+                <w:rFonts w:ascii="Times New Roman" w:hAnsi="Times New Roman" w:cs="Times New Roman"/>
+                <w:sz w:val="24"/>
+                <w:szCs w:val="24"/>
+              </w:rPr>
+              <w:t>Worked as expected</w:t>
+            </w:r>
+          </w:p>
+        </w:tc>
+      </w:tr>
+      <w:tr>
+        <w:tc>
+          <w:tcPr>
+            <w:tcW w:w="703" w:type="dxa"/>
+          </w:tcPr>
+          <w:p>
+            <w:pPr>
+              <w:rPr>
+                <w:rFonts w:ascii="Times New Roman" w:hAnsi="Times New Roman" w:cs="Times New Roman"/>
+                <w:b/>
+                <w:sz w:val="24"/>
+                <w:szCs w:val="24"/>
+              </w:rPr>
+            </w:pPr>
+            <w:r>
+              <w:rPr>
+                <w:rFonts w:ascii="Times New Roman" w:hAnsi="Times New Roman" w:cs="Times New Roman"/>
+                <w:b/>
+                <w:sz w:val="24"/>
+                <w:szCs w:val="24"/>
+              </w:rPr>
+              <w:t>10</w:t>
+            </w:r>
+          </w:p>
+        </w:tc>
+        <w:tc>
+          <w:tcPr>
+            <w:tcW w:w="1296" w:type="dxa"/>
+          </w:tcPr>
+          <w:p>
+            <w:pPr>
+              <w:rPr>
+                <w:rFonts w:ascii="Times New Roman" w:hAnsi="Times New Roman" w:cs="Times New Roman"/>
+                <w:sz w:val="24"/>
+                <w:szCs w:val="24"/>
+              </w:rPr>
+            </w:pPr>
+            <w:r>
+              <w:rPr>
+                <w:rFonts w:ascii="Times New Roman" w:hAnsi="Times New Roman" w:cs="Times New Roman"/>
+                <w:bCs/>
+                <w:sz w:val="24"/>
+                <w:szCs w:val="24"/>
+              </w:rPr>
+              <w:t>09.04.2019</w:t>
+            </w:r>
+          </w:p>
+        </w:tc>
+        <w:tc>
+          <w:tcPr>
+            <w:tcW w:w="5847" w:type="dxa"/>
+          </w:tcPr>
+          <w:p>
+            <w:pPr>
+              <w:rPr>
+                <w:rFonts w:ascii="Times New Roman" w:hAnsi="Times New Roman" w:cs="Times New Roman"/>
+                <w:sz w:val="24"/>
+                <w:szCs w:val="24"/>
+              </w:rPr>
+            </w:pPr>
+            <w:r>
+              <w:rPr>
+                <w:rFonts w:ascii="Times New Roman" w:hAnsi="Times New Roman" w:cs="Times New Roman"/>
+                <w:sz w:val="24"/>
+                <w:szCs w:val="24"/>
+              </w:rPr>
+              <w:t xml:space="preserve">Clicking Tab highlights &gt; </w:t>
+            </w:r>
+            <w:r>
+              <w:rPr>
+                <w:rFonts w:ascii="Times New Roman" w:hAnsi="Times New Roman" w:cs="Times New Roman"/>
+                <w:sz w:val="24"/>
+                <w:szCs w:val="24"/>
+              </w:rPr>
+              <w:t>button “Logout”</w:t>
+            </w:r>
+            <w:r>
+              <w:rPr>
+                <w:rFonts w:ascii="Times New Roman" w:hAnsi="Times New Roman" w:cs="Times New Roman"/>
+                <w:sz w:val="24"/>
+                <w:szCs w:val="24"/>
+              </w:rPr>
+              <w:t xml:space="preserve"> &gt;</w:t>
+            </w:r>
+          </w:p>
+          <w:p>
+            <w:pPr>
+              <w:rPr>
+                <w:rFonts w:ascii="Times New Roman" w:hAnsi="Times New Roman" w:cs="Times New Roman"/>
+                <w:sz w:val="24"/>
+                <w:szCs w:val="24"/>
+              </w:rPr>
+            </w:pPr>
+            <w:r>
+              <w:rPr>
+                <w:rFonts w:ascii="Times New Roman" w:hAnsi="Times New Roman" w:cs="Times New Roman"/>
+                <w:sz w:val="24"/>
+                <w:szCs w:val="24"/>
+              </w:rPr>
+              <w:t xml:space="preserve">&gt; </w:t>
+            </w:r>
+            <w:r>
+              <w:rPr>
+                <w:rFonts w:ascii="Times New Roman" w:hAnsi="Times New Roman" w:cs="Times New Roman"/>
+                <w:sz w:val="24"/>
+                <w:szCs w:val="24"/>
+              </w:rPr>
+              <w:t>button “Change Password</w:t>
+            </w:r>
+            <w:r>
+              <w:rPr>
+                <w:rFonts w:ascii="Times New Roman" w:hAnsi="Times New Roman" w:cs="Times New Roman"/>
+                <w:sz w:val="24"/>
+                <w:szCs w:val="24"/>
+              </w:rPr>
+              <w:t>”</w:t>
+            </w:r>
+          </w:p>
+          <w:p>
+            <w:pPr>
+              <w:rPr>
+                <w:rFonts w:ascii="Times New Roman" w:hAnsi="Times New Roman" w:cs="Times New Roman"/>
+                <w:sz w:val="24"/>
+                <w:szCs w:val="24"/>
+              </w:rPr>
+            </w:pPr>
+          </w:p>
+        </w:tc>
+        <w:tc>
+          <w:tcPr>
+            <w:tcW w:w="2610" w:type="dxa"/>
+          </w:tcPr>
+          <w:p>
+            <w:pPr>
+              <w:rPr>
+                <w:rFonts w:ascii="Times New Roman" w:hAnsi="Times New Roman" w:cs="Times New Roman"/>
+                <w:sz w:val="24"/>
+                <w:szCs w:val="24"/>
+              </w:rPr>
+            </w:pPr>
+            <w:r>
+              <w:rPr>
+                <w:rFonts w:ascii="Times New Roman" w:hAnsi="Times New Roman" w:cs="Times New Roman"/>
+                <w:sz w:val="24"/>
+                <w:szCs w:val="24"/>
+              </w:rPr>
+              <w:t>Worked as expected</w:t>
+            </w:r>
+          </w:p>
+        </w:tc>
+      </w:tr>
+      <w:tr>
+        <w:tc>
+          <w:tcPr>
+            <w:tcW w:w="703" w:type="dxa"/>
+          </w:tcPr>
+          <w:p>
+            <w:pPr>
+              <w:rPr>
+                <w:rFonts w:ascii="Times New Roman" w:hAnsi="Times New Roman" w:cs="Times New Roman"/>
+                <w:b/>
+                <w:sz w:val="24"/>
+                <w:szCs w:val="24"/>
+              </w:rPr>
+            </w:pPr>
+            <w:r>
+              <w:rPr>
+                <w:rFonts w:ascii="Times New Roman" w:hAnsi="Times New Roman" w:cs="Times New Roman"/>
+                <w:b/>
+                <w:sz w:val="24"/>
+                <w:szCs w:val="24"/>
+              </w:rPr>
+              <w:t>11</w:t>
+            </w:r>
+          </w:p>
+        </w:tc>
+        <w:tc>
+          <w:tcPr>
+            <w:tcW w:w="1296" w:type="dxa"/>
+          </w:tcPr>
+          <w:p>
+            <w:pPr>
+              <w:rPr>
+                <w:rFonts w:ascii="Times New Roman" w:hAnsi="Times New Roman" w:cs="Times New Roman"/>
+                <w:sz w:val="24"/>
+                <w:szCs w:val="24"/>
+              </w:rPr>
+            </w:pPr>
+            <w:r>
+              <w:rPr>
+                <w:rFonts w:ascii="Times New Roman" w:hAnsi="Times New Roman" w:cs="Times New Roman"/>
+                <w:bCs/>
+                <w:sz w:val="24"/>
+                <w:szCs w:val="24"/>
+              </w:rPr>
+              <w:t>09.04.2019</w:t>
+            </w:r>
+          </w:p>
+        </w:tc>
+        <w:tc>
+          <w:tcPr>
+            <w:tcW w:w="5847" w:type="dxa"/>
+          </w:tcPr>
+          <w:p>
+            <w:pPr>
+              <w:rPr>
+                <w:rFonts w:ascii="Times New Roman" w:hAnsi="Times New Roman" w:cs="Times New Roman"/>
+                <w:sz w:val="24"/>
+                <w:szCs w:val="24"/>
+              </w:rPr>
+            </w:pPr>
+            <w:r>
+              <w:rPr>
+                <w:rFonts w:ascii="Times New Roman" w:hAnsi="Times New Roman" w:cs="Times New Roman"/>
+                <w:sz w:val="24"/>
+                <w:szCs w:val="24"/>
+              </w:rPr>
+              <w:t>Clicking</w:t>
+            </w:r>
+            <w:r>
+              <w:rPr>
+                <w:rFonts w:ascii="Times New Roman" w:hAnsi="Times New Roman" w:cs="Times New Roman"/>
+                <w:sz w:val="24"/>
+                <w:szCs w:val="24"/>
+              </w:rPr>
+              <w:t xml:space="preserve"> Tab highlights &gt; textbox New Password &gt;</w:t>
+            </w:r>
+          </w:p>
+          <w:p>
+            <w:pPr>
+              <w:rPr>
+                <w:rFonts w:ascii="Times New Roman" w:hAnsi="Times New Roman" w:cs="Times New Roman"/>
+                <w:sz w:val="24"/>
+                <w:szCs w:val="24"/>
+              </w:rPr>
+            </w:pPr>
+            <w:r>
+              <w:rPr>
+                <w:rFonts w:ascii="Times New Roman" w:hAnsi="Times New Roman" w:cs="Times New Roman"/>
+                <w:sz w:val="24"/>
+                <w:szCs w:val="24"/>
+              </w:rPr>
+              <w:t>&gt; button “Change Password” &gt; button “Cancel</w:t>
+            </w:r>
+            <w:r>
+              <w:rPr>
+                <w:rFonts w:ascii="Times New Roman" w:hAnsi="Times New Roman" w:cs="Times New Roman"/>
+                <w:sz w:val="24"/>
+                <w:szCs w:val="24"/>
+              </w:rPr>
+              <w:t>”</w:t>
+            </w:r>
+          </w:p>
+          <w:p>
+            <w:pPr>
+              <w:rPr>
+                <w:rFonts w:ascii="Times New Roman" w:hAnsi="Times New Roman" w:cs="Times New Roman"/>
+                <w:sz w:val="24"/>
+                <w:szCs w:val="24"/>
+              </w:rPr>
+            </w:pPr>
+          </w:p>
+        </w:tc>
+        <w:tc>
+          <w:tcPr>
+            <w:tcW w:w="2610" w:type="dxa"/>
+          </w:tcPr>
+          <w:p>
+            <w:pPr>
+              <w:rPr>
+                <w:rFonts w:ascii="Times New Roman" w:hAnsi="Times New Roman" w:cs="Times New Roman"/>
+                <w:sz w:val="24"/>
+                <w:szCs w:val="24"/>
+              </w:rPr>
+            </w:pPr>
+            <w:r>
+              <w:rPr>
+                <w:rFonts w:ascii="Times New Roman" w:hAnsi="Times New Roman" w:cs="Times New Roman"/>
+                <w:sz w:val="24"/>
+                <w:szCs w:val="24"/>
+              </w:rPr>
+              <w:t>Worked as expected</w:t>
+            </w:r>
+          </w:p>
+        </w:tc>
+      </w:tr>
+      <w:tr>
+        <w:tc>
+          <w:tcPr>
+            <w:tcW w:w="703" w:type="dxa"/>
+          </w:tcPr>
+          <w:p>
+            <w:pPr>
+              <w:rPr>
+                <w:rFonts w:ascii="Times New Roman" w:hAnsi="Times New Roman" w:cs="Times New Roman"/>
+                <w:b/>
+                <w:sz w:val="24"/>
+                <w:szCs w:val="24"/>
+              </w:rPr>
+            </w:pPr>
+            <w:r>
+              <w:rPr>
+                <w:rFonts w:ascii="Times New Roman" w:hAnsi="Times New Roman" w:cs="Times New Roman"/>
+                <w:b/>
+                <w:sz w:val="24"/>
+                <w:szCs w:val="24"/>
+              </w:rPr>
+              <w:t>12</w:t>
+            </w:r>
+          </w:p>
+        </w:tc>
+        <w:tc>
+          <w:tcPr>
+            <w:tcW w:w="1296" w:type="dxa"/>
+          </w:tcPr>
+          <w:p>
+            <w:pPr>
+              <w:rPr>
+                <w:rFonts w:ascii="Times New Roman" w:hAnsi="Times New Roman" w:cs="Times New Roman"/>
+                <w:sz w:val="24"/>
+                <w:szCs w:val="24"/>
+              </w:rPr>
+            </w:pPr>
+            <w:r>
+              <w:rPr>
+                <w:rFonts w:ascii="Times New Roman" w:hAnsi="Times New Roman" w:cs="Times New Roman"/>
+                <w:bCs/>
+                <w:sz w:val="24"/>
+                <w:szCs w:val="24"/>
+              </w:rPr>
+              <w:t>09.04.2019</w:t>
+            </w:r>
+          </w:p>
+        </w:tc>
+        <w:tc>
+          <w:tcPr>
+            <w:tcW w:w="5847" w:type="dxa"/>
+          </w:tcPr>
+          <w:p>
+            <w:pPr>
+              <w:rPr>
+                <w:rFonts w:ascii="Times New Roman" w:hAnsi="Times New Roman" w:cs="Times New Roman"/>
+                <w:sz w:val="24"/>
+                <w:szCs w:val="24"/>
+              </w:rPr>
+            </w:pPr>
+            <w:r>
+              <w:rPr>
+                <w:rFonts w:ascii="Times New Roman" w:hAnsi="Times New Roman" w:cs="Times New Roman"/>
+                <w:sz w:val="24"/>
+                <w:szCs w:val="24"/>
+              </w:rPr>
+              <w:t xml:space="preserve">Clicking </w:t>
+            </w:r>
+            <w:r>
+              <w:rPr>
+                <w:rFonts w:ascii="Times New Roman" w:hAnsi="Times New Roman" w:cs="Times New Roman"/>
+                <w:sz w:val="24"/>
+                <w:szCs w:val="24"/>
+              </w:rPr>
+              <w:t xml:space="preserve">Alt and then </w:t>
+            </w:r>
+            <w:r>
+              <w:rPr>
+                <w:rFonts w:ascii="Times New Roman" w:hAnsi="Times New Roman" w:cs="Times New Roman"/>
+                <w:sz w:val="24"/>
+                <w:szCs w:val="24"/>
+              </w:rPr>
+              <w:t xml:space="preserve">Tab highlights &gt; </w:t>
+            </w:r>
+          </w:p>
+          <w:p>
+            <w:pPr>
+              <w:rPr>
+                <w:rFonts w:ascii="Times New Roman" w:hAnsi="Times New Roman" w:cs="Times New Roman"/>
+                <w:sz w:val="24"/>
+                <w:szCs w:val="24"/>
+              </w:rPr>
+            </w:pPr>
+            <w:r>
+              <w:rPr>
+                <w:rFonts w:ascii="Times New Roman" w:hAnsi="Times New Roman" w:cs="Times New Roman"/>
+                <w:sz w:val="24"/>
+                <w:szCs w:val="24"/>
+              </w:rPr>
+              <w:t>&gt; button “File</w:t>
+            </w:r>
+            <w:r>
+              <w:rPr>
+                <w:rFonts w:ascii="Times New Roman" w:hAnsi="Times New Roman" w:cs="Times New Roman"/>
+                <w:sz w:val="24"/>
+                <w:szCs w:val="24"/>
+              </w:rPr>
+              <w:t>”</w:t>
+            </w:r>
+            <w:r>
+              <w:rPr>
+                <w:rFonts w:ascii="Times New Roman" w:hAnsi="Times New Roman" w:cs="Times New Roman"/>
+                <w:sz w:val="24"/>
+                <w:szCs w:val="24"/>
+              </w:rPr>
+              <w:t xml:space="preserve"> &gt; button “Help”</w:t>
+            </w:r>
+          </w:p>
+          <w:p>
+            <w:pPr>
+              <w:rPr>
+                <w:rFonts w:ascii="Times New Roman" w:hAnsi="Times New Roman" w:cs="Times New Roman"/>
+                <w:sz w:val="24"/>
+                <w:szCs w:val="24"/>
+              </w:rPr>
+            </w:pPr>
+          </w:p>
+        </w:tc>
+        <w:tc>
+          <w:tcPr>
+            <w:tcW w:w="2610" w:type="dxa"/>
+          </w:tcPr>
+          <w:p>
+            <w:pPr>
+              <w:rPr>
+                <w:rFonts w:ascii="Times New Roman" w:hAnsi="Times New Roman" w:cs="Times New Roman"/>
+                <w:sz w:val="24"/>
+                <w:szCs w:val="24"/>
+              </w:rPr>
+            </w:pPr>
+            <w:r>
+              <w:rPr>
+                <w:rFonts w:ascii="Times New Roman" w:hAnsi="Times New Roman" w:cs="Times New Roman"/>
+                <w:sz w:val="24"/>
+                <w:szCs w:val="24"/>
+              </w:rPr>
+              <w:t>Worked as expected</w:t>
+            </w:r>
           </w:p>
         </w:tc>
       </w:tr>
@@ -15387,7 +17530,7 @@
       </w:pPr>
     </w:p>
     <w:sectPr>
-      <w:footerReference w:type="default" r:id="rId11"/>
+      <w:footerReference w:type="default" r:id="rId12"/>
       <w:pgSz w:w="11906" w:h="16838"/>
       <w:pgMar w:top="720" w:right="720" w:bottom="720" w:left="720" w:header="708" w:footer="708" w:gutter="0"/>
       <w:cols w:space="708"/>
@@ -15507,7 +17650,7 @@
                                 <w:rPr>
                                   <w:noProof/>
                                 </w:rPr>
-                                <w:t>15</w:t>
+                                <w:t>14</w:t>
                               </w:r>
                               <w:r>
                                 <w:rPr>
@@ -15573,7 +17716,7 @@
                           <w:rPr>
                             <w:noProof/>
                           </w:rPr>
-                          <w:t>15</w:t>
+                          <w:t>14</w:t>
                         </w:r>
                         <w:r>
                           <w:rPr>
@@ -16020,9 +18163,9 @@
     </w:lvl>
   </w:abstractNum>
   <w:abstractNum w:abstractNumId="3" w15:restartNumberingAfterBreak="0">
-    <w:nsid w:val="209102C0"/>
+    <w:nsid w:val="19D0020F"/>
     <w:multiLevelType w:val="hybridMultilevel"/>
-    <w:tmpl w:val="A84A924A"/>
+    <w:tmpl w:val="DFF696A6"/>
     <w:lvl w:ilvl="0" w:tplc="18090001">
       <w:start w:val="1"/>
       <w:numFmt w:val="bullet"/>
@@ -16133,6 +18276,119 @@
     </w:lvl>
   </w:abstractNum>
   <w:abstractNum w:abstractNumId="4" w15:restartNumberingAfterBreak="0">
+    <w:nsid w:val="209102C0"/>
+    <w:multiLevelType w:val="hybridMultilevel"/>
+    <w:tmpl w:val="A84A924A"/>
+    <w:lvl w:ilvl="0" w:tplc="18090001">
+      <w:start w:val="1"/>
+      <w:numFmt w:val="bullet"/>
+      <w:lvlText w:val=""/>
+      <w:lvlJc w:val="left"/>
+      <w:pPr>
+        <w:ind w:left="720" w:hanging="360"/>
+      </w:pPr>
+      <w:rPr>
+        <w:rFonts w:ascii="Symbol" w:hAnsi="Symbol" w:hint="default"/>
+      </w:rPr>
+    </w:lvl>
+    <w:lvl w:ilvl="1" w:tplc="18090003" w:tentative="1">
+      <w:start w:val="1"/>
+      <w:numFmt w:val="bullet"/>
+      <w:lvlText w:val="o"/>
+      <w:lvlJc w:val="left"/>
+      <w:pPr>
+        <w:ind w:left="1440" w:hanging="360"/>
+      </w:pPr>
+      <w:rPr>
+        <w:rFonts w:ascii="Courier New" w:hAnsi="Courier New" w:cs="Courier New" w:hint="default"/>
+      </w:rPr>
+    </w:lvl>
+    <w:lvl w:ilvl="2" w:tplc="18090005" w:tentative="1">
+      <w:start w:val="1"/>
+      <w:numFmt w:val="bullet"/>
+      <w:lvlText w:val=""/>
+      <w:lvlJc w:val="left"/>
+      <w:pPr>
+        <w:ind w:left="2160" w:hanging="360"/>
+      </w:pPr>
+      <w:rPr>
+        <w:rFonts w:ascii="Wingdings" w:hAnsi="Wingdings" w:hint="default"/>
+      </w:rPr>
+    </w:lvl>
+    <w:lvl w:ilvl="3" w:tplc="18090001" w:tentative="1">
+      <w:start w:val="1"/>
+      <w:numFmt w:val="bullet"/>
+      <w:lvlText w:val=""/>
+      <w:lvlJc w:val="left"/>
+      <w:pPr>
+        <w:ind w:left="2880" w:hanging="360"/>
+      </w:pPr>
+      <w:rPr>
+        <w:rFonts w:ascii="Symbol" w:hAnsi="Symbol" w:hint="default"/>
+      </w:rPr>
+    </w:lvl>
+    <w:lvl w:ilvl="4" w:tplc="18090003" w:tentative="1">
+      <w:start w:val="1"/>
+      <w:numFmt w:val="bullet"/>
+      <w:lvlText w:val="o"/>
+      <w:lvlJc w:val="left"/>
+      <w:pPr>
+        <w:ind w:left="3600" w:hanging="360"/>
+      </w:pPr>
+      <w:rPr>
+        <w:rFonts w:ascii="Courier New" w:hAnsi="Courier New" w:cs="Courier New" w:hint="default"/>
+      </w:rPr>
+    </w:lvl>
+    <w:lvl w:ilvl="5" w:tplc="18090005" w:tentative="1">
+      <w:start w:val="1"/>
+      <w:numFmt w:val="bullet"/>
+      <w:lvlText w:val=""/>
+      <w:lvlJc w:val="left"/>
+      <w:pPr>
+        <w:ind w:left="4320" w:hanging="360"/>
+      </w:pPr>
+      <w:rPr>
+        <w:rFonts w:ascii="Wingdings" w:hAnsi="Wingdings" w:hint="default"/>
+      </w:rPr>
+    </w:lvl>
+    <w:lvl w:ilvl="6" w:tplc="18090001" w:tentative="1">
+      <w:start w:val="1"/>
+      <w:numFmt w:val="bullet"/>
+      <w:lvlText w:val=""/>
+      <w:lvlJc w:val="left"/>
+      <w:pPr>
+        <w:ind w:left="5040" w:hanging="360"/>
+      </w:pPr>
+      <w:rPr>
+        <w:rFonts w:ascii="Symbol" w:hAnsi="Symbol" w:hint="default"/>
+      </w:rPr>
+    </w:lvl>
+    <w:lvl w:ilvl="7" w:tplc="18090003" w:tentative="1">
+      <w:start w:val="1"/>
+      <w:numFmt w:val="bullet"/>
+      <w:lvlText w:val="o"/>
+      <w:lvlJc w:val="left"/>
+      <w:pPr>
+        <w:ind w:left="5760" w:hanging="360"/>
+      </w:pPr>
+      <w:rPr>
+        <w:rFonts w:ascii="Courier New" w:hAnsi="Courier New" w:cs="Courier New" w:hint="default"/>
+      </w:rPr>
+    </w:lvl>
+    <w:lvl w:ilvl="8" w:tplc="18090005" w:tentative="1">
+      <w:start w:val="1"/>
+      <w:numFmt w:val="bullet"/>
+      <w:lvlText w:val=""/>
+      <w:lvlJc w:val="left"/>
+      <w:pPr>
+        <w:ind w:left="6480" w:hanging="360"/>
+      </w:pPr>
+      <w:rPr>
+        <w:rFonts w:ascii="Wingdings" w:hAnsi="Wingdings" w:hint="default"/>
+      </w:rPr>
+    </w:lvl>
+  </w:abstractNum>
+  <w:abstractNum w:abstractNumId="5" w15:restartNumberingAfterBreak="0">
     <w:nsid w:val="3ABA321F"/>
     <w:multiLevelType w:val="hybridMultilevel"/>
     <w:tmpl w:val="D85246EA"/>
@@ -16221,10 +18477,10 @@
       </w:pPr>
     </w:lvl>
   </w:abstractNum>
-  <w:abstractNum w:abstractNumId="5" w15:restartNumberingAfterBreak="0">
+  <w:abstractNum w:abstractNumId="6" w15:restartNumberingAfterBreak="0">
     <w:nsid w:val="3BDD499C"/>
     <w:multiLevelType w:val="hybridMultilevel"/>
-    <w:tmpl w:val="62A81BA8"/>
+    <w:tmpl w:val="5E80E312"/>
     <w:lvl w:ilvl="0" w:tplc="18090001">
       <w:start w:val="1"/>
       <w:numFmt w:val="bullet"/>
@@ -16261,16 +18517,16 @@
         <w:rFonts w:ascii="Wingdings" w:hAnsi="Wingdings" w:hint="default"/>
       </w:rPr>
     </w:lvl>
-    <w:lvl w:ilvl="3" w:tplc="18090001" w:tentative="1">
-      <w:start w:val="1"/>
+    <w:lvl w:ilvl="3" w:tplc="A66C1ADE">
+      <w:start w:val="9"/>
       <w:numFmt w:val="bullet"/>
-      <w:lvlText w:val=""/>
+      <w:lvlText w:val=""/>
       <w:lvlJc w:val="left"/>
       <w:pPr>
         <w:ind w:left="2880" w:hanging="360"/>
       </w:pPr>
       <w:rPr>
-        <w:rFonts w:ascii="Symbol" w:hAnsi="Symbol" w:hint="default"/>
+        <w:rFonts w:ascii="Wingdings" w:eastAsiaTheme="minorHAnsi" w:hAnsi="Wingdings" w:cs="Times New Roman" w:hint="default"/>
       </w:rPr>
     </w:lvl>
     <w:lvl w:ilvl="4" w:tplc="18090003" w:tentative="1">
@@ -16334,7 +18590,7 @@
       </w:rPr>
     </w:lvl>
   </w:abstractNum>
-  <w:abstractNum w:abstractNumId="6" w15:restartNumberingAfterBreak="0">
+  <w:abstractNum w:abstractNumId="7" w15:restartNumberingAfterBreak="0">
     <w:nsid w:val="522065A4"/>
     <w:multiLevelType w:val="hybridMultilevel"/>
     <w:tmpl w:val="7154FF06"/>
@@ -16424,7 +18680,7 @@
       </w:pPr>
     </w:lvl>
   </w:abstractNum>
-  <w:abstractNum w:abstractNumId="7" w15:restartNumberingAfterBreak="0">
+  <w:abstractNum w:abstractNumId="8" w15:restartNumberingAfterBreak="0">
     <w:nsid w:val="5E860571"/>
     <w:multiLevelType w:val="hybridMultilevel"/>
     <w:tmpl w:val="BA362ACE"/>
@@ -16537,7 +18793,7 @@
       </w:rPr>
     </w:lvl>
   </w:abstractNum>
-  <w:abstractNum w:abstractNumId="8" w15:restartNumberingAfterBreak="0">
+  <w:abstractNum w:abstractNumId="9" w15:restartNumberingAfterBreak="0">
     <w:nsid w:val="64C654F9"/>
     <w:multiLevelType w:val="hybridMultilevel"/>
     <w:tmpl w:val="FCC848CA"/>
@@ -16651,13 +18907,13 @@
     </w:lvl>
   </w:abstractNum>
   <w:num w:numId="1">
-    <w:abstractNumId w:val="5"/>
+    <w:abstractNumId w:val="6"/>
   </w:num>
   <w:num w:numId="2">
-    <w:abstractNumId w:val="8"/>
+    <w:abstractNumId w:val="9"/>
   </w:num>
   <w:num w:numId="3">
-    <w:abstractNumId w:val="6"/>
+    <w:abstractNumId w:val="7"/>
   </w:num>
   <w:num w:numId="4">
     <w:abstractNumId w:val="0"/>
@@ -16666,16 +18922,19 @@
     <w:abstractNumId w:val="2"/>
   </w:num>
   <w:num w:numId="6">
-    <w:abstractNumId w:val="7"/>
+    <w:abstractNumId w:val="8"/>
   </w:num>
   <w:num w:numId="7">
     <w:abstractNumId w:val="1"/>
   </w:num>
   <w:num w:numId="8">
-    <w:abstractNumId w:val="3"/>
+    <w:abstractNumId w:val="4"/>
   </w:num>
   <w:num w:numId="9">
-    <w:abstractNumId w:val="4"/>
+    <w:abstractNumId w:val="5"/>
+  </w:num>
+  <w:num w:numId="10">
+    <w:abstractNumId w:val="3"/>
   </w:num>
 </w:numbering>
 </file>
